--- a/Surface.docx
+++ b/Surface.docx
@@ -10,18 +10,162 @@
         <mc:AlternateContent>
           <mc:Choice Requires="wps">
             <w:drawing>
-              <wp:anchor distT="0" distB="0" distL="114300" distR="114300" simplePos="0" relativeHeight="251682816" behindDoc="1" locked="0" layoutInCell="1" allowOverlap="1" wp14:anchorId="1966053E" wp14:editId="4E27F239">
+              <wp:anchor distT="0" distB="0" distL="114300" distR="114300" simplePos="0" relativeHeight="251678720" behindDoc="0" locked="0" layoutInCell="1" allowOverlap="1" wp14:anchorId="140DB004" wp14:editId="2A92A9D9">
                 <wp:simplePos x="0" y="0"/>
                 <wp:positionH relativeFrom="column">
-                  <wp:posOffset>1120140</wp:posOffset>
+                  <wp:posOffset>2164080</wp:posOffset>
                 </wp:positionH>
                 <wp:positionV relativeFrom="paragraph">
-                  <wp:posOffset>2446020</wp:posOffset>
+                  <wp:posOffset>204470</wp:posOffset>
                 </wp:positionV>
-                <wp:extent cx="647700" cy="914400"/>
+                <wp:extent cx="60960" cy="3992880"/>
+                <wp:effectExtent l="76200" t="38100" r="72390" b="64770"/>
+                <wp:wrapNone/>
+                <wp:docPr id="758487967" name="Straight Arrow Connector 22"/>
+                <wp:cNvGraphicFramePr/>
+                <a:graphic xmlns:a="http://schemas.openxmlformats.org/drawingml/2006/main">
+                  <a:graphicData uri="http://schemas.microsoft.com/office/word/2010/wordprocessingShape">
+                    <wps:wsp>
+                      <wps:cNvCnPr/>
+                      <wps:spPr>
+                        <a:xfrm flipH="1">
+                          <a:off x="0" y="0"/>
+                          <a:ext cx="60960" cy="3992880"/>
+                        </a:xfrm>
+                        <a:prstGeom prst="straightConnector1">
+                          <a:avLst/>
+                        </a:prstGeom>
+                        <a:ln>
+                          <a:headEnd type="triangle"/>
+                          <a:tailEnd type="triangle"/>
+                        </a:ln>
+                      </wps:spPr>
+                      <wps:style>
+                        <a:lnRef idx="3">
+                          <a:schemeClr val="accent1"/>
+                        </a:lnRef>
+                        <a:fillRef idx="0">
+                          <a:schemeClr val="accent1"/>
+                        </a:fillRef>
+                        <a:effectRef idx="2">
+                          <a:schemeClr val="accent1"/>
+                        </a:effectRef>
+                        <a:fontRef idx="minor">
+                          <a:schemeClr val="tx1"/>
+                        </a:fontRef>
+                      </wps:style>
+                      <wps:bodyPr/>
+                    </wps:wsp>
+                  </a:graphicData>
+                </a:graphic>
+              </wp:anchor>
+            </w:drawing>
+          </mc:Choice>
+          <mc:Fallback>
+            <w:pict>
+              <v:shapetype w14:anchorId="484B53CE" id="_x0000_t32" coordsize="21600,21600" o:spt="32" o:oned="t" path="m,l21600,21600e" filled="f">
+                <v:path arrowok="t" fillok="f" o:connecttype="none"/>
+                <o:lock v:ext="edit" shapetype="t"/>
+              </v:shapetype>
+              <v:shape id="Straight Arrow Connector 22" o:spid="_x0000_s1026" type="#_x0000_t32" style="position:absolute;margin-left:170.4pt;margin-top:16.1pt;width:4.8pt;height:314.4pt;flip:x;z-index:251678720;visibility:visible;mso-wrap-style:square;mso-wrap-distance-left:9pt;mso-wrap-distance-top:0;mso-wrap-distance-right:9pt;mso-wrap-distance-bottom:0;mso-position-horizontal:absolute;mso-position-horizontal-relative:text;mso-position-vertical:absolute;mso-position-vertical-relative:text" o:gfxdata="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" strokecolor="#4472c4 [3204]" strokeweight="1.5pt">
+                <v:stroke startarrow="block" endarrow="block" joinstyle="miter"/>
+              </v:shape>
+            </w:pict>
+          </mc:Fallback>
+        </mc:AlternateContent>
+      </w:r>
+      <w:r>
+        <w:rPr>
+          <w:noProof/>
+        </w:rPr>
+        <mc:AlternateContent>
+          <mc:Choice Requires="wps">
+            <w:drawing>
+              <wp:anchor distT="0" distB="0" distL="114300" distR="114300" simplePos="0" relativeHeight="251699200" behindDoc="0" locked="0" layoutInCell="1" allowOverlap="1" wp14:anchorId="6CC7E6D3" wp14:editId="58122ACA">
+                <wp:simplePos x="0" y="0"/>
+                <wp:positionH relativeFrom="column">
+                  <wp:posOffset>1455420</wp:posOffset>
+                </wp:positionH>
+                <wp:positionV relativeFrom="paragraph">
+                  <wp:posOffset>152400</wp:posOffset>
+                </wp:positionV>
+                <wp:extent cx="45719" cy="2476500"/>
+                <wp:effectExtent l="76200" t="38100" r="69215" b="57150"/>
+                <wp:wrapNone/>
+                <wp:docPr id="1614440625" name="Straight Arrow Connector 23"/>
+                <wp:cNvGraphicFramePr/>
+                <a:graphic xmlns:a="http://schemas.openxmlformats.org/drawingml/2006/main">
+                  <a:graphicData uri="http://schemas.microsoft.com/office/word/2010/wordprocessingShape">
+                    <wps:wsp>
+                      <wps:cNvCnPr/>
+                      <wps:spPr>
+                        <a:xfrm flipH="1">
+                          <a:off x="0" y="0"/>
+                          <a:ext cx="45719" cy="2476500"/>
+                        </a:xfrm>
+                        <a:prstGeom prst="straightConnector1">
+                          <a:avLst/>
+                        </a:prstGeom>
+                        <a:ln>
+                          <a:headEnd type="triangle"/>
+                          <a:tailEnd type="triangle"/>
+                        </a:ln>
+                      </wps:spPr>
+                      <wps:style>
+                        <a:lnRef idx="3">
+                          <a:schemeClr val="accent1"/>
+                        </a:lnRef>
+                        <a:fillRef idx="0">
+                          <a:schemeClr val="accent1"/>
+                        </a:fillRef>
+                        <a:effectRef idx="2">
+                          <a:schemeClr val="accent1"/>
+                        </a:effectRef>
+                        <a:fontRef idx="minor">
+                          <a:schemeClr val="tx1"/>
+                        </a:fontRef>
+                      </wps:style>
+                      <wps:bodyPr/>
+                    </wps:wsp>
+                  </a:graphicData>
+                </a:graphic>
+                <wp14:sizeRelH relativeFrom="margin">
+                  <wp14:pctWidth>0</wp14:pctWidth>
+                </wp14:sizeRelH>
+                <wp14:sizeRelV relativeFrom="margin">
+                  <wp14:pctHeight>0</wp14:pctHeight>
+                </wp14:sizeRelV>
+              </wp:anchor>
+            </w:drawing>
+          </mc:Choice>
+          <mc:Fallback>
+            <w:pict>
+              <v:shape w14:anchorId="6FFEC79A" id="Straight Arrow Connector 23" o:spid="_x0000_s1026" type="#_x0000_t32" style="position:absolute;margin-left:114.6pt;margin-top:12pt;width:3.6pt;height:195pt;flip:x;z-index:251699200;visibility:visible;mso-wrap-style:square;mso-width-percent:0;mso-height-percent:0;mso-wrap-distance-left:9pt;mso-wrap-distance-top:0;mso-wrap-distance-right:9pt;mso-wrap-distance-bottom:0;mso-position-horizontal:absolute;mso-position-horizontal-relative:text;mso-position-vertical:absolute;mso-position-vertical-relative:text;mso-width-percent:0;mso-height-percent:0;mso-width-relative:margin;mso-height-relative:margin" o:gfxdata="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" strokecolor="#4472c4 [3204]" strokeweight="1.5pt">
+                <v:stroke startarrow="block" endarrow="block" joinstyle="miter"/>
+              </v:shape>
+            </w:pict>
+          </mc:Fallback>
+        </mc:AlternateContent>
+      </w:r>
+      <w:r>
+        <w:rPr>
+          <w:noProof/>
+        </w:rPr>
+        <mc:AlternateContent>
+          <mc:Choice Requires="wps">
+            <w:drawing>
+              <wp:anchor distT="0" distB="0" distL="114300" distR="114300" simplePos="0" relativeHeight="251693056" behindDoc="1" locked="0" layoutInCell="1" allowOverlap="1" wp14:anchorId="26A8770E" wp14:editId="7ED56C43">
+                <wp:simplePos x="0" y="0"/>
+                <wp:positionH relativeFrom="column">
+                  <wp:posOffset>-807720</wp:posOffset>
+                </wp:positionH>
+                <wp:positionV relativeFrom="paragraph">
+                  <wp:posOffset>-53340</wp:posOffset>
+                </wp:positionV>
+                <wp:extent cx="1798320" cy="670560"/>
                 <wp:effectExtent l="0" t="0" r="0" b="0"/>
                 <wp:wrapNone/>
-                <wp:docPr id="1372990248" name="Text Box 29"/>
+                <wp:docPr id="1978226820" name="Text Box 29"/>
                 <wp:cNvGraphicFramePr/>
                 <a:graphic xmlns:a="http://schemas.openxmlformats.org/drawingml/2006/main">
                   <a:graphicData uri="http://schemas.microsoft.com/office/word/2010/wordprocessingShape">
@@ -30,7 +174,7 @@
                       <wps:spPr>
                         <a:xfrm>
                           <a:off x="0" y="0"/>
-                          <a:ext cx="647700" cy="914400"/>
+                          <a:ext cx="1798320" cy="670560"/>
                         </a:xfrm>
                         <a:prstGeom prst="rect">
                           <a:avLst/>
@@ -46,12 +190,7 @@
                         <w:txbxContent>
                           <w:p>
                             <w:r>
-                              <w:t>Depth below surface</w:t>
-                            </w:r>
-                          </w:p>
-                          <w:p>
-                            <w:r>
-                              <w:t xml:space="preserve">  (m)</w:t>
+                              <w:t>Surface</w:t>
                             </w:r>
                           </w:p>
                         </w:txbxContent>
@@ -68,26 +207,24 @@
                 <wp14:sizeRelH relativeFrom="margin">
                   <wp14:pctWidth>0</wp14:pctWidth>
                 </wp14:sizeRelH>
+                <wp14:sizeRelV relativeFrom="margin">
+                  <wp14:pctHeight>0</wp14:pctHeight>
+                </wp14:sizeRelV>
               </wp:anchor>
             </w:drawing>
           </mc:Choice>
           <mc:Fallback>
             <w:pict>
-              <v:shapetype w14:anchorId="1966053E" id="_x0000_t202" coordsize="21600,21600" o:spt="202" path="m,l,21600r21600,l21600,xe">
+              <v:shapetype w14:anchorId="26A8770E" id="_x0000_t202" coordsize="21600,21600" o:spt="202" path="m,l,21600r21600,l21600,xe">
                 <v:stroke joinstyle="miter"/>
                 <v:path gradientshapeok="t" o:connecttype="rect"/>
               </v:shapetype>
-              <v:shape id="Text Box 29" o:spid="_x0000_s1026" type="#_x0000_t202" style="position:absolute;margin-left:88.2pt;margin-top:192.6pt;width:51pt;height:1in;z-index:-251633664;visibility:visible;mso-wrap-style:square;mso-width-percent:0;mso-wrap-distance-left:9pt;mso-wrap-distance-top:0;mso-wrap-distance-right:9pt;mso-wrap-distance-bottom:0;mso-position-horizontal:absolute;mso-position-horizontal-relative:text;mso-position-vertical:absolute;mso-position-vertical-relative:text;mso-width-percent:0;mso-width-relative:margin;v-text-anchor:top" o:gfxdata="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" fillcolor="white [3201]" stroked="f" strokeweight=".5pt">
+              <v:shape id="Text Box 29" o:spid="_x0000_s1026" type="#_x0000_t202" style="position:absolute;margin-left:-63.6pt;margin-top:-4.2pt;width:141.6pt;height:52.8pt;z-index:-251623424;visibility:visible;mso-wrap-style:square;mso-width-percent:0;mso-height-percent:0;mso-wrap-distance-left:9pt;mso-wrap-distance-top:0;mso-wrap-distance-right:9pt;mso-wrap-distance-bottom:0;mso-position-horizontal:absolute;mso-position-horizontal-relative:text;mso-position-vertical:absolute;mso-position-vertical-relative:text;mso-width-percent:0;mso-height-percent:0;mso-width-relative:margin;mso-height-relative:margin;v-text-anchor:top" o:gfxdata="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" fillcolor="white [3201]" stroked="f" strokeweight=".5pt">
                 <v:textbox>
                   <w:txbxContent>
                     <w:p>
                       <w:r>
-                        <w:t>Depth below surface</w:t>
-                      </w:r>
-                    </w:p>
-                    <w:p>
-                      <w:r>
-                        <w:t xml:space="preserve">  (m)</w:t>
+                        <w:t>Surface</w:t>
                       </w:r>
                     </w:p>
                   </w:txbxContent>
@@ -104,13 +241,299 @@
         <mc:AlternateContent>
           <mc:Choice Requires="wps">
             <w:drawing>
-              <wp:anchor distT="0" distB="0" distL="114300" distR="114300" simplePos="0" relativeHeight="251689984" behindDoc="1" locked="0" layoutInCell="1" allowOverlap="1" wp14:anchorId="61BEC479" wp14:editId="3C11E689">
+              <wp:anchor distT="0" distB="0" distL="114300" distR="114300" simplePos="0" relativeHeight="251694080" behindDoc="0" locked="0" layoutInCell="1" allowOverlap="1" wp14:anchorId="7EDD45C1" wp14:editId="61C12E38">
                 <wp:simplePos x="0" y="0"/>
                 <wp:positionH relativeFrom="column">
-                  <wp:posOffset>68580</wp:posOffset>
+                  <wp:posOffset>-876300</wp:posOffset>
                 </wp:positionH>
                 <wp:positionV relativeFrom="paragraph">
-                  <wp:posOffset>2392680</wp:posOffset>
+                  <wp:posOffset>213360</wp:posOffset>
+                </wp:positionV>
+                <wp:extent cx="769620" cy="22860"/>
+                <wp:effectExtent l="0" t="0" r="30480" b="34290"/>
+                <wp:wrapNone/>
+                <wp:docPr id="380781547" name="Straight Connector 31"/>
+                <wp:cNvGraphicFramePr/>
+                <a:graphic xmlns:a="http://schemas.openxmlformats.org/drawingml/2006/main">
+                  <a:graphicData uri="http://schemas.microsoft.com/office/word/2010/wordprocessingShape">
+                    <wps:wsp>
+                      <wps:cNvCnPr/>
+                      <wps:spPr>
+                        <a:xfrm>
+                          <a:off x="0" y="0"/>
+                          <a:ext cx="769620" cy="22860"/>
+                        </a:xfrm>
+                        <a:prstGeom prst="line">
+                          <a:avLst/>
+                        </a:prstGeom>
+                        <a:ln w="9525" cap="flat" cmpd="sng" algn="ctr">
+                          <a:solidFill>
+                            <a:schemeClr val="dk1"/>
+                          </a:solidFill>
+                          <a:prstDash val="dash"/>
+                          <a:round/>
+                          <a:headEnd type="none" w="med" len="med"/>
+                          <a:tailEnd type="none" w="med" len="med"/>
+                        </a:ln>
+                      </wps:spPr>
+                      <wps:style>
+                        <a:lnRef idx="0">
+                          <a:scrgbClr r="0" g="0" b="0"/>
+                        </a:lnRef>
+                        <a:fillRef idx="0">
+                          <a:scrgbClr r="0" g="0" b="0"/>
+                        </a:fillRef>
+                        <a:effectRef idx="0">
+                          <a:scrgbClr r="0" g="0" b="0"/>
+                        </a:effectRef>
+                        <a:fontRef idx="minor">
+                          <a:schemeClr val="tx1"/>
+                        </a:fontRef>
+                      </wps:style>
+                      <wps:bodyPr/>
+                    </wps:wsp>
+                  </a:graphicData>
+                </a:graphic>
+                <wp14:sizeRelH relativeFrom="margin">
+                  <wp14:pctWidth>0</wp14:pctWidth>
+                </wp14:sizeRelH>
+                <wp14:sizeRelV relativeFrom="margin">
+                  <wp14:pctHeight>0</wp14:pctHeight>
+                </wp14:sizeRelV>
+              </wp:anchor>
+            </w:drawing>
+          </mc:Choice>
+          <mc:Fallback>
+            <w:pict>
+              <v:line w14:anchorId="3FB7BEFC" id="Straight Connector 31" o:spid="_x0000_s1026" style="position:absolute;z-index:251694080;visibility:visible;mso-wrap-style:square;mso-width-percent:0;mso-height-percent:0;mso-wrap-distance-left:9pt;mso-wrap-distance-top:0;mso-wrap-distance-right:9pt;mso-wrap-distance-bottom:0;mso-position-horizontal:absolute;mso-position-horizontal-relative:text;mso-position-vertical:absolute;mso-position-vertical-relative:text;mso-width-percent:0;mso-height-percent:0;mso-width-relative:margin;mso-height-relative:margin" from="-69pt,16.8pt" to="-8.4pt,18.6pt" o:gfxdata="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" strokecolor="black [3200]">
+                <v:stroke dashstyle="dash"/>
+              </v:line>
+            </w:pict>
+          </mc:Fallback>
+        </mc:AlternateContent>
+      </w:r>
+      <w:r>
+        <w:rPr>
+          <w:noProof/>
+        </w:rPr>
+        <mc:AlternateContent>
+          <mc:Choice Requires="wps">
+            <w:drawing>
+              <wp:anchor distT="0" distB="0" distL="114300" distR="114300" simplePos="0" relativeHeight="251691008" behindDoc="0" locked="0" layoutInCell="1" allowOverlap="1" wp14:anchorId="7EF7C976" wp14:editId="28E2E35B">
+                <wp:simplePos x="0" y="0"/>
+                <wp:positionH relativeFrom="column">
+                  <wp:posOffset>-30480</wp:posOffset>
+                </wp:positionH>
+                <wp:positionV relativeFrom="paragraph">
+                  <wp:posOffset>3543300</wp:posOffset>
+                </wp:positionV>
+                <wp:extent cx="2918460" cy="251460"/>
+                <wp:effectExtent l="0" t="0" r="15240" b="15240"/>
+                <wp:wrapNone/>
+                <wp:docPr id="553875770" name="Rectangle 30"/>
+                <wp:cNvGraphicFramePr/>
+                <a:graphic xmlns:a="http://schemas.openxmlformats.org/drawingml/2006/main">
+                  <a:graphicData uri="http://schemas.microsoft.com/office/word/2010/wordprocessingShape">
+                    <wps:wsp>
+                      <wps:cNvSpPr/>
+                      <wps:spPr>
+                        <a:xfrm>
+                          <a:off x="0" y="0"/>
+                          <a:ext cx="2918460" cy="251460"/>
+                        </a:xfrm>
+                        <a:prstGeom prst="rect">
+                          <a:avLst/>
+                        </a:prstGeom>
+                      </wps:spPr>
+                      <wps:style>
+                        <a:lnRef idx="2">
+                          <a:schemeClr val="accent6"/>
+                        </a:lnRef>
+                        <a:fillRef idx="1">
+                          <a:schemeClr val="lt1"/>
+                        </a:fillRef>
+                        <a:effectRef idx="0">
+                          <a:schemeClr val="accent6"/>
+                        </a:effectRef>
+                        <a:fontRef idx="minor">
+                          <a:schemeClr val="dk1"/>
+                        </a:fontRef>
+                      </wps:style>
+                      <wps:txbx>
+                        <w:txbxContent>
+                          <w:p>
+                            <w:pPr>
+                              <w:jc w:val="center"/>
+                            </w:pPr>
+                            <w:r>
+                              <w:t>Pathway to planned excavation site</w:t>
+                            </w:r>
+                          </w:p>
+                        </w:txbxContent>
+                      </wps:txbx>
+                      <wps:bodyPr rot="0" spcFirstLastPara="0" vertOverflow="overflow" horzOverflow="overflow" vert="horz" wrap="square" lIns="91440" tIns="45720" rIns="91440" bIns="45720" numCol="1" spcCol="0" rtlCol="0" fromWordArt="0" anchor="ctr" anchorCtr="0" forceAA="0" compatLnSpc="1">
+                        <a:prstTxWarp prst="textNoShape">
+                          <a:avLst/>
+                        </a:prstTxWarp>
+                        <a:noAutofit/>
+                      </wps:bodyPr>
+                    </wps:wsp>
+                  </a:graphicData>
+                </a:graphic>
+                <wp14:sizeRelH relativeFrom="margin">
+                  <wp14:pctWidth>0</wp14:pctWidth>
+                </wp14:sizeRelH>
+                <wp14:sizeRelV relativeFrom="margin">
+                  <wp14:pctHeight>0</wp14:pctHeight>
+                </wp14:sizeRelV>
+              </wp:anchor>
+            </w:drawing>
+          </mc:Choice>
+          <mc:Fallback>
+            <w:pict>
+              <v:rect w14:anchorId="7EF7C976" id="Rectangle 30" o:spid="_x0000_s1027" style="position:absolute;margin-left:-2.4pt;margin-top:279pt;width:229.8pt;height:19.8pt;z-index:251691008;visibility:visible;mso-wrap-style:square;mso-width-percent:0;mso-height-percent:0;mso-wrap-distance-left:9pt;mso-wrap-distance-top:0;mso-wrap-distance-right:9pt;mso-wrap-distance-bottom:0;mso-position-horizontal:absolute;mso-position-horizontal-relative:text;mso-position-vertical:absolute;mso-position-vertical-relative:text;mso-width-percent:0;mso-height-percent:0;mso-width-relative:margin;mso-height-relative:margin;v-text-anchor:middle" o:gfxdata="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" fillcolor="white [3201]" strokecolor="#70ad47 [3209]" strokeweight="1pt">
+                <v:textbox>
+                  <w:txbxContent>
+                    <w:p>
+                      <w:pPr>
+                        <w:jc w:val="center"/>
+                      </w:pPr>
+                      <w:r>
+                        <w:t>Pathway to planned excavation site</w:t>
+                      </w:r>
+                    </w:p>
+                  </w:txbxContent>
+                </v:textbox>
+              </v:rect>
+            </w:pict>
+          </mc:Fallback>
+        </mc:AlternateContent>
+      </w:r>
+      <w:r>
+        <w:rPr>
+          <w:noProof/>
+        </w:rPr>
+        <mc:AlternateContent>
+          <mc:Choice Requires="wps">
+            <w:drawing>
+              <wp:anchor distT="0" distB="0" distL="114300" distR="114300" simplePos="0" relativeHeight="251668480" behindDoc="0" locked="0" layoutInCell="1" allowOverlap="1" wp14:anchorId="5F465D6E" wp14:editId="3A8F7291">
+                <wp:simplePos x="0" y="0"/>
+                <wp:positionH relativeFrom="margin">
+                  <wp:posOffset>-38100</wp:posOffset>
+                </wp:positionH>
+                <wp:positionV relativeFrom="paragraph">
+                  <wp:posOffset>220980</wp:posOffset>
+                </wp:positionV>
+                <wp:extent cx="541020" cy="4053840"/>
+                <wp:effectExtent l="0" t="0" r="11430" b="22860"/>
+                <wp:wrapNone/>
+                <wp:docPr id="1694701124" name="Rectangle 18"/>
+                <wp:cNvGraphicFramePr/>
+                <a:graphic xmlns:a="http://schemas.openxmlformats.org/drawingml/2006/main">
+                  <a:graphicData uri="http://schemas.microsoft.com/office/word/2010/wordprocessingShape">
+                    <wps:wsp>
+                      <wps:cNvSpPr/>
+                      <wps:spPr>
+                        <a:xfrm>
+                          <a:off x="0" y="0"/>
+                          <a:ext cx="541020" cy="4053840"/>
+                        </a:xfrm>
+                        <a:prstGeom prst="rect">
+                          <a:avLst/>
+                        </a:prstGeom>
+                      </wps:spPr>
+                      <wps:style>
+                        <a:lnRef idx="2">
+                          <a:schemeClr val="accent6"/>
+                        </a:lnRef>
+                        <a:fillRef idx="1">
+                          <a:schemeClr val="lt1"/>
+                        </a:fillRef>
+                        <a:effectRef idx="0">
+                          <a:schemeClr val="accent6"/>
+                        </a:effectRef>
+                        <a:fontRef idx="minor">
+                          <a:schemeClr val="dk1"/>
+                        </a:fontRef>
+                      </wps:style>
+                      <wps:txbx>
+                        <w:txbxContent>
+                          <w:p>
+                            <w:pPr>
+                              <w:jc w:val="center"/>
+                            </w:pPr>
+                            <w:r>
+                              <w:t>Sink</w:t>
+                            </w:r>
+                          </w:p>
+                          <w:p>
+                            <w:pPr>
+                              <w:jc w:val="center"/>
+                            </w:pPr>
+                            <w:r>
+                              <w:t>Shaft</w:t>
+                            </w:r>
+                          </w:p>
+                        </w:txbxContent>
+                      </wps:txbx>
+                      <wps:bodyPr rot="0" spcFirstLastPara="0" vertOverflow="overflow" horzOverflow="overflow" vert="horz" wrap="square" lIns="91440" tIns="45720" rIns="91440" bIns="45720" numCol="1" spcCol="0" rtlCol="0" fromWordArt="0" anchor="ctr" anchorCtr="0" forceAA="0" compatLnSpc="1">
+                        <a:prstTxWarp prst="textNoShape">
+                          <a:avLst/>
+                        </a:prstTxWarp>
+                        <a:noAutofit/>
+                      </wps:bodyPr>
+                    </wps:wsp>
+                  </a:graphicData>
+                </a:graphic>
+                <wp14:sizeRelH relativeFrom="margin">
+                  <wp14:pctWidth>0</wp14:pctWidth>
+                </wp14:sizeRelH>
+              </wp:anchor>
+            </w:drawing>
+          </mc:Choice>
+          <mc:Fallback>
+            <w:pict>
+              <v:rect w14:anchorId="5F465D6E" id="Rectangle 18" o:spid="_x0000_s1028" style="position:absolute;margin-left:-3pt;margin-top:17.4pt;width:42.6pt;height:319.2pt;z-index:251668480;visibility:visible;mso-wrap-style:square;mso-width-percent:0;mso-wrap-distance-left:9pt;mso-wrap-distance-top:0;mso-wrap-distance-right:9pt;mso-wrap-distance-bottom:0;mso-position-horizontal:absolute;mso-position-horizontal-relative:margin;mso-position-vertical:absolute;mso-position-vertical-relative:text;mso-width-percent:0;mso-width-relative:margin;v-text-anchor:middle" o:gfxdata="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" fillcolor="white [3201]" strokecolor="#70ad47 [3209]" strokeweight="1pt">
+                <v:textbox>
+                  <w:txbxContent>
+                    <w:p>
+                      <w:pPr>
+                        <w:jc w:val="center"/>
+                      </w:pPr>
+                      <w:r>
+                        <w:t>Sink</w:t>
+                      </w:r>
+                    </w:p>
+                    <w:p>
+                      <w:pPr>
+                        <w:jc w:val="center"/>
+                      </w:pPr>
+                      <w:r>
+                        <w:t>Shaft</w:t>
+                      </w:r>
+                    </w:p>
+                  </w:txbxContent>
+                </v:textbox>
+                <w10:wrap anchorx="margin"/>
+              </v:rect>
+            </w:pict>
+          </mc:Fallback>
+        </mc:AlternateContent>
+      </w:r>
+      <w:r>
+        <w:rPr>
+          <w:noProof/>
+        </w:rPr>
+        <mc:AlternateContent>
+          <mc:Choice Requires="wps">
+            <w:drawing>
+              <wp:anchor distT="0" distB="0" distL="114300" distR="114300" simplePos="0" relativeHeight="251689984" behindDoc="1" locked="0" layoutInCell="1" allowOverlap="1" wp14:anchorId="61BEC479" wp14:editId="3AAD1FB7">
+                <wp:simplePos x="0" y="0"/>
+                <wp:positionH relativeFrom="column">
+                  <wp:posOffset>701040</wp:posOffset>
+                </wp:positionH>
+                <wp:positionV relativeFrom="paragraph">
+                  <wp:posOffset>2400300</wp:posOffset>
                 </wp:positionV>
                 <wp:extent cx="853440" cy="975360"/>
                 <wp:effectExtent l="0" t="0" r="3810" b="0"/>
@@ -179,7 +602,7 @@
           </mc:Choice>
           <mc:Fallback>
             <w:pict>
-              <v:shape w14:anchorId="61BEC479" id="_x0000_s1027" type="#_x0000_t202" style="position:absolute;margin-left:5.4pt;margin-top:188.4pt;width:67.2pt;height:76.8pt;z-index:-251626496;visibility:visible;mso-wrap-style:square;mso-width-percent:0;mso-height-percent:0;mso-wrap-distance-left:9pt;mso-wrap-distance-top:0;mso-wrap-distance-right:9pt;mso-wrap-distance-bottom:0;mso-position-horizontal:absolute;mso-position-horizontal-relative:text;mso-position-vertical:absolute;mso-position-vertical-relative:text;mso-width-percent:0;mso-height-percent:0;mso-width-relative:margin;mso-height-relative:margin;v-text-anchor:top" o:gfxdata="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" fillcolor="white [3201]" stroked="f" strokeweight=".5pt">
+              <v:shape w14:anchorId="61BEC479" id="_x0000_s1029" type="#_x0000_t202" style="position:absolute;margin-left:55.2pt;margin-top:189pt;width:67.2pt;height:76.8pt;z-index:-251626496;visibility:visible;mso-wrap-style:square;mso-width-percent:0;mso-height-percent:0;mso-wrap-distance-left:9pt;mso-wrap-distance-top:0;mso-wrap-distance-right:9pt;mso-wrap-distance-bottom:0;mso-position-horizontal:absolute;mso-position-horizontal-relative:text;mso-position-vertical:absolute;mso-position-vertical-relative:text;mso-width-percent:0;mso-height-percent:0;mso-width-relative:margin;mso-height-relative:margin;v-text-anchor:top" o:gfxdata="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" fillcolor="white [3201]" stroked="f" strokeweight=".5pt">
                 <v:textbox>
                   <w:txbxContent>
                     <w:p>
@@ -215,49 +638,150 @@
         <mc:AlternateContent>
           <mc:Choice Requires="wps">
             <w:drawing>
-              <wp:anchor distT="0" distB="0" distL="114300" distR="114300" simplePos="0" relativeHeight="251672576" behindDoc="0" locked="0" layoutInCell="1" allowOverlap="1" wp14:anchorId="6ADE3D97" wp14:editId="751F2C28">
+              <wp:anchor distT="0" distB="0" distL="114300" distR="114300" simplePos="0" relativeHeight="251682816" behindDoc="1" locked="0" layoutInCell="1" allowOverlap="1" wp14:anchorId="1966053E" wp14:editId="213C1D3D">
                 <wp:simplePos x="0" y="0"/>
                 <wp:positionH relativeFrom="column">
-                  <wp:posOffset>3840480</wp:posOffset>
+                  <wp:posOffset>1661160</wp:posOffset>
                 </wp:positionH>
                 <wp:positionV relativeFrom="paragraph">
-                  <wp:posOffset>2636520</wp:posOffset>
+                  <wp:posOffset>2430780</wp:posOffset>
                 </wp:positionV>
-                <wp:extent cx="99060" cy="1295400"/>
-                <wp:effectExtent l="0" t="0" r="15240" b="19050"/>
+                <wp:extent cx="647700" cy="914400"/>
+                <wp:effectExtent l="0" t="0" r="0" b="0"/>
                 <wp:wrapNone/>
-                <wp:docPr id="326631952" name="Rectangle 11"/>
+                <wp:docPr id="1372990248" name="Text Box 29"/>
                 <wp:cNvGraphicFramePr/>
                 <a:graphic xmlns:a="http://schemas.openxmlformats.org/drawingml/2006/main">
                   <a:graphicData uri="http://schemas.microsoft.com/office/word/2010/wordprocessingShape">
                     <wps:wsp>
-                      <wps:cNvSpPr/>
+                      <wps:cNvSpPr txBox="1"/>
                       <wps:spPr>
                         <a:xfrm>
                           <a:off x="0" y="0"/>
-                          <a:ext cx="99060" cy="1295400"/>
+                          <a:ext cx="647700" cy="914400"/>
                         </a:xfrm>
                         <a:prstGeom prst="rect">
                           <a:avLst/>
                         </a:prstGeom>
+                        <a:solidFill>
+                          <a:schemeClr val="lt1"/>
+                        </a:solidFill>
+                        <a:ln w="6350">
+                          <a:noFill/>
+                        </a:ln>
                       </wps:spPr>
-                      <wps:style>
-                        <a:lnRef idx="2">
-                          <a:schemeClr val="accent1">
-                            <a:shade val="15000"/>
-                          </a:schemeClr>
-                        </a:lnRef>
-                        <a:fillRef idx="1">
-                          <a:schemeClr val="accent1"/>
-                        </a:fillRef>
-                        <a:effectRef idx="0">
-                          <a:schemeClr val="accent1"/>
-                        </a:effectRef>
-                        <a:fontRef idx="minor">
+                      <wps:txbx>
+                        <w:txbxContent>
+                          <w:p>
+                            <w:pPr>
+                              <w:pStyle w:val="NoSpacing"/>
+                            </w:pPr>
+                            <w:r>
+                              <w:t>Depth below surface</w:t>
+                            </w:r>
+                          </w:p>
+                          <w:p>
+                            <w:pPr>
+                              <w:pStyle w:val="NoSpacing"/>
+                            </w:pPr>
+                            <w:r>
+                              <w:t xml:space="preserve">  (m)</w:t>
+                            </w:r>
+                          </w:p>
+                        </w:txbxContent>
+                      </wps:txbx>
+                      <wps:bodyPr rot="0" spcFirstLastPara="0" vertOverflow="overflow" horzOverflow="overflow" vert="horz" wrap="square" lIns="91440" tIns="45720" rIns="91440" bIns="45720" numCol="1" spcCol="0" rtlCol="0" fromWordArt="0" anchor="t" anchorCtr="0" forceAA="0" compatLnSpc="1">
+                        <a:prstTxWarp prst="textNoShape">
+                          <a:avLst/>
+                        </a:prstTxWarp>
+                        <a:noAutofit/>
+                      </wps:bodyPr>
+                    </wps:wsp>
+                  </a:graphicData>
+                </a:graphic>
+                <wp14:sizeRelH relativeFrom="margin">
+                  <wp14:pctWidth>0</wp14:pctWidth>
+                </wp14:sizeRelH>
+              </wp:anchor>
+            </w:drawing>
+          </mc:Choice>
+          <mc:Fallback>
+            <w:pict>
+              <v:shape w14:anchorId="1966053E" id="_x0000_s1030" type="#_x0000_t202" style="position:absolute;margin-left:130.8pt;margin-top:191.4pt;width:51pt;height:1in;z-index:-251633664;visibility:visible;mso-wrap-style:square;mso-width-percent:0;mso-wrap-distance-left:9pt;mso-wrap-distance-top:0;mso-wrap-distance-right:9pt;mso-wrap-distance-bottom:0;mso-position-horizontal:absolute;mso-position-horizontal-relative:text;mso-position-vertical:absolute;mso-position-vertical-relative:text;mso-width-percent:0;mso-width-relative:margin;v-text-anchor:top" o:gfxdata="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" fillcolor="white [3201]" stroked="f" strokeweight=".5pt">
+                <v:textbox>
+                  <w:txbxContent>
+                    <w:p>
+                      <w:pPr>
+                        <w:pStyle w:val="NoSpacing"/>
+                      </w:pPr>
+                      <w:r>
+                        <w:t>Depth below surface</w:t>
+                      </w:r>
+                    </w:p>
+                    <w:p>
+                      <w:pPr>
+                        <w:pStyle w:val="NoSpacing"/>
+                      </w:pPr>
+                      <w:r>
+                        <w:t xml:space="preserve">  (m)</w:t>
+                      </w:r>
+                    </w:p>
+                  </w:txbxContent>
+                </v:textbox>
+              </v:shape>
+            </w:pict>
+          </mc:Fallback>
+        </mc:AlternateContent>
+      </w:r>
+      <w:r>
+        <w:rPr>
+          <w:noProof/>
+        </w:rPr>
+        <mc:AlternateContent>
+          <mc:Choice Requires="wps">
+            <w:drawing>
+              <wp:anchor distT="0" distB="0" distL="114300" distR="114300" simplePos="0" relativeHeight="251697152" behindDoc="1" locked="0" layoutInCell="1" allowOverlap="1" wp14:anchorId="7067E234" wp14:editId="47971889">
+                <wp:simplePos x="0" y="0"/>
+                <wp:positionH relativeFrom="page">
+                  <wp:align>left</wp:align>
+                </wp:positionH>
+                <wp:positionV relativeFrom="paragraph">
+                  <wp:posOffset>434340</wp:posOffset>
+                </wp:positionV>
+                <wp:extent cx="1798320" cy="1089660"/>
+                <wp:effectExtent l="0" t="0" r="0" b="0"/>
+                <wp:wrapNone/>
+                <wp:docPr id="58521652" name="Text Box 29"/>
+                <wp:cNvGraphicFramePr/>
+                <a:graphic xmlns:a="http://schemas.openxmlformats.org/drawingml/2006/main">
+                  <a:graphicData uri="http://schemas.microsoft.com/office/word/2010/wordprocessingShape">
+                    <wps:wsp>
+                      <wps:cNvSpPr txBox="1"/>
+                      <wps:spPr>
+                        <a:xfrm>
+                          <a:off x="0" y="0"/>
+                          <a:ext cx="1798320" cy="1089660"/>
+                        </a:xfrm>
+                        <a:prstGeom prst="rect">
+                          <a:avLst/>
+                        </a:prstGeom>
+                        <a:solidFill>
                           <a:schemeClr val="lt1"/>
-                        </a:fontRef>
-                      </wps:style>
-                      <wps:bodyPr rot="0" spcFirstLastPara="0" vertOverflow="overflow" horzOverflow="overflow" vert="horz" wrap="square" lIns="91440" tIns="45720" rIns="91440" bIns="45720" numCol="1" spcCol="0" rtlCol="0" fromWordArt="0" anchor="ctr" anchorCtr="0" forceAA="0" compatLnSpc="1">
+                        </a:solidFill>
+                        <a:ln w="6350">
+                          <a:noFill/>
+                        </a:ln>
+                      </wps:spPr>
+                      <wps:txbx>
+                        <w:txbxContent>
+                          <w:p>
+                            <w:r>
+                              <w:t>Underground</w:t>
+                            </w:r>
+                          </w:p>
+                        </w:txbxContent>
+                      </wps:txbx>
+                      <wps:bodyPr rot="0" spcFirstLastPara="0" vertOverflow="overflow" horzOverflow="overflow" vert="horz" wrap="square" lIns="91440" tIns="45720" rIns="91440" bIns="45720" numCol="1" spcCol="0" rtlCol="0" fromWordArt="0" anchor="t" anchorCtr="0" forceAA="0" compatLnSpc="1">
                         <a:prstTxWarp prst="textNoShape">
                           <a:avLst/>
                         </a:prstTxWarp>
@@ -277,7 +801,18 @@
           </mc:Choice>
           <mc:Fallback>
             <w:pict>
-              <v:rect w14:anchorId="6D68A38C" id="Rectangle 11" o:spid="_x0000_s1026" style="position:absolute;margin-left:302.4pt;margin-top:207.6pt;width:7.8pt;height:102pt;z-index:251672576;visibility:visible;mso-wrap-style:square;mso-width-percent:0;mso-height-percent:0;mso-wrap-distance-left:9pt;mso-wrap-distance-top:0;mso-wrap-distance-right:9pt;mso-wrap-distance-bottom:0;mso-position-horizontal:absolute;mso-position-horizontal-relative:text;mso-position-vertical:absolute;mso-position-vertical-relative:text;mso-width-percent:0;mso-height-percent:0;mso-width-relative:margin;mso-height-relative:margin;v-text-anchor:middle" o:gfxdata="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" fillcolor="#4472c4 [3204]" strokecolor="#09101d [484]" strokeweight="1pt"/>
+              <v:shape w14:anchorId="7067E234" id="_x0000_s1031" type="#_x0000_t202" style="position:absolute;margin-left:0;margin-top:34.2pt;width:141.6pt;height:85.8pt;z-index:-251619328;visibility:visible;mso-wrap-style:square;mso-width-percent:0;mso-height-percent:0;mso-wrap-distance-left:9pt;mso-wrap-distance-top:0;mso-wrap-distance-right:9pt;mso-wrap-distance-bottom:0;mso-position-horizontal:left;mso-position-horizontal-relative:page;mso-position-vertical:absolute;mso-position-vertical-relative:text;mso-width-percent:0;mso-height-percent:0;mso-width-relative:margin;mso-height-relative:margin;v-text-anchor:top" o:gfxdata="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" fillcolor="white [3201]" stroked="f" strokeweight=".5pt">
+                <v:textbox>
+                  <w:txbxContent>
+                    <w:p>
+                      <w:r>
+                        <w:t>Underground</w:t>
+                      </w:r>
+                    </w:p>
+                  </w:txbxContent>
+                </v:textbox>
+                <w10:wrap anchorx="page"/>
+              </v:shape>
             </w:pict>
           </mc:Fallback>
         </mc:AlternateContent>
@@ -289,152 +824,51 @@
         <mc:AlternateContent>
           <mc:Choice Requires="wps">
             <w:drawing>
-              <wp:anchor distT="0" distB="0" distL="114300" distR="114300" simplePos="0" relativeHeight="251676672" behindDoc="0" locked="0" layoutInCell="1" allowOverlap="1" wp14:anchorId="79AD4828" wp14:editId="2E580DA9">
+              <wp:anchor distT="0" distB="0" distL="114300" distR="114300" simplePos="0" relativeHeight="251679744" behindDoc="0" locked="0" layoutInCell="1" allowOverlap="1" wp14:anchorId="149AED16" wp14:editId="4ACE9005">
                 <wp:simplePos x="0" y="0"/>
-                <wp:positionH relativeFrom="column">
-                  <wp:posOffset>5219700</wp:posOffset>
+                <wp:positionH relativeFrom="margin">
+                  <wp:posOffset>2963545</wp:posOffset>
                 </wp:positionH>
-                <wp:positionV relativeFrom="paragraph">
-                  <wp:posOffset>2659380</wp:posOffset>
+                <wp:positionV relativeFrom="page">
+                  <wp:posOffset>3566160</wp:posOffset>
                 </wp:positionV>
-                <wp:extent cx="83820" cy="1249680"/>
-                <wp:effectExtent l="0" t="0" r="11430" b="26670"/>
+                <wp:extent cx="45719" cy="1249680"/>
+                <wp:effectExtent l="76200" t="38100" r="50165" b="64770"/>
                 <wp:wrapNone/>
-                <wp:docPr id="1396846415" name="Rectangle 11"/>
+                <wp:docPr id="1159506431" name="Straight Arrow Connector 23"/>
                 <wp:cNvGraphicFramePr/>
                 <a:graphic xmlns:a="http://schemas.openxmlformats.org/drawingml/2006/main">
                   <a:graphicData uri="http://schemas.microsoft.com/office/word/2010/wordprocessingShape">
                     <wps:wsp>
-                      <wps:cNvSpPr/>
+                      <wps:cNvCnPr/>
                       <wps:spPr>
-                        <a:xfrm>
+                        <a:xfrm flipH="1">
                           <a:off x="0" y="0"/>
-                          <a:ext cx="83820" cy="1249680"/>
+                          <a:ext cx="45719" cy="1249680"/>
                         </a:xfrm>
-                        <a:prstGeom prst="rect">
+                        <a:prstGeom prst="straightConnector1">
                           <a:avLst/>
                         </a:prstGeom>
+                        <a:ln>
+                          <a:headEnd type="triangle"/>
+                          <a:tailEnd type="triangle"/>
+                        </a:ln>
                       </wps:spPr>
                       <wps:style>
-                        <a:lnRef idx="2">
-                          <a:schemeClr val="accent1">
-                            <a:shade val="15000"/>
-                          </a:schemeClr>
+                        <a:lnRef idx="3">
+                          <a:schemeClr val="accent1"/>
                         </a:lnRef>
-                        <a:fillRef idx="1">
+                        <a:fillRef idx="0">
                           <a:schemeClr val="accent1"/>
                         </a:fillRef>
-                        <a:effectRef idx="0">
+                        <a:effectRef idx="2">
                           <a:schemeClr val="accent1"/>
                         </a:effectRef>
                         <a:fontRef idx="minor">
-                          <a:schemeClr val="lt1"/>
+                          <a:schemeClr val="tx1"/>
                         </a:fontRef>
                       </wps:style>
-                      <wps:bodyPr rot="0" spcFirstLastPara="0" vertOverflow="overflow" horzOverflow="overflow" vert="horz" wrap="square" lIns="91440" tIns="45720" rIns="91440" bIns="45720" numCol="1" spcCol="0" rtlCol="0" fromWordArt="0" anchor="ctr" anchorCtr="0" forceAA="0" compatLnSpc="1">
-                        <a:prstTxWarp prst="textNoShape">
-                          <a:avLst/>
-                        </a:prstTxWarp>
-                        <a:noAutofit/>
-                      </wps:bodyPr>
-                    </wps:wsp>
-                  </a:graphicData>
-                </a:graphic>
-                <wp14:sizeRelH relativeFrom="margin">
-                  <wp14:pctWidth>0</wp14:pctWidth>
-                </wp14:sizeRelH>
-              </wp:anchor>
-            </w:drawing>
-          </mc:Choice>
-          <mc:Fallback>
-            <w:pict>
-              <v:rect w14:anchorId="61A4350A" id="Rectangle 11" o:spid="_x0000_s1026" style="position:absolute;margin-left:411pt;margin-top:209.4pt;width:6.6pt;height:98.4pt;z-index:251676672;visibility:visible;mso-wrap-style:square;mso-width-percent:0;mso-wrap-distance-left:9pt;mso-wrap-distance-top:0;mso-wrap-distance-right:9pt;mso-wrap-distance-bottom:0;mso-position-horizontal:absolute;mso-position-horizontal-relative:text;mso-position-vertical:absolute;mso-position-vertical-relative:text;mso-width-percent:0;mso-width-relative:margin;v-text-anchor:middle" o:gfxdata="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" fillcolor="#4472c4 [3204]" strokecolor="#09101d [484]" strokeweight="1pt"/>
-            </w:pict>
-          </mc:Fallback>
-        </mc:AlternateContent>
-      </w:r>
-      <w:r>
-        <w:rPr>
-          <w:noProof/>
-        </w:rPr>
-        <mc:AlternateContent>
-          <mc:Choice Requires="wps">
-            <w:drawing>
-              <wp:anchor distT="0" distB="0" distL="114300" distR="114300" simplePos="0" relativeHeight="251687936" behindDoc="0" locked="0" layoutInCell="1" allowOverlap="1" wp14:anchorId="2C72888E" wp14:editId="75DCCCE8">
-                <wp:simplePos x="0" y="0"/>
-                <wp:positionH relativeFrom="column">
-                  <wp:posOffset>4000500</wp:posOffset>
-                </wp:positionH>
-                <wp:positionV relativeFrom="paragraph">
-                  <wp:posOffset>2819400</wp:posOffset>
-                </wp:positionV>
-                <wp:extent cx="1143000" cy="914400"/>
-                <wp:effectExtent l="0" t="0" r="0" b="0"/>
-                <wp:wrapNone/>
-                <wp:docPr id="1831519995" name="Text Box 29"/>
-                <wp:cNvGraphicFramePr/>
-                <a:graphic xmlns:a="http://schemas.openxmlformats.org/drawingml/2006/main">
-                  <a:graphicData uri="http://schemas.microsoft.com/office/word/2010/wordprocessingShape">
-                    <wps:wsp>
-                      <wps:cNvSpPr txBox="1"/>
-                      <wps:spPr>
-                        <a:xfrm>
-                          <a:off x="0" y="0"/>
-                          <a:ext cx="1143000" cy="914400"/>
-                        </a:xfrm>
-                        <a:prstGeom prst="rect">
-                          <a:avLst/>
-                        </a:prstGeom>
-                        <a:blipFill>
-                          <a:blip r:embed="rId4"/>
-                          <a:tile tx="0" ty="0" sx="100000" sy="100000" flip="none" algn="tl"/>
-                        </a:blipFill>
-                        <a:ln>
-                          <a:noFill/>
-                        </a:ln>
-                      </wps:spPr>
-                      <wps:style>
-                        <a:lnRef idx="2">
-                          <a:schemeClr val="dk1"/>
-                        </a:lnRef>
-                        <a:fillRef idx="1">
-                          <a:schemeClr val="lt1"/>
-                        </a:fillRef>
-                        <a:effectRef idx="0">
-                          <a:schemeClr val="dk1"/>
-                        </a:effectRef>
-                        <a:fontRef idx="minor">
-                          <a:schemeClr val="dk1"/>
-                        </a:fontRef>
-                      </wps:style>
-                      <wps:txbx>
-                        <w:txbxContent>
-                          <w:p>
-                            <w:pPr>
-                              <w:pStyle w:val="NoSpacing"/>
-                              <w:rPr>
-                                <w:color w:val="FFFFFF" w:themeColor="background1"/>
-                                <w:sz w:val="32"/>
-                                <w:szCs w:val="32"/>
-                              </w:rPr>
-                            </w:pPr>
-                            <w:r>
-                              <w:rPr>
-                                <w:color w:val="FFFFFF" w:themeColor="background1"/>
-                                <w:sz w:val="32"/>
-                                <w:szCs w:val="32"/>
-                              </w:rPr>
-                              <w:t>Planned Excavation</w:t>
-                            </w:r>
-                          </w:p>
-                        </w:txbxContent>
-                      </wps:txbx>
-                      <wps:bodyPr rot="0" spcFirstLastPara="0" vertOverflow="overflow" horzOverflow="overflow" vert="horz" wrap="square" lIns="91440" tIns="45720" rIns="91440" bIns="45720" numCol="1" spcCol="0" rtlCol="0" fromWordArt="0" anchor="t" anchorCtr="0" forceAA="0" compatLnSpc="1">
-                        <a:prstTxWarp prst="textNoShape">
-                          <a:avLst/>
-                        </a:prstTxWarp>
-                        <a:noAutofit/>
-                      </wps:bodyPr>
+                      <wps:bodyPr/>
                     </wps:wsp>
                   </a:graphicData>
                 </a:graphic>
@@ -449,30 +883,9 @@
           </mc:Choice>
           <mc:Fallback>
             <w:pict>
-              <v:shape w14:anchorId="2C72888E" id="_x0000_s1028" type="#_x0000_t202" style="position:absolute;margin-left:315pt;margin-top:222pt;width:90pt;height:1in;z-index:251687936;visibility:visible;mso-wrap-style:square;mso-width-percent:0;mso-height-percent:0;mso-wrap-distance-left:9pt;mso-wrap-distance-top:0;mso-wrap-distance-right:9pt;mso-wrap-distance-bottom:0;mso-position-horizontal:absolute;mso-position-horizontal-relative:text;mso-position-vertical:absolute;mso-position-vertical-relative:text;mso-width-percent:0;mso-height-percent:0;mso-width-relative:margin;mso-height-relative:margin;v-text-anchor:top" o:gfxdata="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" stroked="f" strokeweight="1pt">
-                <v:fill r:id="rId5" o:title="" recolor="t" rotate="t" type="tile"/>
-                <v:textbox>
-                  <w:txbxContent>
-                    <w:p>
-                      <w:pPr>
-                        <w:pStyle w:val="NoSpacing"/>
-                        <w:rPr>
-                          <w:color w:val="FFFFFF" w:themeColor="background1"/>
-                          <w:sz w:val="32"/>
-                          <w:szCs w:val="32"/>
-                        </w:rPr>
-                      </w:pPr>
-                      <w:r>
-                        <w:rPr>
-                          <w:color w:val="FFFFFF" w:themeColor="background1"/>
-                          <w:sz w:val="32"/>
-                          <w:szCs w:val="32"/>
-                        </w:rPr>
-                        <w:t>Planned Excavation</w:t>
-                      </w:r>
-                    </w:p>
-                  </w:txbxContent>
-                </v:textbox>
+              <v:shape w14:anchorId="212CB055" id="Straight Arrow Connector 23" o:spid="_x0000_s1026" type="#_x0000_t32" style="position:absolute;margin-left:233.35pt;margin-top:280.8pt;width:3.6pt;height:98.4pt;flip:x;z-index:251679744;visibility:visible;mso-wrap-style:square;mso-width-percent:0;mso-height-percent:0;mso-wrap-distance-left:9pt;mso-wrap-distance-top:0;mso-wrap-distance-right:9pt;mso-wrap-distance-bottom:0;mso-position-horizontal:absolute;mso-position-horizontal-relative:margin;mso-position-vertical:absolute;mso-position-vertical-relative:page;mso-width-percent:0;mso-height-percent:0;mso-width-relative:margin;mso-height-relative:margin" o:gfxdata="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" strokecolor="#4472c4 [3204]" strokeweight="1.5pt">
+                <v:stroke startarrow="block" endarrow="block" joinstyle="miter"/>
+                <w10:wrap anchorx="margin" anchory="page"/>
               </v:shape>
             </w:pict>
           </mc:Fallback>
@@ -485,13 +898,13 @@
         <mc:AlternateContent>
           <mc:Choice Requires="wps">
             <w:drawing>
-              <wp:anchor distT="0" distB="0" distL="114300" distR="114300" simplePos="0" relativeHeight="251686912" behindDoc="1" locked="0" layoutInCell="1" allowOverlap="1" wp14:anchorId="5C57AD2B" wp14:editId="12A0F6DD">
+              <wp:anchor distT="0" distB="0" distL="114300" distR="114300" simplePos="0" relativeHeight="251686912" behindDoc="1" locked="0" layoutInCell="1" allowOverlap="1" wp14:anchorId="5C57AD2B" wp14:editId="4528D263">
                 <wp:simplePos x="0" y="0"/>
                 <wp:positionH relativeFrom="column">
-                  <wp:posOffset>1981200</wp:posOffset>
+                  <wp:posOffset>2331720</wp:posOffset>
                 </wp:positionH>
                 <wp:positionV relativeFrom="paragraph">
-                  <wp:posOffset>3611880</wp:posOffset>
+                  <wp:posOffset>3756660</wp:posOffset>
                 </wp:positionV>
                 <wp:extent cx="944880" cy="617220"/>
                 <wp:effectExtent l="0" t="0" r="7620" b="0"/>
@@ -560,7 +973,7 @@
           </mc:Choice>
           <mc:Fallback>
             <w:pict>
-              <v:shape w14:anchorId="5C57AD2B" id="_x0000_s1029" type="#_x0000_t202" style="position:absolute;margin-left:156pt;margin-top:284.4pt;width:74.4pt;height:48.6pt;z-index:-251629568;visibility:visible;mso-wrap-style:square;mso-width-percent:0;mso-height-percent:0;mso-wrap-distance-left:9pt;mso-wrap-distance-top:0;mso-wrap-distance-right:9pt;mso-wrap-distance-bottom:0;mso-position-horizontal:absolute;mso-position-horizontal-relative:text;mso-position-vertical:absolute;mso-position-vertical-relative:text;mso-width-percent:0;mso-height-percent:0;mso-width-relative:margin;mso-height-relative:margin;v-text-anchor:top" o:gfxdata="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" fillcolor="white [3201]" stroked="f" strokeweight=".5pt">
+              <v:shape w14:anchorId="5C57AD2B" id="_x0000_s1032" type="#_x0000_t202" style="position:absolute;margin-left:183.6pt;margin-top:295.8pt;width:74.4pt;height:48.6pt;z-index:-251629568;visibility:visible;mso-wrap-style:square;mso-width-percent:0;mso-height-percent:0;mso-wrap-distance-left:9pt;mso-wrap-distance-top:0;mso-wrap-distance-right:9pt;mso-wrap-distance-bottom:0;mso-position-horizontal:absolute;mso-position-horizontal-relative:text;mso-position-vertical:absolute;mso-position-vertical-relative:text;mso-width-percent:0;mso-height-percent:0;mso-width-relative:margin;mso-height-relative:margin;v-text-anchor:top" o:gfxdata="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" fillcolor="white [3201]" stroked="f" strokeweight=".5pt">
                 <v:textbox>
                   <w:txbxContent>
                     <w:p>
@@ -596,13 +1009,13 @@
         <mc:AlternateContent>
           <mc:Choice Requires="wps">
             <w:drawing>
-              <wp:anchor distT="0" distB="0" distL="114300" distR="114300" simplePos="0" relativeHeight="251684864" behindDoc="1" locked="0" layoutInCell="1" allowOverlap="1" wp14:anchorId="777494BD" wp14:editId="20C6E4C0">
+              <wp:anchor distT="0" distB="0" distL="114300" distR="114300" simplePos="0" relativeHeight="251684864" behindDoc="1" locked="0" layoutInCell="1" allowOverlap="1" wp14:anchorId="777494BD" wp14:editId="330BD2C8">
                 <wp:simplePos x="0" y="0"/>
                 <wp:positionH relativeFrom="column">
-                  <wp:posOffset>2004060</wp:posOffset>
+                  <wp:posOffset>2354580</wp:posOffset>
                 </wp:positionH>
                 <wp:positionV relativeFrom="paragraph">
-                  <wp:posOffset>2407920</wp:posOffset>
+                  <wp:posOffset>2453640</wp:posOffset>
                 </wp:positionV>
                 <wp:extent cx="807720" cy="670560"/>
                 <wp:effectExtent l="0" t="0" r="0" b="0"/>
@@ -660,7 +1073,7 @@
           </mc:Choice>
           <mc:Fallback>
             <w:pict>
-              <v:shape w14:anchorId="777494BD" id="_x0000_s1030" type="#_x0000_t202" style="position:absolute;margin-left:157.8pt;margin-top:189.6pt;width:63.6pt;height:52.8pt;z-index:-251631616;visibility:visible;mso-wrap-style:square;mso-width-percent:0;mso-height-percent:0;mso-wrap-distance-left:9pt;mso-wrap-distance-top:0;mso-wrap-distance-right:9pt;mso-wrap-distance-bottom:0;mso-position-horizontal:absolute;mso-position-horizontal-relative:text;mso-position-vertical:absolute;mso-position-vertical-relative:text;mso-width-percent:0;mso-height-percent:0;mso-width-relative:margin;mso-height-relative:margin;v-text-anchor:top" o:gfxdata="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" fillcolor="white [3201]" stroked="f" strokeweight=".5pt">
+              <v:shape w14:anchorId="777494BD" id="_x0000_s1033" type="#_x0000_t202" style="position:absolute;margin-left:185.4pt;margin-top:193.2pt;width:63.6pt;height:52.8pt;z-index:-251631616;visibility:visible;mso-wrap-style:square;mso-width-percent:0;mso-height-percent:0;mso-wrap-distance-left:9pt;mso-wrap-distance-top:0;mso-wrap-distance-right:9pt;mso-wrap-distance-bottom:0;mso-position-horizontal:absolute;mso-position-horizontal-relative:text;mso-position-vertical:absolute;mso-position-vertical-relative:text;mso-width-percent:0;mso-height-percent:0;mso-width-relative:margin;mso-height-relative:margin;v-text-anchor:top" o:gfxdata="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" fillcolor="white [3201]" stroked="f" strokeweight=".5pt">
                 <v:textbox>
                   <w:txbxContent>
                     <w:p>
@@ -685,122 +1098,54 @@
         <mc:AlternateContent>
           <mc:Choice Requires="wps">
             <w:drawing>
-              <wp:anchor distT="0" distB="0" distL="114300" distR="114300" simplePos="0" relativeHeight="251678720" behindDoc="0" locked="0" layoutInCell="1" allowOverlap="1" wp14:anchorId="140DB004" wp14:editId="38413106">
+              <wp:anchor distT="0" distB="0" distL="114300" distR="114300" simplePos="0" relativeHeight="251663360" behindDoc="0" locked="0" layoutInCell="1" allowOverlap="1" wp14:anchorId="653E530C" wp14:editId="50B7ABA5">
                 <wp:simplePos x="0" y="0"/>
-                <wp:positionH relativeFrom="column">
-                  <wp:posOffset>1615440</wp:posOffset>
+                <wp:positionH relativeFrom="margin">
+                  <wp:posOffset>3116580</wp:posOffset>
                 </wp:positionH>
                 <wp:positionV relativeFrom="paragraph">
-                  <wp:posOffset>320040</wp:posOffset>
+                  <wp:posOffset>2659380</wp:posOffset>
                 </wp:positionV>
-                <wp:extent cx="60960" cy="3992880"/>
-                <wp:effectExtent l="76200" t="38100" r="72390" b="64770"/>
+                <wp:extent cx="106680" cy="1295400"/>
+                <wp:effectExtent l="0" t="0" r="26670" b="19050"/>
                 <wp:wrapNone/>
-                <wp:docPr id="758487967" name="Straight Arrow Connector 22"/>
+                <wp:docPr id="1097385888" name="Rectangle 11"/>
                 <wp:cNvGraphicFramePr/>
                 <a:graphic xmlns:a="http://schemas.openxmlformats.org/drawingml/2006/main">
                   <a:graphicData uri="http://schemas.microsoft.com/office/word/2010/wordprocessingShape">
                     <wps:wsp>
-                      <wps:cNvCnPr/>
+                      <wps:cNvSpPr/>
                       <wps:spPr>
-                        <a:xfrm flipH="1">
+                        <a:xfrm>
                           <a:off x="0" y="0"/>
-                          <a:ext cx="60960" cy="3992880"/>
+                          <a:ext cx="106680" cy="1295400"/>
                         </a:xfrm>
-                        <a:prstGeom prst="straightConnector1">
+                        <a:prstGeom prst="rect">
                           <a:avLst/>
                         </a:prstGeom>
-                        <a:ln>
-                          <a:headEnd type="triangle"/>
-                          <a:tailEnd type="triangle"/>
-                        </a:ln>
                       </wps:spPr>
                       <wps:style>
-                        <a:lnRef idx="3">
-                          <a:schemeClr val="accent1"/>
+                        <a:lnRef idx="2">
+                          <a:schemeClr val="accent1">
+                            <a:shade val="15000"/>
+                          </a:schemeClr>
                         </a:lnRef>
-                        <a:fillRef idx="0">
+                        <a:fillRef idx="1">
                           <a:schemeClr val="accent1"/>
                         </a:fillRef>
-                        <a:effectRef idx="2">
+                        <a:effectRef idx="0">
                           <a:schemeClr val="accent1"/>
                         </a:effectRef>
                         <a:fontRef idx="minor">
-                          <a:schemeClr val="tx1"/>
+                          <a:schemeClr val="lt1"/>
                         </a:fontRef>
                       </wps:style>
-                      <wps:bodyPr/>
-                    </wps:wsp>
-                  </a:graphicData>
-                </a:graphic>
-              </wp:anchor>
-            </w:drawing>
-          </mc:Choice>
-          <mc:Fallback>
-            <w:pict>
-              <v:shapetype w14:anchorId="7BFDBB09" id="_x0000_t32" coordsize="21600,21600" o:spt="32" o:oned="t" path="m,l21600,21600e" filled="f">
-                <v:path arrowok="t" fillok="f" o:connecttype="none"/>
-                <o:lock v:ext="edit" shapetype="t"/>
-              </v:shapetype>
-              <v:shape id="Straight Arrow Connector 22" o:spid="_x0000_s1026" type="#_x0000_t32" style="position:absolute;margin-left:127.2pt;margin-top:25.2pt;width:4.8pt;height:314.4pt;flip:x;z-index:251678720;visibility:visible;mso-wrap-style:square;mso-wrap-distance-left:9pt;mso-wrap-distance-top:0;mso-wrap-distance-right:9pt;mso-wrap-distance-bottom:0;mso-position-horizontal:absolute;mso-position-horizontal-relative:text;mso-position-vertical:absolute;mso-position-vertical-relative:text" o:gfxdata="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" strokecolor="#4472c4 [3204]" strokeweight="1.5pt">
-                <v:stroke startarrow="block" endarrow="block" joinstyle="miter"/>
-              </v:shape>
-            </w:pict>
-          </mc:Fallback>
-        </mc:AlternateContent>
-      </w:r>
-      <w:r>
-        <w:rPr>
-          <w:noProof/>
-        </w:rPr>
-        <mc:AlternateContent>
-          <mc:Choice Requires="wps">
-            <w:drawing>
-              <wp:anchor distT="0" distB="0" distL="114300" distR="114300" simplePos="0" relativeHeight="251679744" behindDoc="0" locked="0" layoutInCell="1" allowOverlap="1" wp14:anchorId="149AED16" wp14:editId="10F74975">
-                <wp:simplePos x="0" y="0"/>
-                <wp:positionH relativeFrom="column">
-                  <wp:posOffset>822325</wp:posOffset>
-                </wp:positionH>
-                <wp:positionV relativeFrom="paragraph">
-                  <wp:posOffset>228600</wp:posOffset>
-                </wp:positionV>
-                <wp:extent cx="45719" cy="2476500"/>
-                <wp:effectExtent l="76200" t="38100" r="69215" b="57150"/>
-                <wp:wrapNone/>
-                <wp:docPr id="1159506431" name="Straight Arrow Connector 23"/>
-                <wp:cNvGraphicFramePr/>
-                <a:graphic xmlns:a="http://schemas.openxmlformats.org/drawingml/2006/main">
-                  <a:graphicData uri="http://schemas.microsoft.com/office/word/2010/wordprocessingShape">
-                    <wps:wsp>
-                      <wps:cNvCnPr/>
-                      <wps:spPr>
-                        <a:xfrm flipH="1">
-                          <a:off x="0" y="0"/>
-                          <a:ext cx="45719" cy="2476500"/>
-                        </a:xfrm>
-                        <a:prstGeom prst="straightConnector1">
-                          <a:avLst/>
-                        </a:prstGeom>
-                        <a:ln>
-                          <a:headEnd type="triangle"/>
-                          <a:tailEnd type="triangle"/>
-                        </a:ln>
-                      </wps:spPr>
-                      <wps:style>
-                        <a:lnRef idx="3">
-                          <a:schemeClr val="accent1"/>
-                        </a:lnRef>
-                        <a:fillRef idx="0">
-                          <a:schemeClr val="accent1"/>
-                        </a:fillRef>
-                        <a:effectRef idx="2">
-                          <a:schemeClr val="accent1"/>
-                        </a:effectRef>
-                        <a:fontRef idx="minor">
-                          <a:schemeClr val="tx1"/>
-                        </a:fontRef>
-                      </wps:style>
-                      <wps:bodyPr/>
+                      <wps:bodyPr rot="0" spcFirstLastPara="0" vertOverflow="overflow" horzOverflow="overflow" vert="horz" wrap="square" lIns="91440" tIns="45720" rIns="91440" bIns="45720" numCol="1" spcCol="0" rtlCol="0" fromWordArt="0" anchor="ctr" anchorCtr="0" forceAA="0" compatLnSpc="1">
+                        <a:prstTxWarp prst="textNoShape">
+                          <a:avLst/>
+                        </a:prstTxWarp>
+                        <a:noAutofit/>
+                      </wps:bodyPr>
                     </wps:wsp>
                   </a:graphicData>
                 </a:graphic>
@@ -815,9 +1160,9 @@
           </mc:Choice>
           <mc:Fallback>
             <w:pict>
-              <v:shape w14:anchorId="2B48E4BB" id="Straight Arrow Connector 23" o:spid="_x0000_s1026" type="#_x0000_t32" style="position:absolute;margin-left:64.75pt;margin-top:18pt;width:3.6pt;height:195pt;flip:x;z-index:251679744;visibility:visible;mso-wrap-style:square;mso-width-percent:0;mso-height-percent:0;mso-wrap-distance-left:9pt;mso-wrap-distance-top:0;mso-wrap-distance-right:9pt;mso-wrap-distance-bottom:0;mso-position-horizontal:absolute;mso-position-horizontal-relative:text;mso-position-vertical:absolute;mso-position-vertical-relative:text;mso-width-percent:0;mso-height-percent:0;mso-width-relative:margin;mso-height-relative:margin" o:gfxdata="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" strokecolor="#4472c4 [3204]" strokeweight="1.5pt">
-                <v:stroke startarrow="block" endarrow="block" joinstyle="miter"/>
-              </v:shape>
+              <v:rect w14:anchorId="6ABD694E" id="Rectangle 11" o:spid="_x0000_s1026" style="position:absolute;margin-left:245.4pt;margin-top:209.4pt;width:8.4pt;height:102pt;z-index:251663360;visibility:visible;mso-wrap-style:square;mso-width-percent:0;mso-height-percent:0;mso-wrap-distance-left:9pt;mso-wrap-distance-top:0;mso-wrap-distance-right:9pt;mso-wrap-distance-bottom:0;mso-position-horizontal:absolute;mso-position-horizontal-relative:margin;mso-position-vertical:absolute;mso-position-vertical-relative:text;mso-width-percent:0;mso-height-percent:0;mso-width-relative:margin;mso-height-relative:margin;v-text-anchor:middle" o:gfxdata="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" fillcolor="#4472c4 [3204]" strokecolor="#09101d [484]" strokeweight="1pt">
+                <w10:wrap anchorx="margin"/>
+              </v:rect>
             </w:pict>
           </mc:Fallback>
         </mc:AlternateContent>
@@ -829,13 +1174,489 @@
         <mc:AlternateContent>
           <mc:Choice Requires="wps">
             <w:drawing>
-              <wp:anchor distT="0" distB="0" distL="114300" distR="114300" simplePos="0" relativeHeight="251677696" behindDoc="0" locked="0" layoutInCell="1" allowOverlap="1" wp14:anchorId="1F8969F6" wp14:editId="1B22A933">
+              <wp:anchor distT="0" distB="0" distL="114300" distR="114300" simplePos="0" relativeHeight="251661312" behindDoc="0" locked="0" layoutInCell="1" allowOverlap="1" wp14:anchorId="328F659F" wp14:editId="61881EF9">
                 <wp:simplePos x="0" y="0"/>
                 <wp:positionH relativeFrom="column">
-                  <wp:posOffset>213360</wp:posOffset>
+                  <wp:posOffset>3139440</wp:posOffset>
                 </wp:positionH>
                 <wp:positionV relativeFrom="paragraph">
-                  <wp:posOffset>236220</wp:posOffset>
+                  <wp:posOffset>3962400</wp:posOffset>
+                </wp:positionV>
+                <wp:extent cx="3566160" cy="281940"/>
+                <wp:effectExtent l="0" t="0" r="15240" b="22860"/>
+                <wp:wrapNone/>
+                <wp:docPr id="459554571" name="Rectangle: Rounded Corners 8"/>
+                <wp:cNvGraphicFramePr/>
+                <a:graphic xmlns:a="http://schemas.openxmlformats.org/drawingml/2006/main">
+                  <a:graphicData uri="http://schemas.microsoft.com/office/word/2010/wordprocessingShape">
+                    <wps:wsp>
+                      <wps:cNvSpPr/>
+                      <wps:spPr>
+                        <a:xfrm>
+                          <a:off x="0" y="0"/>
+                          <a:ext cx="3566160" cy="281940"/>
+                        </a:xfrm>
+                        <a:prstGeom prst="roundRect">
+                          <a:avLst/>
+                        </a:prstGeom>
+                      </wps:spPr>
+                      <wps:style>
+                        <a:lnRef idx="2">
+                          <a:schemeClr val="accent6"/>
+                        </a:lnRef>
+                        <a:fillRef idx="1">
+                          <a:schemeClr val="lt1"/>
+                        </a:fillRef>
+                        <a:effectRef idx="0">
+                          <a:schemeClr val="accent6"/>
+                        </a:effectRef>
+                        <a:fontRef idx="minor">
+                          <a:schemeClr val="dk1"/>
+                        </a:fontRef>
+                      </wps:style>
+                      <wps:txbx>
+                        <w:txbxContent>
+                          <w:p>
+                            <w:pPr>
+                              <w:jc w:val="center"/>
+                            </w:pPr>
+                            <w:r>
+                              <w:t>FOOTWALL</w:t>
+                            </w:r>
+                          </w:p>
+                        </w:txbxContent>
+                      </wps:txbx>
+                      <wps:bodyPr rot="0" spcFirstLastPara="0" vertOverflow="overflow" horzOverflow="overflow" vert="horz" wrap="square" lIns="91440" tIns="45720" rIns="91440" bIns="45720" numCol="1" spcCol="0" rtlCol="0" fromWordArt="0" anchor="ctr" anchorCtr="0" forceAA="0" compatLnSpc="1">
+                        <a:prstTxWarp prst="textNoShape">
+                          <a:avLst/>
+                        </a:prstTxWarp>
+                        <a:noAutofit/>
+                      </wps:bodyPr>
+                    </wps:wsp>
+                  </a:graphicData>
+                </a:graphic>
+                <wp14:sizeRelH relativeFrom="margin">
+                  <wp14:pctWidth>0</wp14:pctWidth>
+                </wp14:sizeRelH>
+                <wp14:sizeRelV relativeFrom="margin">
+                  <wp14:pctHeight>0</wp14:pctHeight>
+                </wp14:sizeRelV>
+              </wp:anchor>
+            </w:drawing>
+          </mc:Choice>
+          <mc:Fallback>
+            <w:pict>
+              <v:roundrect w14:anchorId="328F659F" id="Rectangle: Rounded Corners 8" o:spid="_x0000_s1034" style="position:absolute;margin-left:247.2pt;margin-top:312pt;width:280.8pt;height:22.2pt;z-index:251661312;visibility:visible;mso-wrap-style:square;mso-width-percent:0;mso-height-percent:0;mso-wrap-distance-left:9pt;mso-wrap-distance-top:0;mso-wrap-distance-right:9pt;mso-wrap-distance-bottom:0;mso-position-horizontal:absolute;mso-position-horizontal-relative:text;mso-position-vertical:absolute;mso-position-vertical-relative:text;mso-width-percent:0;mso-height-percent:0;mso-width-relative:margin;mso-height-relative:margin;v-text-anchor:middle" arcsize="10923f" o:gfxdata="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" fillcolor="white [3201]" strokecolor="#70ad47 [3209]" strokeweight="1pt">
+                <v:stroke joinstyle="miter"/>
+                <v:textbox>
+                  <w:txbxContent>
+                    <w:p>
+                      <w:pPr>
+                        <w:jc w:val="center"/>
+                      </w:pPr>
+                      <w:r>
+                        <w:t>FOOTWALL</w:t>
+                      </w:r>
+                    </w:p>
+                  </w:txbxContent>
+                </v:textbox>
+              </v:roundrect>
+            </w:pict>
+          </mc:Fallback>
+        </mc:AlternateContent>
+      </w:r>
+      <w:r>
+        <w:rPr>
+          <w:noProof/>
+        </w:rPr>
+        <mc:AlternateContent>
+          <mc:Choice Requires="wps">
+            <w:drawing>
+              <wp:anchor distT="0" distB="0" distL="114300" distR="114300" simplePos="0" relativeHeight="251660288" behindDoc="0" locked="0" layoutInCell="1" allowOverlap="1" wp14:anchorId="6B8FE034" wp14:editId="0C8D09A0">
+                <wp:simplePos x="0" y="0"/>
+                <wp:positionH relativeFrom="column">
+                  <wp:posOffset>3139440</wp:posOffset>
+                </wp:positionH>
+                <wp:positionV relativeFrom="paragraph">
+                  <wp:posOffset>2369820</wp:posOffset>
+                </wp:positionV>
+                <wp:extent cx="3535680" cy="259080"/>
+                <wp:effectExtent l="0" t="0" r="26670" b="26670"/>
+                <wp:wrapNone/>
+                <wp:docPr id="295740947" name="Rectangle 7"/>
+                <wp:cNvGraphicFramePr/>
+                <a:graphic xmlns:a="http://schemas.openxmlformats.org/drawingml/2006/main">
+                  <a:graphicData uri="http://schemas.microsoft.com/office/word/2010/wordprocessingShape">
+                    <wps:wsp>
+                      <wps:cNvSpPr/>
+                      <wps:spPr>
+                        <a:xfrm>
+                          <a:off x="0" y="0"/>
+                          <a:ext cx="3535680" cy="259080"/>
+                        </a:xfrm>
+                        <a:prstGeom prst="rect">
+                          <a:avLst/>
+                        </a:prstGeom>
+                      </wps:spPr>
+                      <wps:style>
+                        <a:lnRef idx="2">
+                          <a:schemeClr val="accent6"/>
+                        </a:lnRef>
+                        <a:fillRef idx="1">
+                          <a:schemeClr val="lt1"/>
+                        </a:fillRef>
+                        <a:effectRef idx="0">
+                          <a:schemeClr val="accent6"/>
+                        </a:effectRef>
+                        <a:fontRef idx="minor">
+                          <a:schemeClr val="dk1"/>
+                        </a:fontRef>
+                      </wps:style>
+                      <wps:txbx>
+                        <w:txbxContent>
+                          <w:p>
+                            <w:pPr>
+                              <w:jc w:val="center"/>
+                            </w:pPr>
+                            <w:r>
+                              <w:t>HANGING WALL</w:t>
+                            </w:r>
+                          </w:p>
+                        </w:txbxContent>
+                      </wps:txbx>
+                      <wps:bodyPr rot="0" spcFirstLastPara="0" vertOverflow="overflow" horzOverflow="overflow" vert="horz" wrap="square" lIns="91440" tIns="45720" rIns="91440" bIns="45720" numCol="1" spcCol="0" rtlCol="0" fromWordArt="0" anchor="ctr" anchorCtr="0" forceAA="0" compatLnSpc="1">
+                        <a:prstTxWarp prst="textNoShape">
+                          <a:avLst/>
+                        </a:prstTxWarp>
+                        <a:noAutofit/>
+                      </wps:bodyPr>
+                    </wps:wsp>
+                  </a:graphicData>
+                </a:graphic>
+                <wp14:sizeRelH relativeFrom="margin">
+                  <wp14:pctWidth>0</wp14:pctWidth>
+                </wp14:sizeRelH>
+                <wp14:sizeRelV relativeFrom="margin">
+                  <wp14:pctHeight>0</wp14:pctHeight>
+                </wp14:sizeRelV>
+              </wp:anchor>
+            </w:drawing>
+          </mc:Choice>
+          <mc:Fallback>
+            <w:pict>
+              <v:rect w14:anchorId="6B8FE034" id="Rectangle 7" o:spid="_x0000_s1035" style="position:absolute;margin-left:247.2pt;margin-top:186.6pt;width:278.4pt;height:20.4pt;z-index:251660288;visibility:visible;mso-wrap-style:square;mso-width-percent:0;mso-height-percent:0;mso-wrap-distance-left:9pt;mso-wrap-distance-top:0;mso-wrap-distance-right:9pt;mso-wrap-distance-bottom:0;mso-position-horizontal:absolute;mso-position-horizontal-relative:text;mso-position-vertical:absolute;mso-position-vertical-relative:text;mso-width-percent:0;mso-height-percent:0;mso-width-relative:margin;mso-height-relative:margin;v-text-anchor:middle" o:gfxdata="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" fillcolor="white [3201]" strokecolor="#70ad47 [3209]" strokeweight="1pt">
+                <v:textbox>
+                  <w:txbxContent>
+                    <w:p>
+                      <w:pPr>
+                        <w:jc w:val="center"/>
+                      </w:pPr>
+                      <w:r>
+                        <w:t>HANGING WALL</w:t>
+                      </w:r>
+                    </w:p>
+                  </w:txbxContent>
+                </v:textbox>
+              </v:rect>
+            </w:pict>
+          </mc:Fallback>
+        </mc:AlternateContent>
+      </w:r>
+      <w:r>
+        <w:rPr>
+          <w:noProof/>
+        </w:rPr>
+        <mc:AlternateContent>
+          <mc:Choice Requires="wps">
+            <w:drawing>
+              <wp:anchor distT="0" distB="0" distL="114300" distR="114300" simplePos="0" relativeHeight="251670528" behindDoc="0" locked="0" layoutInCell="1" allowOverlap="1" wp14:anchorId="736F48B9" wp14:editId="074A2F44">
+                <wp:simplePos x="0" y="0"/>
+                <wp:positionH relativeFrom="column">
+                  <wp:posOffset>3238500</wp:posOffset>
+                </wp:positionH>
+                <wp:positionV relativeFrom="paragraph">
+                  <wp:posOffset>2659380</wp:posOffset>
+                </wp:positionV>
+                <wp:extent cx="3383280" cy="1310640"/>
+                <wp:effectExtent l="0" t="0" r="26670" b="22860"/>
+                <wp:wrapNone/>
+                <wp:docPr id="900383439" name="Rectangle 20"/>
+                <wp:cNvGraphicFramePr/>
+                <a:graphic xmlns:a="http://schemas.openxmlformats.org/drawingml/2006/main">
+                  <a:graphicData uri="http://schemas.microsoft.com/office/word/2010/wordprocessingShape">
+                    <wps:wsp>
+                      <wps:cNvSpPr/>
+                      <wps:spPr>
+                        <a:xfrm>
+                          <a:off x="0" y="0"/>
+                          <a:ext cx="3383280" cy="1310640"/>
+                        </a:xfrm>
+                        <a:prstGeom prst="rect">
+                          <a:avLst/>
+                        </a:prstGeom>
+                        <a:blipFill>
+                          <a:blip r:embed="rId4"/>
+                          <a:tile tx="0" ty="0" sx="100000" sy="100000" flip="none" algn="tl"/>
+                        </a:blipFill>
+                      </wps:spPr>
+                      <wps:style>
+                        <a:lnRef idx="2">
+                          <a:schemeClr val="accent1">
+                            <a:shade val="15000"/>
+                          </a:schemeClr>
+                        </a:lnRef>
+                        <a:fillRef idx="1">
+                          <a:schemeClr val="accent1"/>
+                        </a:fillRef>
+                        <a:effectRef idx="0">
+                          <a:schemeClr val="accent1"/>
+                        </a:effectRef>
+                        <a:fontRef idx="minor">
+                          <a:schemeClr val="lt1"/>
+                        </a:fontRef>
+                      </wps:style>
+                      <wps:txbx>
+                        <w:txbxContent>
+                          <w:p>
+                            <w:pPr>
+                              <w:jc w:val="center"/>
+                              <w:rPr>
+                                <w:sz w:val="24"/>
+                                <w:szCs w:val="24"/>
+                              </w:rPr>
+                            </w:pPr>
+                            <w:r>
+                              <w:rPr>
+                                <w:noProof/>
+                                <w:sz w:val="24"/>
+                                <w:szCs w:val="24"/>
+                              </w:rPr>
+                              <w:drawing>
+                                <wp:inline distT="0" distB="0" distL="0" distR="0" wp14:anchorId="3219BCC2" wp14:editId="73BE9D5C">
+                                  <wp:extent cx="105410" cy="1206500"/>
+                                  <wp:effectExtent l="0" t="0" r="8890" b="0"/>
+                                  <wp:docPr id="1974657630" name="Picture 35"/>
+                                  <wp:cNvGraphicFramePr>
+                                    <a:graphicFrameLocks xmlns:a="http://schemas.openxmlformats.org/drawingml/2006/main" noChangeAspect="1"/>
+                                  </wp:cNvGraphicFramePr>
+                                  <a:graphic xmlns:a="http://schemas.openxmlformats.org/drawingml/2006/main">
+                                    <a:graphicData uri="http://schemas.openxmlformats.org/drawingml/2006/picture">
+                                      <pic:pic xmlns:pic="http://schemas.openxmlformats.org/drawingml/2006/picture">
+                                        <pic:nvPicPr>
+                                          <pic:cNvPr id="0" name="Picture 1"/>
+                                          <pic:cNvPicPr>
+                                            <a:picLocks noChangeAspect="1" noChangeArrowheads="1"/>
+                                          </pic:cNvPicPr>
+                                        </pic:nvPicPr>
+                                        <pic:blipFill>
+                                          <a:blip r:embed="rId5">
+                                            <a:extLst>
+                                              <a:ext uri="{28A0092B-C50C-407E-A947-70E740481C1C}">
+                                                <a14:useLocalDpi xmlns:a14="http://schemas.microsoft.com/office/drawing/2010/main" val="0"/>
+                                              </a:ext>
+                                            </a:extLst>
+                                          </a:blip>
+                                          <a:srcRect/>
+                                          <a:stretch>
+                                            <a:fillRect/>
+                                          </a:stretch>
+                                        </pic:blipFill>
+                                        <pic:spPr bwMode="auto">
+                                          <a:xfrm>
+                                            <a:off x="0" y="0"/>
+                                            <a:ext cx="105410" cy="1206500"/>
+                                          </a:xfrm>
+                                          <a:prstGeom prst="rect">
+                                            <a:avLst/>
+                                          </a:prstGeom>
+                                          <a:noFill/>
+                                          <a:ln>
+                                            <a:noFill/>
+                                          </a:ln>
+                                        </pic:spPr>
+                                      </pic:pic>
+                                    </a:graphicData>
+                                  </a:graphic>
+                                </wp:inline>
+                              </w:drawing>
+                            </w:r>
+                          </w:p>
+                        </w:txbxContent>
+                      </wps:txbx>
+                      <wps:bodyPr rot="0" spcFirstLastPara="0" vertOverflow="overflow" horzOverflow="overflow" vert="horz" wrap="square" lIns="91440" tIns="45720" rIns="91440" bIns="45720" numCol="1" spcCol="0" rtlCol="0" fromWordArt="0" anchor="ctr" anchorCtr="0" forceAA="0" compatLnSpc="1">
+                        <a:prstTxWarp prst="textNoShape">
+                          <a:avLst/>
+                        </a:prstTxWarp>
+                        <a:noAutofit/>
+                      </wps:bodyPr>
+                    </wps:wsp>
+                  </a:graphicData>
+                </a:graphic>
+                <wp14:sizeRelV relativeFrom="margin">
+                  <wp14:pctHeight>0</wp14:pctHeight>
+                </wp14:sizeRelV>
+              </wp:anchor>
+            </w:drawing>
+          </mc:Choice>
+          <mc:Fallback>
+            <w:pict>
+              <v:rect w14:anchorId="736F48B9" id="Rectangle 20" o:spid="_x0000_s1036" style="position:absolute;margin-left:255pt;margin-top:209.4pt;width:266.4pt;height:103.2pt;z-index:251670528;visibility:visible;mso-wrap-style:square;mso-height-percent:0;mso-wrap-distance-left:9pt;mso-wrap-distance-top:0;mso-wrap-distance-right:9pt;mso-wrap-distance-bottom:0;mso-position-horizontal:absolute;mso-position-horizontal-relative:text;mso-position-vertical:absolute;mso-position-vertical-relative:text;mso-height-percent:0;mso-height-relative:margin;v-text-anchor:middle" o:gfxdata="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" strokecolor="#09101d [484]" strokeweight="1pt">
+                <v:fill r:id="rId6" o:title="" recolor="t" rotate="t" type="tile"/>
+                <v:textbox>
+                  <w:txbxContent>
+                    <w:p>
+                      <w:pPr>
+                        <w:jc w:val="center"/>
+                        <w:rPr>
+                          <w:sz w:val="24"/>
+                          <w:szCs w:val="24"/>
+                        </w:rPr>
+                      </w:pPr>
+                      <w:r>
+                        <w:rPr>
+                          <w:noProof/>
+                          <w:sz w:val="24"/>
+                          <w:szCs w:val="24"/>
+                        </w:rPr>
+                        <w:drawing>
+                          <wp:inline distT="0" distB="0" distL="0" distR="0" wp14:anchorId="3219BCC2" wp14:editId="73BE9D5C">
+                            <wp:extent cx="105410" cy="1206500"/>
+                            <wp:effectExtent l="0" t="0" r="8890" b="0"/>
+                            <wp:docPr id="1974657630" name="Picture 35"/>
+                            <wp:cNvGraphicFramePr>
+                              <a:graphicFrameLocks xmlns:a="http://schemas.openxmlformats.org/drawingml/2006/main" noChangeAspect="1"/>
+                            </wp:cNvGraphicFramePr>
+                            <a:graphic xmlns:a="http://schemas.openxmlformats.org/drawingml/2006/main">
+                              <a:graphicData uri="http://schemas.openxmlformats.org/drawingml/2006/picture">
+                                <pic:pic xmlns:pic="http://schemas.openxmlformats.org/drawingml/2006/picture">
+                                  <pic:nvPicPr>
+                                    <pic:cNvPr id="0" name="Picture 1"/>
+                                    <pic:cNvPicPr>
+                                      <a:picLocks noChangeAspect="1" noChangeArrowheads="1"/>
+                                    </pic:cNvPicPr>
+                                  </pic:nvPicPr>
+                                  <pic:blipFill>
+                                    <a:blip r:embed="rId5">
+                                      <a:extLst>
+                                        <a:ext uri="{28A0092B-C50C-407E-A947-70E740481C1C}">
+                                          <a14:useLocalDpi xmlns:a14="http://schemas.microsoft.com/office/drawing/2010/main" val="0"/>
+                                        </a:ext>
+                                      </a:extLst>
+                                    </a:blip>
+                                    <a:srcRect/>
+                                    <a:stretch>
+                                      <a:fillRect/>
+                                    </a:stretch>
+                                  </pic:blipFill>
+                                  <pic:spPr bwMode="auto">
+                                    <a:xfrm>
+                                      <a:off x="0" y="0"/>
+                                      <a:ext cx="105410" cy="1206500"/>
+                                    </a:xfrm>
+                                    <a:prstGeom prst="rect">
+                                      <a:avLst/>
+                                    </a:prstGeom>
+                                    <a:noFill/>
+                                    <a:ln>
+                                      <a:noFill/>
+                                    </a:ln>
+                                  </pic:spPr>
+                                </pic:pic>
+                              </a:graphicData>
+                            </a:graphic>
+                          </wp:inline>
+                        </w:drawing>
+                      </w:r>
+                    </w:p>
+                  </w:txbxContent>
+                </v:textbox>
+              </v:rect>
+            </w:pict>
+          </mc:Fallback>
+        </mc:AlternateContent>
+      </w:r>
+      <w:r>
+        <w:rPr>
+          <w:noProof/>
+        </w:rPr>
+        <mc:AlternateContent>
+          <mc:Choice Requires="wps">
+            <w:drawing>
+              <wp:anchor distT="0" distB="0" distL="114300" distR="114300" simplePos="0" relativeHeight="251664384" behindDoc="0" locked="0" layoutInCell="1" allowOverlap="1" wp14:anchorId="40A1F435" wp14:editId="7D1BCD62">
+                <wp:simplePos x="0" y="0"/>
+                <wp:positionH relativeFrom="column">
+                  <wp:posOffset>6637020</wp:posOffset>
+                </wp:positionH>
+                <wp:positionV relativeFrom="paragraph">
+                  <wp:posOffset>2651760</wp:posOffset>
+                </wp:positionV>
+                <wp:extent cx="53340" cy="1303020"/>
+                <wp:effectExtent l="0" t="0" r="22860" b="11430"/>
+                <wp:wrapNone/>
+                <wp:docPr id="1005500500" name="Rectangle 12"/>
+                <wp:cNvGraphicFramePr/>
+                <a:graphic xmlns:a="http://schemas.openxmlformats.org/drawingml/2006/main">
+                  <a:graphicData uri="http://schemas.microsoft.com/office/word/2010/wordprocessingShape">
+                    <wps:wsp>
+                      <wps:cNvSpPr/>
+                      <wps:spPr>
+                        <a:xfrm>
+                          <a:off x="0" y="0"/>
+                          <a:ext cx="53340" cy="1303020"/>
+                        </a:xfrm>
+                        <a:prstGeom prst="rect">
+                          <a:avLst/>
+                        </a:prstGeom>
+                      </wps:spPr>
+                      <wps:style>
+                        <a:lnRef idx="2">
+                          <a:schemeClr val="accent1">
+                            <a:shade val="15000"/>
+                          </a:schemeClr>
+                        </a:lnRef>
+                        <a:fillRef idx="1">
+                          <a:schemeClr val="accent1"/>
+                        </a:fillRef>
+                        <a:effectRef idx="0">
+                          <a:schemeClr val="accent1"/>
+                        </a:effectRef>
+                        <a:fontRef idx="minor">
+                          <a:schemeClr val="lt1"/>
+                        </a:fontRef>
+                      </wps:style>
+                      <wps:bodyPr rot="0" spcFirstLastPara="0" vertOverflow="overflow" horzOverflow="overflow" vert="horz" wrap="square" lIns="91440" tIns="45720" rIns="91440" bIns="45720" numCol="1" spcCol="0" rtlCol="0" fromWordArt="0" anchor="ctr" anchorCtr="0" forceAA="0" compatLnSpc="1">
+                        <a:prstTxWarp prst="textNoShape">
+                          <a:avLst/>
+                        </a:prstTxWarp>
+                        <a:noAutofit/>
+                      </wps:bodyPr>
+                    </wps:wsp>
+                  </a:graphicData>
+                </a:graphic>
+              </wp:anchor>
+            </w:drawing>
+          </mc:Choice>
+          <mc:Fallback>
+            <w:pict>
+              <v:rect w14:anchorId="307E9255" id="Rectangle 12" o:spid="_x0000_s1026" style="position:absolute;margin-left:522.6pt;margin-top:208.8pt;width:4.2pt;height:102.6pt;z-index:251664384;visibility:visible;mso-wrap-style:square;mso-wrap-distance-left:9pt;mso-wrap-distance-top:0;mso-wrap-distance-right:9pt;mso-wrap-distance-bottom:0;mso-position-horizontal:absolute;mso-position-horizontal-relative:text;mso-position-vertical:absolute;mso-position-vertical-relative:text;v-text-anchor:middle" o:gfxdata="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" fillcolor="#4472c4 [3204]" strokecolor="#09101d [484]" strokeweight="1pt"/>
+            </w:pict>
+          </mc:Fallback>
+        </mc:AlternateContent>
+      </w:r>
+      <w:r>
+        <w:rPr>
+          <w:noProof/>
+        </w:rPr>
+        <mc:AlternateContent>
+          <mc:Choice Requires="wps">
+            <w:drawing>
+              <wp:anchor distT="0" distB="0" distL="114300" distR="114300" simplePos="0" relativeHeight="251677696" behindDoc="0" locked="0" layoutInCell="1" allowOverlap="1" wp14:anchorId="1F8969F6" wp14:editId="562ECFED">
+                <wp:simplePos x="0" y="0"/>
+                <wp:positionH relativeFrom="column">
+                  <wp:posOffset>533400</wp:posOffset>
+                </wp:positionH>
+                <wp:positionV relativeFrom="paragraph">
+                  <wp:posOffset>228600</wp:posOffset>
                 </wp:positionV>
                 <wp:extent cx="6141720" cy="2110740"/>
                 <wp:effectExtent l="0" t="0" r="11430" b="22860"/>
@@ -855,7 +1676,7 @@
                           <a:avLst/>
                         </a:prstGeom>
                         <a:blipFill>
-                          <a:blip r:embed="rId6"/>
+                          <a:blip r:embed="rId7"/>
                           <a:tile tx="0" ty="0" sx="100000" sy="100000" flip="none" algn="tl"/>
                         </a:blipFill>
                       </wps:spPr>
@@ -992,8 +1813,8 @@
           </mc:Choice>
           <mc:Fallback>
             <w:pict>
-              <v:rect w14:anchorId="1F8969F6" id="Rectangle 21" o:spid="_x0000_s1031" style="position:absolute;margin-left:16.8pt;margin-top:18.6pt;width:483.6pt;height:166.2pt;z-index:251677696;visibility:visible;mso-wrap-style:square;mso-width-percent:0;mso-wrap-distance-left:9pt;mso-wrap-distance-top:0;mso-wrap-distance-right:9pt;mso-wrap-distance-bottom:0;mso-position-horizontal:absolute;mso-position-horizontal-relative:text;mso-position-vertical:absolute;mso-position-vertical-relative:text;mso-width-percent:0;mso-width-relative:margin;v-text-anchor:middle" o:gfxdata="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" strokecolor="#09101d [484]" strokeweight="1pt">
-                <v:fill r:id="rId7" o:title="" recolor="t" rotate="t" type="tile"/>
+              <v:rect w14:anchorId="1F8969F6" id="Rectangle 21" o:spid="_x0000_s1037" style="position:absolute;margin-left:42pt;margin-top:18pt;width:483.6pt;height:166.2pt;z-index:251677696;visibility:visible;mso-wrap-style:square;mso-width-percent:0;mso-wrap-distance-left:9pt;mso-wrap-distance-top:0;mso-wrap-distance-right:9pt;mso-wrap-distance-bottom:0;mso-position-horizontal:absolute;mso-position-horizontal-relative:text;mso-position-vertical:absolute;mso-position-vertical-relative:text;mso-width-percent:0;mso-width-relative:margin;v-text-anchor:middle" o:gfxdata="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" strokecolor="#09101d [484]" strokeweight="1pt">
+                <v:fill r:id="rId8" o:title="" recolor="t" rotate="t" type="tile"/>
                 <v:textbox>
                   <w:txbxContent>
                     <w:p>
@@ -1106,379 +1927,18 @@
         <mc:AlternateContent>
           <mc:Choice Requires="wps">
             <w:drawing>
-              <wp:anchor distT="0" distB="0" distL="114300" distR="114300" simplePos="0" relativeHeight="251668480" behindDoc="0" locked="0" layoutInCell="1" allowOverlap="1" wp14:anchorId="5F465D6E" wp14:editId="3A15F4DC">
+              <wp:anchor distT="0" distB="0" distL="114300" distR="114300" simplePos="0" relativeHeight="251695104" behindDoc="0" locked="0" layoutInCell="1" allowOverlap="1" wp14:anchorId="286CC120" wp14:editId="771FC830">
                 <wp:simplePos x="0" y="0"/>
-                <wp:positionH relativeFrom="margin">
-                  <wp:posOffset>-441960</wp:posOffset>
+                <wp:positionH relativeFrom="column">
+                  <wp:posOffset>6355080</wp:posOffset>
                 </wp:positionH>
                 <wp:positionV relativeFrom="paragraph">
-                  <wp:posOffset>236220</wp:posOffset>
+                  <wp:posOffset>213360</wp:posOffset>
                 </wp:positionV>
-                <wp:extent cx="586740" cy="4053840"/>
-                <wp:effectExtent l="0" t="0" r="22860" b="22860"/>
+                <wp:extent cx="419100" cy="7620"/>
+                <wp:effectExtent l="0" t="0" r="19050" b="30480"/>
                 <wp:wrapNone/>
-                <wp:docPr id="1694701124" name="Rectangle 18"/>
-                <wp:cNvGraphicFramePr/>
-                <a:graphic xmlns:a="http://schemas.openxmlformats.org/drawingml/2006/main">
-                  <a:graphicData uri="http://schemas.microsoft.com/office/word/2010/wordprocessingShape">
-                    <wps:wsp>
-                      <wps:cNvSpPr/>
-                      <wps:spPr>
-                        <a:xfrm>
-                          <a:off x="0" y="0"/>
-                          <a:ext cx="586740" cy="4053840"/>
-                        </a:xfrm>
-                        <a:prstGeom prst="rect">
-                          <a:avLst/>
-                        </a:prstGeom>
-                      </wps:spPr>
-                      <wps:style>
-                        <a:lnRef idx="2">
-                          <a:schemeClr val="accent6"/>
-                        </a:lnRef>
-                        <a:fillRef idx="1">
-                          <a:schemeClr val="lt1"/>
-                        </a:fillRef>
-                        <a:effectRef idx="0">
-                          <a:schemeClr val="accent6"/>
-                        </a:effectRef>
-                        <a:fontRef idx="minor">
-                          <a:schemeClr val="dk1"/>
-                        </a:fontRef>
-                      </wps:style>
-                      <wps:txbx>
-                        <w:txbxContent>
-                          <w:p>
-                            <w:pPr>
-                              <w:jc w:val="center"/>
-                            </w:pPr>
-                            <w:r>
-                              <w:t>Sink</w:t>
-                            </w:r>
-                          </w:p>
-                          <w:p>
-                            <w:pPr>
-                              <w:jc w:val="center"/>
-                            </w:pPr>
-                            <w:r>
-                              <w:t>Shaft</w:t>
-                            </w:r>
-                          </w:p>
-                        </w:txbxContent>
-                      </wps:txbx>
-                      <wps:bodyPr rot="0" spcFirstLastPara="0" vertOverflow="overflow" horzOverflow="overflow" vert="horz" wrap="square" lIns="91440" tIns="45720" rIns="91440" bIns="45720" numCol="1" spcCol="0" rtlCol="0" fromWordArt="0" anchor="ctr" anchorCtr="0" forceAA="0" compatLnSpc="1">
-                        <a:prstTxWarp prst="textNoShape">
-                          <a:avLst/>
-                        </a:prstTxWarp>
-                        <a:noAutofit/>
-                      </wps:bodyPr>
-                    </wps:wsp>
-                  </a:graphicData>
-                </a:graphic>
-                <wp14:sizeRelH relativeFrom="margin">
-                  <wp14:pctWidth>0</wp14:pctWidth>
-                </wp14:sizeRelH>
-              </wp:anchor>
-            </w:drawing>
-          </mc:Choice>
-          <mc:Fallback>
-            <w:pict>
-              <v:rect w14:anchorId="5F465D6E" id="Rectangle 18" o:spid="_x0000_s1032" style="position:absolute;margin-left:-34.8pt;margin-top:18.6pt;width:46.2pt;height:319.2pt;z-index:251668480;visibility:visible;mso-wrap-style:square;mso-width-percent:0;mso-wrap-distance-left:9pt;mso-wrap-distance-top:0;mso-wrap-distance-right:9pt;mso-wrap-distance-bottom:0;mso-position-horizontal:absolute;mso-position-horizontal-relative:margin;mso-position-vertical:absolute;mso-position-vertical-relative:text;mso-width-percent:0;mso-width-relative:margin;v-text-anchor:middle" o:gfxdata="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" fillcolor="white [3201]" strokecolor="#70ad47 [3209]" strokeweight="1pt">
-                <v:textbox>
-                  <w:txbxContent>
-                    <w:p>
-                      <w:pPr>
-                        <w:jc w:val="center"/>
-                      </w:pPr>
-                      <w:r>
-                        <w:t>Sink</w:t>
-                      </w:r>
-                    </w:p>
-                    <w:p>
-                      <w:pPr>
-                        <w:jc w:val="center"/>
-                      </w:pPr>
-                      <w:r>
-                        <w:t>Shaft</w:t>
-                      </w:r>
-                    </w:p>
-                  </w:txbxContent>
-                </v:textbox>
-                <w10:wrap anchorx="margin"/>
-              </v:rect>
-            </w:pict>
-          </mc:Fallback>
-        </mc:AlternateContent>
-      </w:r>
-      <w:r>
-        <w:rPr>
-          <w:noProof/>
-        </w:rPr>
-        <mc:AlternateContent>
-          <mc:Choice Requires="wps">
-            <w:drawing>
-              <wp:anchor distT="0" distB="0" distL="114300" distR="114300" simplePos="0" relativeHeight="251681792" behindDoc="0" locked="0" layoutInCell="1" allowOverlap="1" wp14:anchorId="79F16688" wp14:editId="485C22F1">
-                <wp:simplePos x="0" y="0"/>
-                <wp:positionH relativeFrom="column">
-                  <wp:posOffset>3924300</wp:posOffset>
-                </wp:positionH>
-                <wp:positionV relativeFrom="paragraph">
-                  <wp:posOffset>4381500</wp:posOffset>
-                </wp:positionV>
-                <wp:extent cx="1996440" cy="297180"/>
-                <wp:effectExtent l="0" t="0" r="3810" b="7620"/>
-                <wp:wrapNone/>
-                <wp:docPr id="1441643187" name="Text Box 27"/>
-                <wp:cNvGraphicFramePr/>
-                <a:graphic xmlns:a="http://schemas.openxmlformats.org/drawingml/2006/main">
-                  <a:graphicData uri="http://schemas.microsoft.com/office/word/2010/wordprocessingShape">
-                    <wps:wsp>
-                      <wps:cNvSpPr txBox="1"/>
-                      <wps:spPr>
-                        <a:xfrm>
-                          <a:off x="0" y="0"/>
-                          <a:ext cx="1996440" cy="297180"/>
-                        </a:xfrm>
-                        <a:prstGeom prst="rect">
-                          <a:avLst/>
-                        </a:prstGeom>
-                        <a:solidFill>
-                          <a:schemeClr val="lt1"/>
-                        </a:solidFill>
-                        <a:ln w="6350">
-                          <a:noFill/>
-                        </a:ln>
-                      </wps:spPr>
-                      <wps:txbx>
-                        <w:txbxContent>
-                          <w:p>
-                            <w:r>
-                              <w:t>Unsupported Span</w:t>
-                            </w:r>
-                          </w:p>
-                        </w:txbxContent>
-                      </wps:txbx>
-                      <wps:bodyPr rot="0" spcFirstLastPara="0" vertOverflow="overflow" horzOverflow="overflow" vert="horz" wrap="square" lIns="91440" tIns="45720" rIns="91440" bIns="45720" numCol="1" spcCol="0" rtlCol="0" fromWordArt="0" anchor="t" anchorCtr="0" forceAA="0" compatLnSpc="1">
-                        <a:prstTxWarp prst="textNoShape">
-                          <a:avLst/>
-                        </a:prstTxWarp>
-                        <a:noAutofit/>
-                      </wps:bodyPr>
-                    </wps:wsp>
-                  </a:graphicData>
-                </a:graphic>
-              </wp:anchor>
-            </w:drawing>
-          </mc:Choice>
-          <mc:Fallback>
-            <w:pict>
-              <v:shape w14:anchorId="79F16688" id="Text Box 27" o:spid="_x0000_s1033" type="#_x0000_t202" style="position:absolute;margin-left:309pt;margin-top:345pt;width:157.2pt;height:23.4pt;z-index:251681792;visibility:visible;mso-wrap-style:square;mso-wrap-distance-left:9pt;mso-wrap-distance-top:0;mso-wrap-distance-right:9pt;mso-wrap-distance-bottom:0;mso-position-horizontal:absolute;mso-position-horizontal-relative:text;mso-position-vertical:absolute;mso-position-vertical-relative:text;v-text-anchor:top" o:gfxdata="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" fillcolor="white [3201]" stroked="f" strokeweight=".5pt">
-                <v:textbox>
-                  <w:txbxContent>
-                    <w:p>
-                      <w:r>
-                        <w:t>Unsupported Span</w:t>
-                      </w:r>
-                    </w:p>
-                  </w:txbxContent>
-                </v:textbox>
-              </v:shape>
-            </w:pict>
-          </mc:Fallback>
-        </mc:AlternateContent>
-      </w:r>
-      <w:r>
-        <w:rPr>
-          <w:noProof/>
-        </w:rPr>
-        <mc:AlternateContent>
-          <mc:Choice Requires="wps">
-            <w:drawing>
-              <wp:anchor distT="0" distB="0" distL="114300" distR="114300" simplePos="0" relativeHeight="251680768" behindDoc="0" locked="0" layoutInCell="1" allowOverlap="1" wp14:anchorId="15FD126C" wp14:editId="68EDD95C">
-                <wp:simplePos x="0" y="0"/>
-                <wp:positionH relativeFrom="column">
-                  <wp:posOffset>2597785</wp:posOffset>
-                </wp:positionH>
-                <wp:positionV relativeFrom="paragraph">
-                  <wp:posOffset>2590800</wp:posOffset>
-                </wp:positionV>
-                <wp:extent cx="45719" cy="1310640"/>
-                <wp:effectExtent l="76200" t="38100" r="50165" b="60960"/>
-                <wp:wrapNone/>
-                <wp:docPr id="1874535539" name="Straight Arrow Connector 24"/>
-                <wp:cNvGraphicFramePr/>
-                <a:graphic xmlns:a="http://schemas.openxmlformats.org/drawingml/2006/main">
-                  <a:graphicData uri="http://schemas.microsoft.com/office/word/2010/wordprocessingShape">
-                    <wps:wsp>
-                      <wps:cNvCnPr/>
-                      <wps:spPr>
-                        <a:xfrm flipH="1">
-                          <a:off x="0" y="0"/>
-                          <a:ext cx="45719" cy="1310640"/>
-                        </a:xfrm>
-                        <a:prstGeom prst="straightConnector1">
-                          <a:avLst/>
-                        </a:prstGeom>
-                        <a:ln>
-                          <a:headEnd type="triangle"/>
-                          <a:tailEnd type="triangle"/>
-                        </a:ln>
-                      </wps:spPr>
-                      <wps:style>
-                        <a:lnRef idx="3">
-                          <a:schemeClr val="accent1"/>
-                        </a:lnRef>
-                        <a:fillRef idx="0">
-                          <a:schemeClr val="accent1"/>
-                        </a:fillRef>
-                        <a:effectRef idx="2">
-                          <a:schemeClr val="accent1"/>
-                        </a:effectRef>
-                        <a:fontRef idx="minor">
-                          <a:schemeClr val="tx1"/>
-                        </a:fontRef>
-                      </wps:style>
-                      <wps:bodyPr/>
-                    </wps:wsp>
-                  </a:graphicData>
-                </a:graphic>
-                <wp14:sizeRelH relativeFrom="margin">
-                  <wp14:pctWidth>0</wp14:pctWidth>
-                </wp14:sizeRelH>
-                <wp14:sizeRelV relativeFrom="margin">
-                  <wp14:pctHeight>0</wp14:pctHeight>
-                </wp14:sizeRelV>
-              </wp:anchor>
-            </w:drawing>
-          </mc:Choice>
-          <mc:Fallback>
-            <w:pict>
-              <v:shape w14:anchorId="1861CA24" id="Straight Arrow Connector 24" o:spid="_x0000_s1026" type="#_x0000_t32" style="position:absolute;margin-left:204.55pt;margin-top:204pt;width:3.6pt;height:103.2pt;flip:x;z-index:251680768;visibility:visible;mso-wrap-style:square;mso-width-percent:0;mso-height-percent:0;mso-wrap-distance-left:9pt;mso-wrap-distance-top:0;mso-wrap-distance-right:9pt;mso-wrap-distance-bottom:0;mso-position-horizontal:absolute;mso-position-horizontal-relative:text;mso-position-vertical:absolute;mso-position-vertical-relative:text;mso-width-percent:0;mso-height-percent:0;mso-width-relative:margin;mso-height-relative:margin" o:gfxdata="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" strokecolor="#4472c4 [3204]" strokeweight="1.5pt">
-                <v:stroke startarrow="block" endarrow="block" joinstyle="miter"/>
-              </v:shape>
-            </w:pict>
-          </mc:Fallback>
-        </mc:AlternateContent>
-      </w:r>
-      <w:r>
-        <w:rPr>
-          <w:noProof/>
-        </w:rPr>
-        <mc:AlternateContent>
-          <mc:Choice Requires="wps">
-            <w:drawing>
-              <wp:anchor distT="0" distB="0" distL="114300" distR="114300" simplePos="0" relativeHeight="251670528" behindDoc="0" locked="0" layoutInCell="1" allowOverlap="1" wp14:anchorId="736F48B9" wp14:editId="6E548475">
-                <wp:simplePos x="0" y="0"/>
-                <wp:positionH relativeFrom="column">
-                  <wp:posOffset>2910840</wp:posOffset>
-                </wp:positionH>
-                <wp:positionV relativeFrom="paragraph">
-                  <wp:posOffset>2636520</wp:posOffset>
-                </wp:positionV>
-                <wp:extent cx="3383280" cy="1264920"/>
-                <wp:effectExtent l="0" t="0" r="26670" b="11430"/>
-                <wp:wrapNone/>
-                <wp:docPr id="900383439" name="Rectangle 20"/>
-                <wp:cNvGraphicFramePr/>
-                <a:graphic xmlns:a="http://schemas.openxmlformats.org/drawingml/2006/main">
-                  <a:graphicData uri="http://schemas.microsoft.com/office/word/2010/wordprocessingShape">
-                    <wps:wsp>
-                      <wps:cNvSpPr/>
-                      <wps:spPr>
-                        <a:xfrm>
-                          <a:off x="0" y="0"/>
-                          <a:ext cx="3383280" cy="1264920"/>
-                        </a:xfrm>
-                        <a:prstGeom prst="rect">
-                          <a:avLst/>
-                        </a:prstGeom>
-                        <a:blipFill>
-                          <a:blip r:embed="rId4"/>
-                          <a:tile tx="0" ty="0" sx="100000" sy="100000" flip="none" algn="tl"/>
-                        </a:blipFill>
-                      </wps:spPr>
-                      <wps:style>
-                        <a:lnRef idx="2">
-                          <a:schemeClr val="accent1">
-                            <a:shade val="15000"/>
-                          </a:schemeClr>
-                        </a:lnRef>
-                        <a:fillRef idx="1">
-                          <a:schemeClr val="accent1"/>
-                        </a:fillRef>
-                        <a:effectRef idx="0">
-                          <a:schemeClr val="accent1"/>
-                        </a:effectRef>
-                        <a:fontRef idx="minor">
-                          <a:schemeClr val="lt1"/>
-                        </a:fontRef>
-                      </wps:style>
-                      <wps:txbx>
-                        <w:txbxContent>
-                          <w:p>
-                            <w:pPr>
-                              <w:jc w:val="center"/>
-                              <w:rPr>
-                                <w:sz w:val="24"/>
-                                <w:szCs w:val="24"/>
-                              </w:rPr>
-                            </w:pPr>
-                          </w:p>
-                        </w:txbxContent>
-                      </wps:txbx>
-                      <wps:bodyPr rot="0" spcFirstLastPara="0" vertOverflow="overflow" horzOverflow="overflow" vert="horz" wrap="square" lIns="91440" tIns="45720" rIns="91440" bIns="45720" numCol="1" spcCol="0" rtlCol="0" fromWordArt="0" anchor="ctr" anchorCtr="0" forceAA="0" compatLnSpc="1">
-                        <a:prstTxWarp prst="textNoShape">
-                          <a:avLst/>
-                        </a:prstTxWarp>
-                        <a:noAutofit/>
-                      </wps:bodyPr>
-                    </wps:wsp>
-                  </a:graphicData>
-                </a:graphic>
-              </wp:anchor>
-            </w:drawing>
-          </mc:Choice>
-          <mc:Fallback>
-            <w:pict>
-              <v:rect w14:anchorId="736F48B9" id="Rectangle 20" o:spid="_x0000_s1034" style="position:absolute;margin-left:229.2pt;margin-top:207.6pt;width:266.4pt;height:99.6pt;z-index:251670528;visibility:visible;mso-wrap-style:square;mso-wrap-distance-left:9pt;mso-wrap-distance-top:0;mso-wrap-distance-right:9pt;mso-wrap-distance-bottom:0;mso-position-horizontal:absolute;mso-position-horizontal-relative:text;mso-position-vertical:absolute;mso-position-vertical-relative:text;v-text-anchor:middle" o:gfxdata="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" strokecolor="#09101d [484]" strokeweight="1pt">
-                <v:fill r:id="rId5" o:title="" recolor="t" rotate="t" type="tile"/>
-                <v:textbox>
-                  <w:txbxContent>
-                    <w:p>
-                      <w:pPr>
-                        <w:jc w:val="center"/>
-                        <w:rPr>
-                          <w:sz w:val="24"/>
-                          <w:szCs w:val="24"/>
-                        </w:rPr>
-                      </w:pPr>
-                    </w:p>
-                  </w:txbxContent>
-                </v:textbox>
-              </v:rect>
-            </w:pict>
-          </mc:Fallback>
-        </mc:AlternateContent>
-      </w:r>
-      <w:r>
-        <w:rPr>
-          <w:noProof/>
-        </w:rPr>
-        <mc:AlternateContent>
-          <mc:Choice Requires="wps">
-            <w:drawing>
-              <wp:anchor distT="0" distB="0" distL="114300" distR="114300" simplePos="0" relativeHeight="251667456" behindDoc="0" locked="0" layoutInCell="1" allowOverlap="1" wp14:anchorId="521071BD" wp14:editId="56FA4451">
-                <wp:simplePos x="0" y="0"/>
-                <wp:positionH relativeFrom="column">
-                  <wp:posOffset>2834640</wp:posOffset>
-                </wp:positionH>
-                <wp:positionV relativeFrom="paragraph">
-                  <wp:posOffset>4343400</wp:posOffset>
-                </wp:positionV>
-                <wp:extent cx="3589020" cy="7620"/>
-                <wp:effectExtent l="38100" t="76200" r="87630" b="87630"/>
-                <wp:wrapNone/>
-                <wp:docPr id="1114074068" name="Straight Arrow Connector 16"/>
+                <wp:docPr id="580841387" name="Straight Connector 32"/>
                 <wp:cNvGraphicFramePr/>
                 <a:graphic xmlns:a="http://schemas.openxmlformats.org/drawingml/2006/main">
                   <a:graphicData uri="http://schemas.microsoft.com/office/word/2010/wordprocessingShape">
@@ -1487,25 +1947,30 @@
                       <wps:spPr>
                         <a:xfrm>
                           <a:off x="0" y="0"/>
-                          <a:ext cx="3589020" cy="7620"/>
+                          <a:ext cx="419100" cy="7620"/>
                         </a:xfrm>
-                        <a:prstGeom prst="straightConnector1">
+                        <a:prstGeom prst="line">
                           <a:avLst/>
                         </a:prstGeom>
-                        <a:ln>
-                          <a:headEnd type="triangle"/>
-                          <a:tailEnd type="triangle"/>
+                        <a:ln w="9525" cap="flat" cmpd="sng" algn="ctr">
+                          <a:solidFill>
+                            <a:schemeClr val="dk1"/>
+                          </a:solidFill>
+                          <a:prstDash val="dash"/>
+                          <a:round/>
+                          <a:headEnd type="none" w="med" len="med"/>
+                          <a:tailEnd type="none" w="med" len="med"/>
                         </a:ln>
                       </wps:spPr>
                       <wps:style>
-                        <a:lnRef idx="1">
-                          <a:schemeClr val="accent1"/>
+                        <a:lnRef idx="0">
+                          <a:scrgbClr r="0" g="0" b="0"/>
                         </a:lnRef>
                         <a:fillRef idx="0">
-                          <a:schemeClr val="accent1"/>
+                          <a:scrgbClr r="0" g="0" b="0"/>
                         </a:fillRef>
                         <a:effectRef idx="0">
-                          <a:schemeClr val="accent1"/>
+                          <a:scrgbClr r="0" g="0" b="0"/>
                         </a:effectRef>
                         <a:fontRef idx="minor">
                           <a:schemeClr val="tx1"/>
@@ -1520,9 +1985,9 @@
           </mc:Choice>
           <mc:Fallback>
             <w:pict>
-              <v:shape w14:anchorId="685C7585" id="Straight Arrow Connector 16" o:spid="_x0000_s1026" type="#_x0000_t32" style="position:absolute;margin-left:223.2pt;margin-top:342pt;width:282.6pt;height:.6pt;z-index:251667456;visibility:visible;mso-wrap-style:square;mso-wrap-distance-left:9pt;mso-wrap-distance-top:0;mso-wrap-distance-right:9pt;mso-wrap-distance-bottom:0;mso-position-horizontal:absolute;mso-position-horizontal-relative:text;mso-position-vertical:absolute;mso-position-vertical-relative:text" o:gfxdata="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" strokecolor="#4472c4 [3204]" strokeweight=".5pt">
-                <v:stroke startarrow="block" endarrow="block" joinstyle="miter"/>
-              </v:shape>
+              <v:line w14:anchorId="5B9CD698" id="Straight Connector 32" o:spid="_x0000_s1026" style="position:absolute;z-index:251695104;visibility:visible;mso-wrap-style:square;mso-wrap-distance-left:9pt;mso-wrap-distance-top:0;mso-wrap-distance-right:9pt;mso-wrap-distance-bottom:0;mso-position-horizontal:absolute;mso-position-horizontal-relative:text;mso-position-vertical:absolute;mso-position-vertical-relative:text" from="500.4pt,16.8pt" to="533.4pt,17.4pt" o:gfxdata="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" strokecolor="black [3200]">
+                <v:stroke dashstyle="dash"/>
+              </v:line>
             </w:pict>
           </mc:Fallback>
         </mc:AlternateContent>
@@ -1534,341 +1999,7 @@
         <mc:AlternateContent>
           <mc:Choice Requires="wps">
             <w:drawing>
-              <wp:anchor distT="0" distB="0" distL="114300" distR="114300" simplePos="0" relativeHeight="251663360" behindDoc="0" locked="0" layoutInCell="1" allowOverlap="1" wp14:anchorId="653E530C" wp14:editId="6786E731">
-                <wp:simplePos x="0" y="0"/>
-                <wp:positionH relativeFrom="column">
-                  <wp:posOffset>2811780</wp:posOffset>
-                </wp:positionH>
-                <wp:positionV relativeFrom="paragraph">
-                  <wp:posOffset>2644140</wp:posOffset>
-                </wp:positionV>
-                <wp:extent cx="83820" cy="1249680"/>
-                <wp:effectExtent l="0" t="0" r="11430" b="26670"/>
-                <wp:wrapNone/>
-                <wp:docPr id="1097385888" name="Rectangle 11"/>
-                <wp:cNvGraphicFramePr/>
-                <a:graphic xmlns:a="http://schemas.openxmlformats.org/drawingml/2006/main">
-                  <a:graphicData uri="http://schemas.microsoft.com/office/word/2010/wordprocessingShape">
-                    <wps:wsp>
-                      <wps:cNvSpPr/>
-                      <wps:spPr>
-                        <a:xfrm>
-                          <a:off x="0" y="0"/>
-                          <a:ext cx="83820" cy="1249680"/>
-                        </a:xfrm>
-                        <a:prstGeom prst="rect">
-                          <a:avLst/>
-                        </a:prstGeom>
-                      </wps:spPr>
-                      <wps:style>
-                        <a:lnRef idx="2">
-                          <a:schemeClr val="accent1">
-                            <a:shade val="15000"/>
-                          </a:schemeClr>
-                        </a:lnRef>
-                        <a:fillRef idx="1">
-                          <a:schemeClr val="accent1"/>
-                        </a:fillRef>
-                        <a:effectRef idx="0">
-                          <a:schemeClr val="accent1"/>
-                        </a:effectRef>
-                        <a:fontRef idx="minor">
-                          <a:schemeClr val="lt1"/>
-                        </a:fontRef>
-                      </wps:style>
-                      <wps:bodyPr rot="0" spcFirstLastPara="0" vertOverflow="overflow" horzOverflow="overflow" vert="horz" wrap="square" lIns="91440" tIns="45720" rIns="91440" bIns="45720" numCol="1" spcCol="0" rtlCol="0" fromWordArt="0" anchor="ctr" anchorCtr="0" forceAA="0" compatLnSpc="1">
-                        <a:prstTxWarp prst="textNoShape">
-                          <a:avLst/>
-                        </a:prstTxWarp>
-                        <a:noAutofit/>
-                      </wps:bodyPr>
-                    </wps:wsp>
-                  </a:graphicData>
-                </a:graphic>
-                <wp14:sizeRelH relativeFrom="margin">
-                  <wp14:pctWidth>0</wp14:pctWidth>
-                </wp14:sizeRelH>
-              </wp:anchor>
-            </w:drawing>
-          </mc:Choice>
-          <mc:Fallback>
-            <w:pict>
-              <v:rect w14:anchorId="34D7AC62" id="Rectangle 11" o:spid="_x0000_s1026" style="position:absolute;margin-left:221.4pt;margin-top:208.2pt;width:6.6pt;height:98.4pt;z-index:251663360;visibility:visible;mso-wrap-style:square;mso-width-percent:0;mso-wrap-distance-left:9pt;mso-wrap-distance-top:0;mso-wrap-distance-right:9pt;mso-wrap-distance-bottom:0;mso-position-horizontal:absolute;mso-position-horizontal-relative:text;mso-position-vertical:absolute;mso-position-vertical-relative:text;mso-width-percent:0;mso-width-relative:margin;v-text-anchor:middle" o:gfxdata="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" fillcolor="#4472c4 [3204]" strokecolor="#09101d [484]" strokeweight="1pt"/>
-            </w:pict>
-          </mc:Fallback>
-        </mc:AlternateContent>
-      </w:r>
-      <w:r>
-        <w:rPr>
-          <w:noProof/>
-        </w:rPr>
-        <mc:AlternateContent>
-          <mc:Choice Requires="wps">
-            <w:drawing>
-              <wp:anchor distT="0" distB="0" distL="114300" distR="114300" simplePos="0" relativeHeight="251664384" behindDoc="0" locked="0" layoutInCell="1" allowOverlap="1" wp14:anchorId="40A1F435" wp14:editId="4EE4B800">
-                <wp:simplePos x="0" y="0"/>
-                <wp:positionH relativeFrom="column">
-                  <wp:posOffset>6309360</wp:posOffset>
-                </wp:positionH>
-                <wp:positionV relativeFrom="paragraph">
-                  <wp:posOffset>2628900</wp:posOffset>
-                </wp:positionV>
-                <wp:extent cx="53340" cy="1303020"/>
-                <wp:effectExtent l="0" t="0" r="22860" b="11430"/>
-                <wp:wrapNone/>
-                <wp:docPr id="1005500500" name="Rectangle 12"/>
-                <wp:cNvGraphicFramePr/>
-                <a:graphic xmlns:a="http://schemas.openxmlformats.org/drawingml/2006/main">
-                  <a:graphicData uri="http://schemas.microsoft.com/office/word/2010/wordprocessingShape">
-                    <wps:wsp>
-                      <wps:cNvSpPr/>
-                      <wps:spPr>
-                        <a:xfrm>
-                          <a:off x="0" y="0"/>
-                          <a:ext cx="53340" cy="1303020"/>
-                        </a:xfrm>
-                        <a:prstGeom prst="rect">
-                          <a:avLst/>
-                        </a:prstGeom>
-                      </wps:spPr>
-                      <wps:style>
-                        <a:lnRef idx="2">
-                          <a:schemeClr val="accent1">
-                            <a:shade val="15000"/>
-                          </a:schemeClr>
-                        </a:lnRef>
-                        <a:fillRef idx="1">
-                          <a:schemeClr val="accent1"/>
-                        </a:fillRef>
-                        <a:effectRef idx="0">
-                          <a:schemeClr val="accent1"/>
-                        </a:effectRef>
-                        <a:fontRef idx="minor">
-                          <a:schemeClr val="lt1"/>
-                        </a:fontRef>
-                      </wps:style>
-                      <wps:bodyPr rot="0" spcFirstLastPara="0" vertOverflow="overflow" horzOverflow="overflow" vert="horz" wrap="square" lIns="91440" tIns="45720" rIns="91440" bIns="45720" numCol="1" spcCol="0" rtlCol="0" fromWordArt="0" anchor="ctr" anchorCtr="0" forceAA="0" compatLnSpc="1">
-                        <a:prstTxWarp prst="textNoShape">
-                          <a:avLst/>
-                        </a:prstTxWarp>
-                        <a:noAutofit/>
-                      </wps:bodyPr>
-                    </wps:wsp>
-                  </a:graphicData>
-                </a:graphic>
-              </wp:anchor>
-            </w:drawing>
-          </mc:Choice>
-          <mc:Fallback>
-            <w:pict>
-              <v:rect w14:anchorId="41D5E228" id="Rectangle 12" o:spid="_x0000_s1026" style="position:absolute;margin-left:496.8pt;margin-top:207pt;width:4.2pt;height:102.6pt;z-index:251664384;visibility:visible;mso-wrap-style:square;mso-wrap-distance-left:9pt;mso-wrap-distance-top:0;mso-wrap-distance-right:9pt;mso-wrap-distance-bottom:0;mso-position-horizontal:absolute;mso-position-horizontal-relative:text;mso-position-vertical:absolute;mso-position-vertical-relative:text;v-text-anchor:middle" o:gfxdata="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" fillcolor="#4472c4 [3204]" strokecolor="#09101d [484]" strokeweight="1pt"/>
-            </w:pict>
-          </mc:Fallback>
-        </mc:AlternateContent>
-      </w:r>
-      <w:r>
-        <w:rPr>
-          <w:noProof/>
-        </w:rPr>
-        <mc:AlternateContent>
-          <mc:Choice Requires="wps">
-            <w:drawing>
-              <wp:anchor distT="0" distB="0" distL="114300" distR="114300" simplePos="0" relativeHeight="251661312" behindDoc="0" locked="0" layoutInCell="1" allowOverlap="1" wp14:anchorId="328F659F" wp14:editId="479B5E4B">
-                <wp:simplePos x="0" y="0"/>
-                <wp:positionH relativeFrom="column">
-                  <wp:posOffset>2796540</wp:posOffset>
-                </wp:positionH>
-                <wp:positionV relativeFrom="paragraph">
-                  <wp:posOffset>3909060</wp:posOffset>
-                </wp:positionV>
-                <wp:extent cx="3619500" cy="281940"/>
-                <wp:effectExtent l="0" t="0" r="19050" b="22860"/>
-                <wp:wrapNone/>
-                <wp:docPr id="459554571" name="Rectangle: Rounded Corners 8"/>
-                <wp:cNvGraphicFramePr/>
-                <a:graphic xmlns:a="http://schemas.openxmlformats.org/drawingml/2006/main">
-                  <a:graphicData uri="http://schemas.microsoft.com/office/word/2010/wordprocessingShape">
-                    <wps:wsp>
-                      <wps:cNvSpPr/>
-                      <wps:spPr>
-                        <a:xfrm>
-                          <a:off x="0" y="0"/>
-                          <a:ext cx="3619500" cy="281940"/>
-                        </a:xfrm>
-                        <a:prstGeom prst="roundRect">
-                          <a:avLst/>
-                        </a:prstGeom>
-                      </wps:spPr>
-                      <wps:style>
-                        <a:lnRef idx="2">
-                          <a:schemeClr val="accent6"/>
-                        </a:lnRef>
-                        <a:fillRef idx="1">
-                          <a:schemeClr val="lt1"/>
-                        </a:fillRef>
-                        <a:effectRef idx="0">
-                          <a:schemeClr val="accent6"/>
-                        </a:effectRef>
-                        <a:fontRef idx="minor">
-                          <a:schemeClr val="dk1"/>
-                        </a:fontRef>
-                      </wps:style>
-                      <wps:txbx>
-                        <w:txbxContent>
-                          <w:p>
-                            <w:pPr>
-                              <w:jc w:val="center"/>
-                            </w:pPr>
-                            <w:r>
-                              <w:t>FOOTWALL</w:t>
-                            </w:r>
-                          </w:p>
-                        </w:txbxContent>
-                      </wps:txbx>
-                      <wps:bodyPr rot="0" spcFirstLastPara="0" vertOverflow="overflow" horzOverflow="overflow" vert="horz" wrap="square" lIns="91440" tIns="45720" rIns="91440" bIns="45720" numCol="1" spcCol="0" rtlCol="0" fromWordArt="0" anchor="ctr" anchorCtr="0" forceAA="0" compatLnSpc="1">
-                        <a:prstTxWarp prst="textNoShape">
-                          <a:avLst/>
-                        </a:prstTxWarp>
-                        <a:noAutofit/>
-                      </wps:bodyPr>
-                    </wps:wsp>
-                  </a:graphicData>
-                </a:graphic>
-                <wp14:sizeRelH relativeFrom="margin">
-                  <wp14:pctWidth>0</wp14:pctWidth>
-                </wp14:sizeRelH>
-                <wp14:sizeRelV relativeFrom="margin">
-                  <wp14:pctHeight>0</wp14:pctHeight>
-                </wp14:sizeRelV>
-              </wp:anchor>
-            </w:drawing>
-          </mc:Choice>
-          <mc:Fallback>
-            <w:pict>
-              <v:roundrect w14:anchorId="328F659F" id="Rectangle: Rounded Corners 8" o:spid="_x0000_s1035" style="position:absolute;margin-left:220.2pt;margin-top:307.8pt;width:285pt;height:22.2pt;z-index:251661312;visibility:visible;mso-wrap-style:square;mso-width-percent:0;mso-height-percent:0;mso-wrap-distance-left:9pt;mso-wrap-distance-top:0;mso-wrap-distance-right:9pt;mso-wrap-distance-bottom:0;mso-position-horizontal:absolute;mso-position-horizontal-relative:text;mso-position-vertical:absolute;mso-position-vertical-relative:text;mso-width-percent:0;mso-height-percent:0;mso-width-relative:margin;mso-height-relative:margin;v-text-anchor:middle" arcsize="10923f" o:gfxdata="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" fillcolor="white [3201]" strokecolor="#70ad47 [3209]" strokeweight="1pt">
-                <v:stroke joinstyle="miter"/>
-                <v:textbox>
-                  <w:txbxContent>
-                    <w:p>
-                      <w:pPr>
-                        <w:jc w:val="center"/>
-                      </w:pPr>
-                      <w:r>
-                        <w:t>FOOTWALL</w:t>
-                      </w:r>
-                    </w:p>
-                  </w:txbxContent>
-                </v:textbox>
-              </v:roundrect>
-            </w:pict>
-          </mc:Fallback>
-        </mc:AlternateContent>
-      </w:r>
-      <w:r>
-        <w:rPr>
-          <w:noProof/>
-        </w:rPr>
-        <mc:AlternateContent>
-          <mc:Choice Requires="wps">
-            <w:drawing>
-              <wp:anchor distT="0" distB="0" distL="114300" distR="114300" simplePos="0" relativeHeight="251660288" behindDoc="0" locked="0" layoutInCell="1" allowOverlap="1" wp14:anchorId="6B8FE034" wp14:editId="7D13531B">
-                <wp:simplePos x="0" y="0"/>
-                <wp:positionH relativeFrom="column">
-                  <wp:posOffset>2750820</wp:posOffset>
-                </wp:positionH>
-                <wp:positionV relativeFrom="paragraph">
-                  <wp:posOffset>2377440</wp:posOffset>
-                </wp:positionV>
-                <wp:extent cx="3619500" cy="259080"/>
-                <wp:effectExtent l="0" t="0" r="19050" b="26670"/>
-                <wp:wrapNone/>
-                <wp:docPr id="295740947" name="Rectangle 7"/>
-                <wp:cNvGraphicFramePr/>
-                <a:graphic xmlns:a="http://schemas.openxmlformats.org/drawingml/2006/main">
-                  <a:graphicData uri="http://schemas.microsoft.com/office/word/2010/wordprocessingShape">
-                    <wps:wsp>
-                      <wps:cNvSpPr/>
-                      <wps:spPr>
-                        <a:xfrm>
-                          <a:off x="0" y="0"/>
-                          <a:ext cx="3619500" cy="259080"/>
-                        </a:xfrm>
-                        <a:prstGeom prst="rect">
-                          <a:avLst/>
-                        </a:prstGeom>
-                      </wps:spPr>
-                      <wps:style>
-                        <a:lnRef idx="2">
-                          <a:schemeClr val="accent6"/>
-                        </a:lnRef>
-                        <a:fillRef idx="1">
-                          <a:schemeClr val="lt1"/>
-                        </a:fillRef>
-                        <a:effectRef idx="0">
-                          <a:schemeClr val="accent6"/>
-                        </a:effectRef>
-                        <a:fontRef idx="minor">
-                          <a:schemeClr val="dk1"/>
-                        </a:fontRef>
-                      </wps:style>
-                      <wps:txbx>
-                        <w:txbxContent>
-                          <w:p>
-                            <w:pPr>
-                              <w:jc w:val="center"/>
-                            </w:pPr>
-                            <w:r>
-                              <w:t>HANGING WALL</w:t>
-                            </w:r>
-                          </w:p>
-                        </w:txbxContent>
-                      </wps:txbx>
-                      <wps:bodyPr rot="0" spcFirstLastPara="0" vertOverflow="overflow" horzOverflow="overflow" vert="horz" wrap="square" lIns="91440" tIns="45720" rIns="91440" bIns="45720" numCol="1" spcCol="0" rtlCol="0" fromWordArt="0" anchor="ctr" anchorCtr="0" forceAA="0" compatLnSpc="1">
-                        <a:prstTxWarp prst="textNoShape">
-                          <a:avLst/>
-                        </a:prstTxWarp>
-                        <a:noAutofit/>
-                      </wps:bodyPr>
-                    </wps:wsp>
-                  </a:graphicData>
-                </a:graphic>
-                <wp14:sizeRelH relativeFrom="margin">
-                  <wp14:pctWidth>0</wp14:pctWidth>
-                </wp14:sizeRelH>
-                <wp14:sizeRelV relativeFrom="margin">
-                  <wp14:pctHeight>0</wp14:pctHeight>
-                </wp14:sizeRelV>
-              </wp:anchor>
-            </w:drawing>
-          </mc:Choice>
-          <mc:Fallback>
-            <w:pict>
-              <v:rect w14:anchorId="6B8FE034" id="Rectangle 7" o:spid="_x0000_s1036" style="position:absolute;margin-left:216.6pt;margin-top:187.2pt;width:285pt;height:20.4pt;z-index:251660288;visibility:visible;mso-wrap-style:square;mso-width-percent:0;mso-height-percent:0;mso-wrap-distance-left:9pt;mso-wrap-distance-top:0;mso-wrap-distance-right:9pt;mso-wrap-distance-bottom:0;mso-position-horizontal:absolute;mso-position-horizontal-relative:text;mso-position-vertical:absolute;mso-position-vertical-relative:text;mso-width-percent:0;mso-height-percent:0;mso-width-relative:margin;mso-height-relative:margin;v-text-anchor:middle" o:gfxdata="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" fillcolor="white [3201]" strokecolor="#70ad47 [3209]" strokeweight="1pt">
-                <v:textbox>
-                  <w:txbxContent>
-                    <w:p>
-                      <w:pPr>
-                        <w:jc w:val="center"/>
-                      </w:pPr>
-                      <w:r>
-                        <w:t>HANGING WALL</w:t>
-                      </w:r>
-                    </w:p>
-                  </w:txbxContent>
-                </v:textbox>
-              </v:rect>
-            </w:pict>
-          </mc:Fallback>
-        </mc:AlternateContent>
-      </w:r>
-      <w:r>
-        <w:rPr>
-          <w:noProof/>
-        </w:rPr>
-        <mc:AlternateContent>
-          <mc:Choice Requires="wps">
-            <w:drawing>
-              <wp:anchor distT="0" distB="0" distL="114300" distR="114300" simplePos="0" relativeHeight="251659264" behindDoc="0" locked="0" layoutInCell="1" allowOverlap="1" wp14:anchorId="3E26A499" wp14:editId="22E9E694">
+              <wp:anchor distT="0" distB="0" distL="114300" distR="114300" simplePos="0" relativeHeight="251659264" behindDoc="0" locked="0" layoutInCell="1" allowOverlap="1" wp14:anchorId="3E26A499" wp14:editId="720041CB">
                 <wp:simplePos x="0" y="0"/>
                 <wp:positionH relativeFrom="column">
                   <wp:posOffset>-68580</wp:posOffset>
@@ -2127,7 +2258,7 @@
           </mc:Choice>
           <mc:Fallback>
             <w:pict>
-              <v:shape w14:anchorId="3E26A499" id="Freeform: Shape 4" o:spid="_x0000_s1037" style="position:absolute;margin-left:-5.4pt;margin-top:3.65pt;width:490.8pt;height:17.35pt;z-index:251659264;visibility:visible;mso-wrap-style:square;mso-wrap-distance-left:9pt;mso-wrap-distance-top:0;mso-wrap-distance-right:9pt;mso-wrap-distance-bottom:0;mso-position-horizontal:absolute;mso-position-horizontal-relative:text;mso-position-vertical:absolute;mso-position-vertical-relative:text;v-text-anchor:middle" coordsize="6233160,220119" o:spt="100" o:gfxdata="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" adj="-11796480,,5400" path="m,166750c83820,130555,167640,94360,236220,98170v68580,3810,101600,87630,175260,91440c485140,193420,551180,127380,678180,121030v127000,-6350,346710,36830,495300,30480c1322070,145160,1417320,79120,1569720,82930v152400,3810,354330,99060,518160,91440c2251710,166750,2383790,42290,2552700,37210v168910,-5080,407670,92710,548640,106680c3242310,157860,3265170,118490,3398520,121030v133350,2540,364490,57150,502920,38100c4039870,140080,4107180,25780,4229100,6730v121920,-19050,293370,5080,403860,38100c4743450,77850,4775200,179450,4892040,204850v116840,25400,344170,16510,441960,-7620c5431790,173100,5389880,86740,5478780,60070v88900,-26670,262890,-38100,388620,-22860c5993130,52450,6113145,101980,6233160,151510e" filled="f" strokecolor="#09101d [484]" strokeweight="1pt">
+              <v:shape w14:anchorId="3E26A499" id="Freeform: Shape 4" o:spid="_x0000_s1038" style="position:absolute;margin-left:-5.4pt;margin-top:3.65pt;width:490.8pt;height:17.35pt;z-index:251659264;visibility:visible;mso-wrap-style:square;mso-wrap-distance-left:9pt;mso-wrap-distance-top:0;mso-wrap-distance-right:9pt;mso-wrap-distance-bottom:0;mso-position-horizontal:absolute;mso-position-horizontal-relative:text;mso-position-vertical:absolute;mso-position-vertical-relative:text;v-text-anchor:middle" coordsize="6233160,220119" o:spt="100" o:gfxdata="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" adj="-11796480,,5400" path="m,166750c83820,130555,167640,94360,236220,98170v68580,3810,101600,87630,175260,91440c485140,193420,551180,127380,678180,121030v127000,-6350,346710,36830,495300,30480c1322070,145160,1417320,79120,1569720,82930v152400,3810,354330,99060,518160,91440c2251710,166750,2383790,42290,2552700,37210v168910,-5080,407670,92710,548640,106680c3242310,157860,3265170,118490,3398520,121030v133350,2540,364490,57150,502920,38100c4039870,140080,4107180,25780,4229100,6730v121920,-19050,293370,5080,403860,38100c4743450,77850,4775200,179450,4892040,204850v116840,25400,344170,16510,441960,-7620c5431790,173100,5389880,86740,5478780,60070v88900,-26670,262890,-38100,388620,-22860c5993130,52450,6113145,101980,6233160,151510e" filled="f" strokecolor="#09101d [484]" strokeweight="1pt">
                 <v:stroke joinstyle="miter"/>
                 <v:formulas/>
                 <v:path arrowok="t" o:connecttype="custom" o:connectlocs="0,166750;236220,98170;411480,189610;678180,121030;1173480,151510;1569720,82930;2087880,174370;2552700,37210;3101340,143890;3398520,121030;3901440,159130;4229100,6730;4632960,44830;4892040,204850;5334000,197230;5478780,60070;5867400,37210;6233160,151510" o:connectangles="0,0,0,0,0,0,0,0,0,0,0,0,0,0,0,0,0,0" textboxrect="0,0,6233160,220119"/>
@@ -2151,7 +2282,672 @@
         </mc:AlternateContent>
       </w:r>
       <w:r>
-        <w:t xml:space="preserve">Surface     </w:t>
+        <w:t xml:space="preserve">     </w:t>
+      </w:r>
+    </w:p>
+    <w:p/>
+    <w:p>
+      <w:r>
+        <w:rPr>
+          <w:noProof/>
+        </w:rPr>
+        <mc:AlternateContent>
+          <mc:Choice Requires="wps">
+            <w:drawing>
+              <wp:anchor distT="0" distB="0" distL="114300" distR="114300" simplePos="0" relativeHeight="251703296" behindDoc="0" locked="0" layoutInCell="1" allowOverlap="1" wp14:anchorId="7ECD14C7" wp14:editId="6E1277D8">
+                <wp:simplePos x="0" y="0"/>
+                <wp:positionH relativeFrom="column">
+                  <wp:posOffset>4974590</wp:posOffset>
+                </wp:positionH>
+                <wp:positionV relativeFrom="paragraph">
+                  <wp:posOffset>2636520</wp:posOffset>
+                </wp:positionV>
+                <wp:extent cx="1045210" cy="1257300"/>
+                <wp:effectExtent l="38100" t="38100" r="21590" b="19050"/>
+                <wp:wrapNone/>
+                <wp:docPr id="750680020" name="Straight Arrow Connector 34"/>
+                <wp:cNvGraphicFramePr/>
+                <a:graphic xmlns:a="http://schemas.openxmlformats.org/drawingml/2006/main">
+                  <a:graphicData uri="http://schemas.microsoft.com/office/word/2010/wordprocessingShape">
+                    <wps:wsp>
+                      <wps:cNvCnPr/>
+                      <wps:spPr>
+                        <a:xfrm flipH="1" flipV="1">
+                          <a:off x="0" y="0"/>
+                          <a:ext cx="1045210" cy="1257300"/>
+                        </a:xfrm>
+                        <a:prstGeom prst="straightConnector1">
+                          <a:avLst/>
+                        </a:prstGeom>
+                        <a:ln>
+                          <a:tailEnd type="triangle"/>
+                        </a:ln>
+                      </wps:spPr>
+                      <wps:style>
+                        <a:lnRef idx="3">
+                          <a:schemeClr val="accent2"/>
+                        </a:lnRef>
+                        <a:fillRef idx="0">
+                          <a:schemeClr val="accent2"/>
+                        </a:fillRef>
+                        <a:effectRef idx="2">
+                          <a:schemeClr val="accent2"/>
+                        </a:effectRef>
+                        <a:fontRef idx="minor">
+                          <a:schemeClr val="tx1"/>
+                        </a:fontRef>
+                      </wps:style>
+                      <wps:bodyPr/>
+                    </wps:wsp>
+                  </a:graphicData>
+                </a:graphic>
+                <wp14:sizeRelH relativeFrom="margin">
+                  <wp14:pctWidth>0</wp14:pctWidth>
+                </wp14:sizeRelH>
+                <wp14:sizeRelV relativeFrom="margin">
+                  <wp14:pctHeight>0</wp14:pctHeight>
+                </wp14:sizeRelV>
+              </wp:anchor>
+            </w:drawing>
+          </mc:Choice>
+          <mc:Fallback>
+            <w:pict>
+              <v:shape w14:anchorId="2A478094" id="Straight Arrow Connector 34" o:spid="_x0000_s1026" type="#_x0000_t32" style="position:absolute;margin-left:391.7pt;margin-top:207.6pt;width:82.3pt;height:99pt;flip:x y;z-index:251703296;visibility:visible;mso-wrap-style:square;mso-width-percent:0;mso-height-percent:0;mso-wrap-distance-left:9pt;mso-wrap-distance-top:0;mso-wrap-distance-right:9pt;mso-wrap-distance-bottom:0;mso-position-horizontal:absolute;mso-position-horizontal-relative:text;mso-position-vertical:absolute;mso-position-vertical-relative:text;mso-width-percent:0;mso-height-percent:0;mso-width-relative:margin;mso-height-relative:margin" o:gfxdata="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" strokecolor="#ed7d31 [3205]" strokeweight="1.5pt">
+                <v:stroke endarrow="block" joinstyle="miter"/>
+              </v:shape>
+            </w:pict>
+          </mc:Fallback>
+        </mc:AlternateContent>
+      </w:r>
+      <w:r>
+        <w:rPr>
+          <w:noProof/>
+        </w:rPr>
+        <mc:AlternateContent>
+          <mc:Choice Requires="wps">
+            <w:drawing>
+              <wp:anchor distT="0" distB="0" distL="114300" distR="114300" simplePos="0" relativeHeight="251676672" behindDoc="0" locked="0" layoutInCell="1" allowOverlap="1" wp14:anchorId="79AD4828" wp14:editId="3630ECC1">
+                <wp:simplePos x="0" y="0"/>
+                <wp:positionH relativeFrom="column">
+                  <wp:posOffset>5654040</wp:posOffset>
+                </wp:positionH>
+                <wp:positionV relativeFrom="paragraph">
+                  <wp:posOffset>2087880</wp:posOffset>
+                </wp:positionV>
+                <wp:extent cx="83820" cy="1249680"/>
+                <wp:effectExtent l="0" t="0" r="11430" b="26670"/>
+                <wp:wrapNone/>
+                <wp:docPr id="1396846415" name="Rectangle 11"/>
+                <wp:cNvGraphicFramePr/>
+                <a:graphic xmlns:a="http://schemas.openxmlformats.org/drawingml/2006/main">
+                  <a:graphicData uri="http://schemas.microsoft.com/office/word/2010/wordprocessingShape">
+                    <wps:wsp>
+                      <wps:cNvSpPr/>
+                      <wps:spPr>
+                        <a:xfrm>
+                          <a:off x="0" y="0"/>
+                          <a:ext cx="83820" cy="1249680"/>
+                        </a:xfrm>
+                        <a:prstGeom prst="rect">
+                          <a:avLst/>
+                        </a:prstGeom>
+                      </wps:spPr>
+                      <wps:style>
+                        <a:lnRef idx="2">
+                          <a:schemeClr val="accent1">
+                            <a:shade val="15000"/>
+                          </a:schemeClr>
+                        </a:lnRef>
+                        <a:fillRef idx="1">
+                          <a:schemeClr val="accent1"/>
+                        </a:fillRef>
+                        <a:effectRef idx="0">
+                          <a:schemeClr val="accent1"/>
+                        </a:effectRef>
+                        <a:fontRef idx="minor">
+                          <a:schemeClr val="lt1"/>
+                        </a:fontRef>
+                      </wps:style>
+                      <wps:bodyPr rot="0" spcFirstLastPara="0" vertOverflow="overflow" horzOverflow="overflow" vert="horz" wrap="square" lIns="91440" tIns="45720" rIns="91440" bIns="45720" numCol="1" spcCol="0" rtlCol="0" fromWordArt="0" anchor="ctr" anchorCtr="0" forceAA="0" compatLnSpc="1">
+                        <a:prstTxWarp prst="textNoShape">
+                          <a:avLst/>
+                        </a:prstTxWarp>
+                        <a:noAutofit/>
+                      </wps:bodyPr>
+                    </wps:wsp>
+                  </a:graphicData>
+                </a:graphic>
+                <wp14:sizeRelH relativeFrom="margin">
+                  <wp14:pctWidth>0</wp14:pctWidth>
+                </wp14:sizeRelH>
+              </wp:anchor>
+            </w:drawing>
+          </mc:Choice>
+          <mc:Fallback>
+            <w:pict>
+              <v:rect w14:anchorId="3292537B" id="Rectangle 11" o:spid="_x0000_s1026" style="position:absolute;margin-left:445.2pt;margin-top:164.4pt;width:6.6pt;height:98.4pt;z-index:251676672;visibility:visible;mso-wrap-style:square;mso-width-percent:0;mso-wrap-distance-left:9pt;mso-wrap-distance-top:0;mso-wrap-distance-right:9pt;mso-wrap-distance-bottom:0;mso-position-horizontal:absolute;mso-position-horizontal-relative:text;mso-position-vertical:absolute;mso-position-vertical-relative:text;mso-width-percent:0;mso-width-relative:margin;v-text-anchor:middle" o:gfxdata="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" fillcolor="#4472c4 [3204]" strokecolor="#09101d [484]" strokeweight="1pt"/>
+            </w:pict>
+          </mc:Fallback>
+        </mc:AlternateContent>
+      </w:r>
+      <w:r>
+        <w:rPr>
+          <w:noProof/>
+        </w:rPr>
+        <mc:AlternateContent>
+          <mc:Choice Requires="wps">
+            <w:drawing>
+              <wp:anchor distT="0" distB="0" distL="114300" distR="114300" simplePos="0" relativeHeight="251672576" behindDoc="0" locked="0" layoutInCell="1" allowOverlap="1" wp14:anchorId="6ADE3D97" wp14:editId="36127033">
+                <wp:simplePos x="0" y="0"/>
+                <wp:positionH relativeFrom="column">
+                  <wp:posOffset>3886200</wp:posOffset>
+                </wp:positionH>
+                <wp:positionV relativeFrom="paragraph">
+                  <wp:posOffset>2065020</wp:posOffset>
+                </wp:positionV>
+                <wp:extent cx="99060" cy="1295400"/>
+                <wp:effectExtent l="0" t="0" r="15240" b="19050"/>
+                <wp:wrapNone/>
+                <wp:docPr id="326631952" name="Rectangle 11"/>
+                <wp:cNvGraphicFramePr/>
+                <a:graphic xmlns:a="http://schemas.openxmlformats.org/drawingml/2006/main">
+                  <a:graphicData uri="http://schemas.microsoft.com/office/word/2010/wordprocessingShape">
+                    <wps:wsp>
+                      <wps:cNvSpPr/>
+                      <wps:spPr>
+                        <a:xfrm>
+                          <a:off x="0" y="0"/>
+                          <a:ext cx="99060" cy="1295400"/>
+                        </a:xfrm>
+                        <a:prstGeom prst="rect">
+                          <a:avLst/>
+                        </a:prstGeom>
+                      </wps:spPr>
+                      <wps:style>
+                        <a:lnRef idx="2">
+                          <a:schemeClr val="accent1">
+                            <a:shade val="15000"/>
+                          </a:schemeClr>
+                        </a:lnRef>
+                        <a:fillRef idx="1">
+                          <a:schemeClr val="accent1"/>
+                        </a:fillRef>
+                        <a:effectRef idx="0">
+                          <a:schemeClr val="accent1"/>
+                        </a:effectRef>
+                        <a:fontRef idx="minor">
+                          <a:schemeClr val="lt1"/>
+                        </a:fontRef>
+                      </wps:style>
+                      <wps:bodyPr rot="0" spcFirstLastPara="0" vertOverflow="overflow" horzOverflow="overflow" vert="horz" wrap="square" lIns="91440" tIns="45720" rIns="91440" bIns="45720" numCol="1" spcCol="0" rtlCol="0" fromWordArt="0" anchor="ctr" anchorCtr="0" forceAA="0" compatLnSpc="1">
+                        <a:prstTxWarp prst="textNoShape">
+                          <a:avLst/>
+                        </a:prstTxWarp>
+                        <a:noAutofit/>
+                      </wps:bodyPr>
+                    </wps:wsp>
+                  </a:graphicData>
+                </a:graphic>
+                <wp14:sizeRelH relativeFrom="margin">
+                  <wp14:pctWidth>0</wp14:pctWidth>
+                </wp14:sizeRelH>
+                <wp14:sizeRelV relativeFrom="margin">
+                  <wp14:pctHeight>0</wp14:pctHeight>
+                </wp14:sizeRelV>
+              </wp:anchor>
+            </w:drawing>
+          </mc:Choice>
+          <mc:Fallback>
+            <w:pict>
+              <v:rect w14:anchorId="59BD3B91" id="Rectangle 11" o:spid="_x0000_s1026" style="position:absolute;margin-left:306pt;margin-top:162.6pt;width:7.8pt;height:102pt;z-index:251672576;visibility:visible;mso-wrap-style:square;mso-width-percent:0;mso-height-percent:0;mso-wrap-distance-left:9pt;mso-wrap-distance-top:0;mso-wrap-distance-right:9pt;mso-wrap-distance-bottom:0;mso-position-horizontal:absolute;mso-position-horizontal-relative:text;mso-position-vertical:absolute;mso-position-vertical-relative:text;mso-width-percent:0;mso-height-percent:0;mso-width-relative:margin;mso-height-relative:margin;v-text-anchor:middle" o:gfxdata="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" fillcolor="#4472c4 [3204]" strokecolor="#09101d [484]" strokeweight="1pt"/>
+            </w:pict>
+          </mc:Fallback>
+        </mc:AlternateContent>
+      </w:r>
+      <w:r>
+        <w:rPr>
+          <w:noProof/>
+        </w:rPr>
+        <mc:AlternateContent>
+          <mc:Choice Requires="wps">
+            <w:drawing>
+              <wp:anchor distT="0" distB="0" distL="114300" distR="114300" simplePos="0" relativeHeight="251687936" behindDoc="0" locked="0" layoutInCell="1" allowOverlap="1" wp14:anchorId="2C72888E" wp14:editId="3863EB16">
+                <wp:simplePos x="0" y="0"/>
+                <wp:positionH relativeFrom="column">
+                  <wp:posOffset>3985260</wp:posOffset>
+                </wp:positionH>
+                <wp:positionV relativeFrom="paragraph">
+                  <wp:posOffset>2247900</wp:posOffset>
+                </wp:positionV>
+                <wp:extent cx="868680" cy="914400"/>
+                <wp:effectExtent l="0" t="0" r="7620" b="0"/>
+                <wp:wrapNone/>
+                <wp:docPr id="1831519995" name="Text Box 29"/>
+                <wp:cNvGraphicFramePr/>
+                <a:graphic xmlns:a="http://schemas.openxmlformats.org/drawingml/2006/main">
+                  <a:graphicData uri="http://schemas.microsoft.com/office/word/2010/wordprocessingShape">
+                    <wps:wsp>
+                      <wps:cNvSpPr txBox="1"/>
+                      <wps:spPr>
+                        <a:xfrm>
+                          <a:off x="0" y="0"/>
+                          <a:ext cx="868680" cy="914400"/>
+                        </a:xfrm>
+                        <a:prstGeom prst="rect">
+                          <a:avLst/>
+                        </a:prstGeom>
+                        <a:blipFill>
+                          <a:blip r:embed="rId4"/>
+                          <a:tile tx="0" ty="0" sx="100000" sy="100000" flip="none" algn="tl"/>
+                        </a:blipFill>
+                        <a:ln>
+                          <a:noFill/>
+                        </a:ln>
+                      </wps:spPr>
+                      <wps:style>
+                        <a:lnRef idx="2">
+                          <a:schemeClr val="dk1"/>
+                        </a:lnRef>
+                        <a:fillRef idx="1">
+                          <a:schemeClr val="lt1"/>
+                        </a:fillRef>
+                        <a:effectRef idx="0">
+                          <a:schemeClr val="dk1"/>
+                        </a:effectRef>
+                        <a:fontRef idx="minor">
+                          <a:schemeClr val="dk1"/>
+                        </a:fontRef>
+                      </wps:style>
+                      <wps:txbx>
+                        <w:txbxContent>
+                          <w:p>
+                            <w:pPr>
+                              <w:pStyle w:val="NoSpacing"/>
+                              <w:rPr>
+                                <w:color w:val="FFFFFF" w:themeColor="background1"/>
+                                <w:sz w:val="24"/>
+                                <w:szCs w:val="24"/>
+                              </w:rPr>
+                            </w:pPr>
+                            <w:r>
+                              <w:rPr>
+                                <w:color w:val="FFFFFF" w:themeColor="background1"/>
+                                <w:sz w:val="24"/>
+                                <w:szCs w:val="24"/>
+                              </w:rPr>
+                              <w:t>Planned Excavation</w:t>
+                            </w:r>
+                          </w:p>
+                        </w:txbxContent>
+                      </wps:txbx>
+                      <wps:bodyPr rot="0" spcFirstLastPara="0" vertOverflow="overflow" horzOverflow="overflow" vert="horz" wrap="square" lIns="91440" tIns="45720" rIns="91440" bIns="45720" numCol="1" spcCol="0" rtlCol="0" fromWordArt="0" anchor="t" anchorCtr="0" forceAA="0" compatLnSpc="1">
+                        <a:prstTxWarp prst="textNoShape">
+                          <a:avLst/>
+                        </a:prstTxWarp>
+                        <a:noAutofit/>
+                      </wps:bodyPr>
+                    </wps:wsp>
+                  </a:graphicData>
+                </a:graphic>
+                <wp14:sizeRelH relativeFrom="margin">
+                  <wp14:pctWidth>0</wp14:pctWidth>
+                </wp14:sizeRelH>
+                <wp14:sizeRelV relativeFrom="margin">
+                  <wp14:pctHeight>0</wp14:pctHeight>
+                </wp14:sizeRelV>
+              </wp:anchor>
+            </w:drawing>
+          </mc:Choice>
+          <mc:Fallback>
+            <w:pict>
+              <v:shape w14:anchorId="2C72888E" id="_x0000_s1039" type="#_x0000_t202" style="position:absolute;margin-left:313.8pt;margin-top:177pt;width:68.4pt;height:1in;z-index:251687936;visibility:visible;mso-wrap-style:square;mso-width-percent:0;mso-height-percent:0;mso-wrap-distance-left:9pt;mso-wrap-distance-top:0;mso-wrap-distance-right:9pt;mso-wrap-distance-bottom:0;mso-position-horizontal:absolute;mso-position-horizontal-relative:text;mso-position-vertical:absolute;mso-position-vertical-relative:text;mso-width-percent:0;mso-height-percent:0;mso-width-relative:margin;mso-height-relative:margin;v-text-anchor:top" o:gfxdata="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" stroked="f" strokeweight="1pt">
+                <v:fill r:id="rId6" o:title="" recolor="t" rotate="t" type="tile"/>
+                <v:textbox>
+                  <w:txbxContent>
+                    <w:p>
+                      <w:pPr>
+                        <w:pStyle w:val="NoSpacing"/>
+                        <w:rPr>
+                          <w:color w:val="FFFFFF" w:themeColor="background1"/>
+                          <w:sz w:val="24"/>
+                          <w:szCs w:val="24"/>
+                        </w:rPr>
+                      </w:pPr>
+                      <w:r>
+                        <w:rPr>
+                          <w:color w:val="FFFFFF" w:themeColor="background1"/>
+                          <w:sz w:val="24"/>
+                          <w:szCs w:val="24"/>
+                        </w:rPr>
+                        <w:t>Planned Excavation</w:t>
+                      </w:r>
+                    </w:p>
+                  </w:txbxContent>
+                </v:textbox>
+              </v:shape>
+            </w:pict>
+          </mc:Fallback>
+        </mc:AlternateContent>
+      </w:r>
+      <w:r>
+        <w:rPr>
+          <w:noProof/>
+        </w:rPr>
+        <mc:AlternateContent>
+          <mc:Choice Requires="wps">
+            <w:drawing>
+              <wp:anchor distT="0" distB="0" distL="114300" distR="114300" simplePos="0" relativeHeight="251667456" behindDoc="0" locked="0" layoutInCell="1" allowOverlap="1" wp14:anchorId="521071BD" wp14:editId="70CE492E">
+                <wp:simplePos x="0" y="0"/>
+                <wp:positionH relativeFrom="column">
+                  <wp:posOffset>3186430</wp:posOffset>
+                </wp:positionH>
+                <wp:positionV relativeFrom="paragraph">
+                  <wp:posOffset>3444240</wp:posOffset>
+                </wp:positionV>
+                <wp:extent cx="709930" cy="7620"/>
+                <wp:effectExtent l="38100" t="76200" r="71120" b="87630"/>
+                <wp:wrapNone/>
+                <wp:docPr id="1114074068" name="Straight Arrow Connector 16"/>
+                <wp:cNvGraphicFramePr/>
+                <a:graphic xmlns:a="http://schemas.openxmlformats.org/drawingml/2006/main">
+                  <a:graphicData uri="http://schemas.microsoft.com/office/word/2010/wordprocessingShape">
+                    <wps:wsp>
+                      <wps:cNvCnPr/>
+                      <wps:spPr>
+                        <a:xfrm>
+                          <a:off x="0" y="0"/>
+                          <a:ext cx="709930" cy="7620"/>
+                        </a:xfrm>
+                        <a:prstGeom prst="straightConnector1">
+                          <a:avLst/>
+                        </a:prstGeom>
+                        <a:ln>
+                          <a:headEnd type="triangle"/>
+                          <a:tailEnd type="triangle"/>
+                        </a:ln>
+                      </wps:spPr>
+                      <wps:style>
+                        <a:lnRef idx="3">
+                          <a:schemeClr val="accent2"/>
+                        </a:lnRef>
+                        <a:fillRef idx="0">
+                          <a:schemeClr val="accent2"/>
+                        </a:fillRef>
+                        <a:effectRef idx="2">
+                          <a:schemeClr val="accent2"/>
+                        </a:effectRef>
+                        <a:fontRef idx="minor">
+                          <a:schemeClr val="tx1"/>
+                        </a:fontRef>
+                      </wps:style>
+                      <wps:bodyPr/>
+                    </wps:wsp>
+                  </a:graphicData>
+                </a:graphic>
+                <wp14:sizeRelH relativeFrom="margin">
+                  <wp14:pctWidth>0</wp14:pctWidth>
+                </wp14:sizeRelH>
+                <wp14:sizeRelV relativeFrom="margin">
+                  <wp14:pctHeight>0</wp14:pctHeight>
+                </wp14:sizeRelV>
+              </wp:anchor>
+            </w:drawing>
+          </mc:Choice>
+          <mc:Fallback>
+            <w:pict>
+              <v:shape w14:anchorId="3D581A33" id="Straight Arrow Connector 16" o:spid="_x0000_s1026" type="#_x0000_t32" style="position:absolute;margin-left:250.9pt;margin-top:271.2pt;width:55.9pt;height:.6pt;z-index:251667456;visibility:visible;mso-wrap-style:square;mso-width-percent:0;mso-height-percent:0;mso-wrap-distance-left:9pt;mso-wrap-distance-top:0;mso-wrap-distance-right:9pt;mso-wrap-distance-bottom:0;mso-position-horizontal:absolute;mso-position-horizontal-relative:text;mso-position-vertical:absolute;mso-position-vertical-relative:text;mso-width-percent:0;mso-height-percent:0;mso-width-relative:margin;mso-height-relative:margin" o:gfxdata="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" strokecolor="#ed7d31 [3205]" strokeweight="1.5pt">
+                <v:stroke startarrow="block" endarrow="block" joinstyle="miter"/>
+              </v:shape>
+            </w:pict>
+          </mc:Fallback>
+        </mc:AlternateContent>
+      </w:r>
+      <w:r>
+        <w:rPr>
+          <w:noProof/>
+        </w:rPr>
+        <mc:AlternateContent>
+          <mc:Choice Requires="wps">
+            <w:drawing>
+              <wp:anchor distT="0" distB="0" distL="114300" distR="114300" simplePos="0" relativeHeight="251702272" behindDoc="0" locked="0" layoutInCell="1" allowOverlap="1" wp14:anchorId="5B3FB2C8" wp14:editId="720ED1F6">
+                <wp:simplePos x="0" y="0"/>
+                <wp:positionH relativeFrom="column">
+                  <wp:posOffset>4236720</wp:posOffset>
+                </wp:positionH>
+                <wp:positionV relativeFrom="paragraph">
+                  <wp:posOffset>3878580</wp:posOffset>
+                </wp:positionV>
+                <wp:extent cx="2316480" cy="297180"/>
+                <wp:effectExtent l="0" t="0" r="7620" b="7620"/>
+                <wp:wrapNone/>
+                <wp:docPr id="902191561" name="Text Box 27"/>
+                <wp:cNvGraphicFramePr/>
+                <a:graphic xmlns:a="http://schemas.openxmlformats.org/drawingml/2006/main">
+                  <a:graphicData uri="http://schemas.microsoft.com/office/word/2010/wordprocessingShape">
+                    <wps:wsp>
+                      <wps:cNvSpPr txBox="1"/>
+                      <wps:spPr>
+                        <a:xfrm>
+                          <a:off x="0" y="0"/>
+                          <a:ext cx="2316480" cy="297180"/>
+                        </a:xfrm>
+                        <a:prstGeom prst="rect">
+                          <a:avLst/>
+                        </a:prstGeom>
+                        <a:solidFill>
+                          <a:schemeClr val="lt1"/>
+                        </a:solidFill>
+                        <a:ln w="6350">
+                          <a:noFill/>
+                        </a:ln>
+                      </wps:spPr>
+                      <wps:txbx>
+                        <w:txbxContent>
+                          <w:p>
+                            <w:r>
+                              <w:t>Support Pillars (Factor of safety (FOS)</w:t>
+                            </w:r>
+                          </w:p>
+                        </w:txbxContent>
+                      </wps:txbx>
+                      <wps:bodyPr rot="0" spcFirstLastPara="0" vertOverflow="overflow" horzOverflow="overflow" vert="horz" wrap="square" lIns="91440" tIns="45720" rIns="91440" bIns="45720" numCol="1" spcCol="0" rtlCol="0" fromWordArt="0" anchor="t" anchorCtr="0" forceAA="0" compatLnSpc="1">
+                        <a:prstTxWarp prst="textNoShape">
+                          <a:avLst/>
+                        </a:prstTxWarp>
+                        <a:noAutofit/>
+                      </wps:bodyPr>
+                    </wps:wsp>
+                  </a:graphicData>
+                </a:graphic>
+                <wp14:sizeRelH relativeFrom="margin">
+                  <wp14:pctWidth>0</wp14:pctWidth>
+                </wp14:sizeRelH>
+              </wp:anchor>
+            </w:drawing>
+          </mc:Choice>
+          <mc:Fallback>
+            <w:pict>
+              <v:shape w14:anchorId="5B3FB2C8" id="Text Box 27" o:spid="_x0000_s1040" type="#_x0000_t202" style="position:absolute;margin-left:333.6pt;margin-top:305.4pt;width:182.4pt;height:23.4pt;z-index:251702272;visibility:visible;mso-wrap-style:square;mso-width-percent:0;mso-wrap-distance-left:9pt;mso-wrap-distance-top:0;mso-wrap-distance-right:9pt;mso-wrap-distance-bottom:0;mso-position-horizontal:absolute;mso-position-horizontal-relative:text;mso-position-vertical:absolute;mso-position-vertical-relative:text;mso-width-percent:0;mso-width-relative:margin;v-text-anchor:top" o:gfxdata="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" fillcolor="white [3201]" stroked="f" strokeweight=".5pt">
+                <v:textbox>
+                  <w:txbxContent>
+                    <w:p>
+                      <w:r>
+                        <w:t>Support Pillars (Factor of safety (FOS)</w:t>
+                      </w:r>
+                    </w:p>
+                  </w:txbxContent>
+                </v:textbox>
+              </v:shape>
+            </w:pict>
+          </mc:Fallback>
+        </mc:AlternateContent>
+      </w:r>
+      <w:r>
+        <w:rPr>
+          <w:noProof/>
+        </w:rPr>
+        <mc:AlternateContent>
+          <mc:Choice Requires="wps">
+            <w:drawing>
+              <wp:anchor distT="0" distB="0" distL="114300" distR="114300" simplePos="0" relativeHeight="251700224" behindDoc="0" locked="0" layoutInCell="1" allowOverlap="1" wp14:anchorId="2F9FC5CE" wp14:editId="7DB129D6">
+                <wp:simplePos x="0" y="0"/>
+                <wp:positionH relativeFrom="column">
+                  <wp:posOffset>3215640</wp:posOffset>
+                </wp:positionH>
+                <wp:positionV relativeFrom="paragraph">
+                  <wp:posOffset>3566160</wp:posOffset>
+                </wp:positionV>
+                <wp:extent cx="190500" cy="350520"/>
+                <wp:effectExtent l="0" t="38100" r="57150" b="30480"/>
+                <wp:wrapNone/>
+                <wp:docPr id="765482499" name="Straight Arrow Connector 33"/>
+                <wp:cNvGraphicFramePr/>
+                <a:graphic xmlns:a="http://schemas.openxmlformats.org/drawingml/2006/main">
+                  <a:graphicData uri="http://schemas.microsoft.com/office/word/2010/wordprocessingShape">
+                    <wps:wsp>
+                      <wps:cNvCnPr/>
+                      <wps:spPr>
+                        <a:xfrm flipV="1">
+                          <a:off x="0" y="0"/>
+                          <a:ext cx="190500" cy="350520"/>
+                        </a:xfrm>
+                        <a:prstGeom prst="straightConnector1">
+                          <a:avLst/>
+                        </a:prstGeom>
+                        <a:ln>
+                          <a:tailEnd type="triangle"/>
+                        </a:ln>
+                      </wps:spPr>
+                      <wps:style>
+                        <a:lnRef idx="1">
+                          <a:schemeClr val="accent1"/>
+                        </a:lnRef>
+                        <a:fillRef idx="0">
+                          <a:schemeClr val="accent1"/>
+                        </a:fillRef>
+                        <a:effectRef idx="0">
+                          <a:schemeClr val="accent1"/>
+                        </a:effectRef>
+                        <a:fontRef idx="minor">
+                          <a:schemeClr val="tx1"/>
+                        </a:fontRef>
+                      </wps:style>
+                      <wps:bodyPr/>
+                    </wps:wsp>
+                  </a:graphicData>
+                </a:graphic>
+              </wp:anchor>
+            </w:drawing>
+          </mc:Choice>
+          <mc:Fallback>
+            <w:pict>
+              <v:shape w14:anchorId="7011A4A9" id="Straight Arrow Connector 33" o:spid="_x0000_s1026" type="#_x0000_t32" style="position:absolute;margin-left:253.2pt;margin-top:280.8pt;width:15pt;height:27.6pt;flip:y;z-index:251700224;visibility:visible;mso-wrap-style:square;mso-wrap-distance-left:9pt;mso-wrap-distance-top:0;mso-wrap-distance-right:9pt;mso-wrap-distance-bottom:0;mso-position-horizontal:absolute;mso-position-horizontal-relative:text;mso-position-vertical:absolute;mso-position-vertical-relative:text" o:gfxdata="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" strokecolor="#4472c4 [3204]" strokeweight=".5pt">
+                <v:stroke endarrow="block" joinstyle="miter"/>
+              </v:shape>
+            </w:pict>
+          </mc:Fallback>
+        </mc:AlternateContent>
+      </w:r>
+      <w:r>
+        <w:rPr>
+          <w:noProof/>
+        </w:rPr>
+        <mc:AlternateContent>
+          <mc:Choice Requires="wps">
+            <w:drawing>
+              <wp:anchor distT="0" distB="0" distL="114300" distR="114300" simplePos="0" relativeHeight="251681792" behindDoc="0" locked="0" layoutInCell="1" allowOverlap="1" wp14:anchorId="79F16688" wp14:editId="6D4FE56A">
+                <wp:simplePos x="0" y="0"/>
+                <wp:positionH relativeFrom="column">
+                  <wp:posOffset>2689860</wp:posOffset>
+                </wp:positionH>
+                <wp:positionV relativeFrom="paragraph">
+                  <wp:posOffset>3901440</wp:posOffset>
+                </wp:positionV>
+                <wp:extent cx="1996440" cy="297180"/>
+                <wp:effectExtent l="0" t="0" r="3810" b="7620"/>
+                <wp:wrapNone/>
+                <wp:docPr id="1441643187" name="Text Box 27"/>
+                <wp:cNvGraphicFramePr/>
+                <a:graphic xmlns:a="http://schemas.openxmlformats.org/drawingml/2006/main">
+                  <a:graphicData uri="http://schemas.microsoft.com/office/word/2010/wordprocessingShape">
+                    <wps:wsp>
+                      <wps:cNvSpPr txBox="1"/>
+                      <wps:spPr>
+                        <a:xfrm>
+                          <a:off x="0" y="0"/>
+                          <a:ext cx="1996440" cy="297180"/>
+                        </a:xfrm>
+                        <a:prstGeom prst="rect">
+                          <a:avLst/>
+                        </a:prstGeom>
+                        <a:solidFill>
+                          <a:schemeClr val="lt1"/>
+                        </a:solidFill>
+                        <a:ln w="6350">
+                          <a:noFill/>
+                        </a:ln>
+                      </wps:spPr>
+                      <wps:txbx>
+                        <w:txbxContent>
+                          <w:p>
+                            <w:r>
+                              <w:t>Unsupported Span</w:t>
+                            </w:r>
+                          </w:p>
+                        </w:txbxContent>
+                      </wps:txbx>
+                      <wps:bodyPr rot="0" spcFirstLastPara="0" vertOverflow="overflow" horzOverflow="overflow" vert="horz" wrap="square" lIns="91440" tIns="45720" rIns="91440" bIns="45720" numCol="1" spcCol="0" rtlCol="0" fromWordArt="0" anchor="t" anchorCtr="0" forceAA="0" compatLnSpc="1">
+                        <a:prstTxWarp prst="textNoShape">
+                          <a:avLst/>
+                        </a:prstTxWarp>
+                        <a:noAutofit/>
+                      </wps:bodyPr>
+                    </wps:wsp>
+                  </a:graphicData>
+                </a:graphic>
+              </wp:anchor>
+            </w:drawing>
+          </mc:Choice>
+          <mc:Fallback>
+            <w:pict>
+              <v:shape w14:anchorId="79F16688" id="_x0000_s1041" type="#_x0000_t202" style="position:absolute;margin-left:211.8pt;margin-top:307.2pt;width:157.2pt;height:23.4pt;z-index:251681792;visibility:visible;mso-wrap-style:square;mso-wrap-distance-left:9pt;mso-wrap-distance-top:0;mso-wrap-distance-right:9pt;mso-wrap-distance-bottom:0;mso-position-horizontal:absolute;mso-position-horizontal-relative:text;mso-position-vertical:absolute;mso-position-vertical-relative:text;v-text-anchor:top" o:gfxdata="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" fillcolor="white [3201]" stroked="f" strokeweight=".5pt">
+                <v:textbox>
+                  <w:txbxContent>
+                    <w:p>
+                      <w:r>
+                        <w:t>Unsupported Span</w:t>
+                      </w:r>
+                    </w:p>
+                  </w:txbxContent>
+                </v:textbox>
+              </v:shape>
+            </w:pict>
+          </mc:Fallback>
+        </mc:AlternateContent>
+      </w:r>
+      <w:r>
+        <w:tab/>
+      </w:r>
+      <w:r>
+        <w:tab/>
+      </w:r>
+      <w:r>
+        <w:tab/>
+      </w:r>
+      <w:r>
+        <w:tab/>
+      </w:r>
+      <w:r>
+        <w:tab/>
+      </w:r>
+      <w:r>
+        <w:tab/>
+      </w:r>
+      <w:r>
+        <w:tab/>
+      </w:r>
+      <w:r>
+        <w:tab/>
       </w:r>
     </w:p>
     <w:sectPr>
@@ -2564,7 +3360,7 @@
   <w:style w:type="paragraph" w:default="1" w:styleId="Normal">
     <w:name w:val="Normal"/>
     <w:qFormat/>
-    <w:rsid w:val="005A4FBE"/>
+    <w:rsid w:val="007F3348"/>
   </w:style>
   <w:style w:type="character" w:default="1" w:styleId="DefaultParagraphFont">
     <w:name w:val="Default Paragraph Font"/>

--- a/Surface.docx
+++ b/Surface.docx
@@ -10,7 +10,7 @@
         <mc:AlternateContent>
           <mc:Choice Requires="wps">
             <w:drawing>
-              <wp:anchor distT="0" distB="0" distL="114300" distR="114300" simplePos="0" relativeHeight="251678720" behindDoc="0" locked="0" layoutInCell="1" allowOverlap="1" wp14:anchorId="140DB004" wp14:editId="2A92A9D9">
+              <wp:anchor distT="0" distB="0" distL="114300" distR="114300" simplePos="0" relativeHeight="251678720" behindDoc="0" locked="0" layoutInCell="1" allowOverlap="1" wp14:anchorId="140DB004" wp14:editId="36BE3312">
                 <wp:simplePos x="0" y="0"/>
                 <wp:positionH relativeFrom="column">
                   <wp:posOffset>2164080</wp:posOffset>
@@ -63,7 +63,7 @@
           </mc:Choice>
           <mc:Fallback>
             <w:pict>
-              <v:shapetype w14:anchorId="484B53CE" id="_x0000_t32" coordsize="21600,21600" o:spt="32" o:oned="t" path="m,l21600,21600e" filled="f">
+              <v:shapetype w14:anchorId="72341F9D" id="_x0000_t32" coordsize="21600,21600" o:spt="32" o:oned="t" path="m,l21600,21600e" filled="f">
                 <v:path arrowok="t" fillok="f" o:connecttype="none"/>
                 <o:lock v:ext="edit" shapetype="t"/>
               </v:shapetype>
@@ -937,10 +937,7 @@
                               <w:pStyle w:val="NoSpacing"/>
                             </w:pPr>
                             <w:r>
-                              <w:t xml:space="preserve">Depth </w:t>
-                            </w:r>
-                            <w:r>
-                              <w:t>to</w:t>
+                              <w:t>Depth to</w:t>
                             </w:r>
                           </w:p>
                           <w:p>
@@ -981,10 +978,7 @@
                         <w:pStyle w:val="NoSpacing"/>
                       </w:pPr>
                       <w:r>
-                        <w:t xml:space="preserve">Depth </w:t>
-                      </w:r>
-                      <w:r>
-                        <w:t>to</w:t>
+                        <w:t>Depth to</w:t>
                       </w:r>
                     </w:p>
                     <w:p>
@@ -1045,10 +1039,7 @@
                         <w:txbxContent>
                           <w:p>
                             <w:r>
-                              <w:t xml:space="preserve">Depth </w:t>
-                            </w:r>
-                            <w:r>
-                              <w:t>from (m)</w:t>
+                              <w:t>Depth from (m)</w:t>
                             </w:r>
                           </w:p>
                         </w:txbxContent>
@@ -1078,10 +1069,7 @@
                   <w:txbxContent>
                     <w:p>
                       <w:r>
-                        <w:t xml:space="preserve">Depth </w:t>
-                      </w:r>
-                      <w:r>
-                        <w:t>from (m)</w:t>
+                        <w:t>Depth from (m)</w:t>
                       </w:r>
                     </w:p>
                   </w:txbxContent>
@@ -1319,7 +1307,7 @@
                               <w:jc w:val="center"/>
                             </w:pPr>
                             <w:r>
-                              <w:t>HANGING WALL</w:t>
+                              <w:t>HANGINGWALL</w:t>
                             </w:r>
                           </w:p>
                         </w:txbxContent>
@@ -1352,7 +1340,7 @@
                         <w:jc w:val="center"/>
                       </w:pPr>
                       <w:r>
-                        <w:t>HANGING WALL</w:t>
+                        <w:t>HANGINGWALL</w:t>
                       </w:r>
                     </w:p>
                   </w:txbxContent>
@@ -1435,7 +1423,7 @@
                                 <wp:inline distT="0" distB="0" distL="0" distR="0" wp14:anchorId="3219BCC2" wp14:editId="73BE9D5C">
                                   <wp:extent cx="105410" cy="1206500"/>
                                   <wp:effectExtent l="0" t="0" r="8890" b="0"/>
-                                  <wp:docPr id="1974657630" name="Picture 35"/>
+                                  <wp:docPr id="789532907" name="Picture 789532907"/>
                                   <wp:cNvGraphicFramePr>
                                     <a:graphicFrameLocks xmlns:a="http://schemas.openxmlformats.org/drawingml/2006/main" noChangeAspect="1"/>
                                   </wp:cNvGraphicFramePr>
@@ -1522,7 +1510,7 @@
                           <wp:inline distT="0" distB="0" distL="0" distR="0" wp14:anchorId="3219BCC2" wp14:editId="73BE9D5C">
                             <wp:extent cx="105410" cy="1206500"/>
                             <wp:effectExtent l="0" t="0" r="8890" b="0"/>
-                            <wp:docPr id="1974657630" name="Picture 35"/>
+                            <wp:docPr id="789532907" name="Picture 789532907"/>
                             <wp:cNvGraphicFramePr>
                               <a:graphicFrameLocks xmlns:a="http://schemas.openxmlformats.org/drawingml/2006/main" noChangeAspect="1"/>
                             </wp:cNvGraphicFramePr>
@@ -1650,7 +1638,7 @@
         <mc:AlternateContent>
           <mc:Choice Requires="wps">
             <w:drawing>
-              <wp:anchor distT="0" distB="0" distL="114300" distR="114300" simplePos="0" relativeHeight="251677696" behindDoc="0" locked="0" layoutInCell="1" allowOverlap="1" wp14:anchorId="1F8969F6" wp14:editId="562ECFED">
+              <wp:anchor distT="0" distB="0" distL="114300" distR="114300" simplePos="0" relativeHeight="251677696" behindDoc="0" locked="0" layoutInCell="1" allowOverlap="1" wp14:anchorId="1F8969F6" wp14:editId="7DE2CEC2">
                 <wp:simplePos x="0" y="0"/>
                 <wp:positionH relativeFrom="column">
                   <wp:posOffset>533400</wp:posOffset>
@@ -1702,11 +1690,23 @@
                             <w:pPr>
                               <w:pStyle w:val="NoSpacing"/>
                               <w:jc w:val="center"/>
+                              <w:rPr>
+                                <w:sz w:val="28"/>
+                                <w:szCs w:val="28"/>
+                              </w:rPr>
                             </w:pPr>
                             <w:r>
+                              <w:rPr>
+                                <w:sz w:val="28"/>
+                                <w:szCs w:val="28"/>
+                              </w:rPr>
                               <w:t xml:space="preserve">Joint </w:t>
                             </w:r>
                             <w:r>
+                              <w:rPr>
+                                <w:sz w:val="28"/>
+                                <w:szCs w:val="28"/>
+                              </w:rPr>
                               <w:t>set number</w:t>
                             </w:r>
                           </w:p>
@@ -1714,8 +1714,16 @@
                             <w:pPr>
                               <w:pStyle w:val="NoSpacing"/>
                               <w:jc w:val="center"/>
+                              <w:rPr>
+                                <w:sz w:val="28"/>
+                                <w:szCs w:val="28"/>
+                              </w:rPr>
                             </w:pPr>
                             <w:r>
+                              <w:rPr>
+                                <w:sz w:val="28"/>
+                                <w:szCs w:val="28"/>
+                              </w:rPr>
                               <w:t>Joint orientation</w:t>
                             </w:r>
                           </w:p>
@@ -1723,8 +1731,16 @@
                             <w:pPr>
                               <w:pStyle w:val="NoSpacing"/>
                               <w:jc w:val="center"/>
+                              <w:rPr>
+                                <w:sz w:val="28"/>
+                                <w:szCs w:val="28"/>
+                              </w:rPr>
                             </w:pPr>
                             <w:r>
+                              <w:rPr>
+                                <w:sz w:val="28"/>
+                                <w:szCs w:val="28"/>
+                              </w:rPr>
                               <w:t>Joint water reduction</w:t>
                             </w:r>
                           </w:p>
@@ -1732,8 +1748,16 @@
                             <w:pPr>
                               <w:pStyle w:val="NoSpacing"/>
                               <w:jc w:val="center"/>
+                              <w:rPr>
+                                <w:sz w:val="28"/>
+                                <w:szCs w:val="28"/>
+                              </w:rPr>
                             </w:pPr>
                             <w:r>
+                              <w:rPr>
+                                <w:sz w:val="28"/>
+                                <w:szCs w:val="28"/>
+                              </w:rPr>
                               <w:t>Joint set number</w:t>
                             </w:r>
                           </w:p>
@@ -1741,8 +1765,16 @@
                             <w:pPr>
                               <w:pStyle w:val="NoSpacing"/>
                               <w:jc w:val="center"/>
+                              <w:rPr>
+                                <w:sz w:val="28"/>
+                                <w:szCs w:val="28"/>
+                              </w:rPr>
                             </w:pPr>
                             <w:r>
+                              <w:rPr>
+                                <w:sz w:val="28"/>
+                                <w:szCs w:val="28"/>
+                              </w:rPr>
                               <w:t>Joint roughness</w:t>
                             </w:r>
                           </w:p>
@@ -1750,8 +1782,16 @@
                             <w:pPr>
                               <w:pStyle w:val="NoSpacing"/>
                               <w:jc w:val="center"/>
+                              <w:rPr>
+                                <w:sz w:val="28"/>
+                                <w:szCs w:val="28"/>
+                              </w:rPr>
                             </w:pPr>
                             <w:r>
+                              <w:rPr>
+                                <w:sz w:val="28"/>
+                                <w:szCs w:val="28"/>
+                              </w:rPr>
                               <w:t>Density</w:t>
                             </w:r>
                           </w:p>
@@ -1759,8 +1799,16 @@
                             <w:pPr>
                               <w:pStyle w:val="NoSpacing"/>
                               <w:jc w:val="center"/>
+                              <w:rPr>
+                                <w:sz w:val="28"/>
+                                <w:szCs w:val="28"/>
+                              </w:rPr>
                             </w:pPr>
                             <w:r>
+                              <w:rPr>
+                                <w:sz w:val="28"/>
+                                <w:szCs w:val="28"/>
+                              </w:rPr>
                               <w:t>Hardness</w:t>
                             </w:r>
                           </w:p>
@@ -1768,8 +1816,16 @@
                             <w:pPr>
                               <w:pStyle w:val="NoSpacing"/>
                               <w:jc w:val="center"/>
+                              <w:rPr>
+                                <w:sz w:val="28"/>
+                                <w:szCs w:val="28"/>
+                              </w:rPr>
                             </w:pPr>
                             <w:r>
+                              <w:rPr>
+                                <w:sz w:val="28"/>
+                                <w:szCs w:val="28"/>
+                              </w:rPr>
                               <w:t>Thickness</w:t>
                             </w:r>
                           </w:p>
@@ -1777,8 +1833,16 @@
                             <w:pPr>
                               <w:pStyle w:val="NoSpacing"/>
                               <w:jc w:val="center"/>
+                              <w:rPr>
+                                <w:sz w:val="28"/>
+                                <w:szCs w:val="28"/>
+                              </w:rPr>
                             </w:pPr>
                             <w:r>
+                              <w:rPr>
+                                <w:sz w:val="28"/>
+                                <w:szCs w:val="28"/>
+                              </w:rPr>
                               <w:t>Uniaxial compressive stress (UCS)</w:t>
                             </w:r>
                           </w:p>
@@ -1821,11 +1885,23 @@
                       <w:pPr>
                         <w:pStyle w:val="NoSpacing"/>
                         <w:jc w:val="center"/>
+                        <w:rPr>
+                          <w:sz w:val="28"/>
+                          <w:szCs w:val="28"/>
+                        </w:rPr>
                       </w:pPr>
                       <w:r>
+                        <w:rPr>
+                          <w:sz w:val="28"/>
+                          <w:szCs w:val="28"/>
+                        </w:rPr>
                         <w:t xml:space="preserve">Joint </w:t>
                       </w:r>
                       <w:r>
+                        <w:rPr>
+                          <w:sz w:val="28"/>
+                          <w:szCs w:val="28"/>
+                        </w:rPr>
                         <w:t>set number</w:t>
                       </w:r>
                     </w:p>
@@ -1833,8 +1909,16 @@
                       <w:pPr>
                         <w:pStyle w:val="NoSpacing"/>
                         <w:jc w:val="center"/>
+                        <w:rPr>
+                          <w:sz w:val="28"/>
+                          <w:szCs w:val="28"/>
+                        </w:rPr>
                       </w:pPr>
                       <w:r>
+                        <w:rPr>
+                          <w:sz w:val="28"/>
+                          <w:szCs w:val="28"/>
+                        </w:rPr>
                         <w:t>Joint orientation</w:t>
                       </w:r>
                     </w:p>
@@ -1842,8 +1926,16 @@
                       <w:pPr>
                         <w:pStyle w:val="NoSpacing"/>
                         <w:jc w:val="center"/>
+                        <w:rPr>
+                          <w:sz w:val="28"/>
+                          <w:szCs w:val="28"/>
+                        </w:rPr>
                       </w:pPr>
                       <w:r>
+                        <w:rPr>
+                          <w:sz w:val="28"/>
+                          <w:szCs w:val="28"/>
+                        </w:rPr>
                         <w:t>Joint water reduction</w:t>
                       </w:r>
                     </w:p>
@@ -1851,8 +1943,16 @@
                       <w:pPr>
                         <w:pStyle w:val="NoSpacing"/>
                         <w:jc w:val="center"/>
+                        <w:rPr>
+                          <w:sz w:val="28"/>
+                          <w:szCs w:val="28"/>
+                        </w:rPr>
                       </w:pPr>
                       <w:r>
+                        <w:rPr>
+                          <w:sz w:val="28"/>
+                          <w:szCs w:val="28"/>
+                        </w:rPr>
                         <w:t>Joint set number</w:t>
                       </w:r>
                     </w:p>
@@ -1860,8 +1960,16 @@
                       <w:pPr>
                         <w:pStyle w:val="NoSpacing"/>
                         <w:jc w:val="center"/>
+                        <w:rPr>
+                          <w:sz w:val="28"/>
+                          <w:szCs w:val="28"/>
+                        </w:rPr>
                       </w:pPr>
                       <w:r>
+                        <w:rPr>
+                          <w:sz w:val="28"/>
+                          <w:szCs w:val="28"/>
+                        </w:rPr>
                         <w:t>Joint roughness</w:t>
                       </w:r>
                     </w:p>
@@ -1869,8 +1977,16 @@
                       <w:pPr>
                         <w:pStyle w:val="NoSpacing"/>
                         <w:jc w:val="center"/>
+                        <w:rPr>
+                          <w:sz w:val="28"/>
+                          <w:szCs w:val="28"/>
+                        </w:rPr>
                       </w:pPr>
                       <w:r>
+                        <w:rPr>
+                          <w:sz w:val="28"/>
+                          <w:szCs w:val="28"/>
+                        </w:rPr>
                         <w:t>Density</w:t>
                       </w:r>
                     </w:p>
@@ -1878,8 +1994,16 @@
                       <w:pPr>
                         <w:pStyle w:val="NoSpacing"/>
                         <w:jc w:val="center"/>
+                        <w:rPr>
+                          <w:sz w:val="28"/>
+                          <w:szCs w:val="28"/>
+                        </w:rPr>
                       </w:pPr>
                       <w:r>
+                        <w:rPr>
+                          <w:sz w:val="28"/>
+                          <w:szCs w:val="28"/>
+                        </w:rPr>
                         <w:t>Hardness</w:t>
                       </w:r>
                     </w:p>
@@ -1887,8 +2011,16 @@
                       <w:pPr>
                         <w:pStyle w:val="NoSpacing"/>
                         <w:jc w:val="center"/>
+                        <w:rPr>
+                          <w:sz w:val="28"/>
+                          <w:szCs w:val="28"/>
+                        </w:rPr>
                       </w:pPr>
                       <w:r>
+                        <w:rPr>
+                          <w:sz w:val="28"/>
+                          <w:szCs w:val="28"/>
+                        </w:rPr>
                         <w:t>Thickness</w:t>
                       </w:r>
                     </w:p>
@@ -1896,8 +2028,16 @@
                       <w:pPr>
                         <w:pStyle w:val="NoSpacing"/>
                         <w:jc w:val="center"/>
+                        <w:rPr>
+                          <w:sz w:val="28"/>
+                          <w:szCs w:val="28"/>
+                        </w:rPr>
                       </w:pPr>
                       <w:r>
+                        <w:rPr>
+                          <w:sz w:val="28"/>
+                          <w:szCs w:val="28"/>
+                        </w:rPr>
                         <w:t>Uniaxial compressive stress (UCS)</w:t>
                       </w:r>
                     </w:p>
@@ -2294,7 +2434,7 @@
         <mc:AlternateContent>
           <mc:Choice Requires="wps">
             <w:drawing>
-              <wp:anchor distT="0" distB="0" distL="114300" distR="114300" simplePos="0" relativeHeight="251703296" behindDoc="0" locked="0" layoutInCell="1" allowOverlap="1" wp14:anchorId="7ECD14C7" wp14:editId="6E1277D8">
+              <wp:anchor distT="0" distB="0" distL="114300" distR="114300" simplePos="0" relativeHeight="251703296" behindDoc="0" locked="0" layoutInCell="1" allowOverlap="1" wp14:anchorId="7ECD14C7" wp14:editId="6DD5D608">
                 <wp:simplePos x="0" y="0"/>
                 <wp:positionH relativeFrom="column">
                   <wp:posOffset>4974590</wp:posOffset>
@@ -2352,7 +2492,7 @@
           </mc:Choice>
           <mc:Fallback>
             <w:pict>
-              <v:shape w14:anchorId="2A478094" id="Straight Arrow Connector 34" o:spid="_x0000_s1026" type="#_x0000_t32" style="position:absolute;margin-left:391.7pt;margin-top:207.6pt;width:82.3pt;height:99pt;flip:x y;z-index:251703296;visibility:visible;mso-wrap-style:square;mso-width-percent:0;mso-height-percent:0;mso-wrap-distance-left:9pt;mso-wrap-distance-top:0;mso-wrap-distance-right:9pt;mso-wrap-distance-bottom:0;mso-position-horizontal:absolute;mso-position-horizontal-relative:text;mso-position-vertical:absolute;mso-position-vertical-relative:text;mso-width-percent:0;mso-height-percent:0;mso-width-relative:margin;mso-height-relative:margin" o:gfxdata="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" strokecolor="#ed7d31 [3205]" strokeweight="1.5pt">
+              <v:shape w14:anchorId="1EE5A6A2" id="Straight Arrow Connector 34" o:spid="_x0000_s1026" type="#_x0000_t32" style="position:absolute;margin-left:391.7pt;margin-top:207.6pt;width:82.3pt;height:99pt;flip:x y;z-index:251703296;visibility:visible;mso-wrap-style:square;mso-width-percent:0;mso-height-percent:0;mso-wrap-distance-left:9pt;mso-wrap-distance-top:0;mso-wrap-distance-right:9pt;mso-wrap-distance-bottom:0;mso-position-horizontal:absolute;mso-position-horizontal-relative:text;mso-position-vertical:absolute;mso-position-vertical-relative:text;mso-width-percent:0;mso-height-percent:0;mso-width-relative:margin;mso-height-relative:margin" o:gfxdata="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" strokecolor="#ed7d31 [3205]" strokeweight="1.5pt">
                 <v:stroke endarrow="block" joinstyle="miter"/>
               </v:shape>
             </w:pict>

--- a/Surface.docx
+++ b/Surface.docx
@@ -10,27 +10,27 @@
         <mc:AlternateContent>
           <mc:Choice Requires="wps">
             <w:drawing>
-              <wp:anchor distT="0" distB="0" distL="114300" distR="114300" simplePos="0" relativeHeight="251678720" behindDoc="0" locked="0" layoutInCell="1" allowOverlap="1" wp14:anchorId="140DB004" wp14:editId="36BE3312">
+              <wp:anchor distT="0" distB="0" distL="114300" distR="114300" simplePos="0" relativeHeight="251704320" behindDoc="0" locked="0" layoutInCell="1" allowOverlap="1" wp14:anchorId="2795E779" wp14:editId="4A032042">
                 <wp:simplePos x="0" y="0"/>
                 <wp:positionH relativeFrom="column">
-                  <wp:posOffset>2164080</wp:posOffset>
+                  <wp:posOffset>-53340</wp:posOffset>
                 </wp:positionH>
                 <wp:positionV relativeFrom="paragraph">
-                  <wp:posOffset>204470</wp:posOffset>
+                  <wp:posOffset>228600</wp:posOffset>
                 </wp:positionV>
-                <wp:extent cx="60960" cy="3992880"/>
-                <wp:effectExtent l="76200" t="38100" r="72390" b="64770"/>
+                <wp:extent cx="7620" cy="4061460"/>
+                <wp:effectExtent l="76200" t="38100" r="68580" b="53340"/>
                 <wp:wrapNone/>
-                <wp:docPr id="758487967" name="Straight Arrow Connector 22"/>
+                <wp:docPr id="466207575" name="Straight Arrow Connector 1"/>
                 <wp:cNvGraphicFramePr/>
                 <a:graphic xmlns:a="http://schemas.openxmlformats.org/drawingml/2006/main">
                   <a:graphicData uri="http://schemas.microsoft.com/office/word/2010/wordprocessingShape">
                     <wps:wsp>
                       <wps:cNvCnPr/>
                       <wps:spPr>
-                        <a:xfrm flipH="1">
+                        <a:xfrm>
                           <a:off x="0" y="0"/>
-                          <a:ext cx="60960" cy="3992880"/>
+                          <a:ext cx="7620" cy="4061460"/>
                         </a:xfrm>
                         <a:prstGeom prst="straightConnector1">
                           <a:avLst/>
@@ -63,13 +63,124 @@
           </mc:Choice>
           <mc:Fallback>
             <w:pict>
-              <v:shapetype w14:anchorId="72341F9D" id="_x0000_t32" coordsize="21600,21600" o:spt="32" o:oned="t" path="m,l21600,21600e" filled="f">
+              <v:shapetype w14:anchorId="6460EBE5" id="_x0000_t32" coordsize="21600,21600" o:spt="32" o:oned="t" path="m,l21600,21600e" filled="f">
                 <v:path arrowok="t" fillok="f" o:connecttype="none"/>
                 <o:lock v:ext="edit" shapetype="t"/>
               </v:shapetype>
-              <v:shape id="Straight Arrow Connector 22" o:spid="_x0000_s1026" type="#_x0000_t32" style="position:absolute;margin-left:170.4pt;margin-top:16.1pt;width:4.8pt;height:314.4pt;flip:x;z-index:251678720;visibility:visible;mso-wrap-style:square;mso-wrap-distance-left:9pt;mso-wrap-distance-top:0;mso-wrap-distance-right:9pt;mso-wrap-distance-bottom:0;mso-position-horizontal:absolute;mso-position-horizontal-relative:text;mso-position-vertical:absolute;mso-position-vertical-relative:text" o:gfxdata="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" strokecolor="#4472c4 [3204]" strokeweight="1.5pt">
+              <v:shape id="Straight Arrow Connector 1" o:spid="_x0000_s1026" type="#_x0000_t32" style="position:absolute;margin-left:-4.2pt;margin-top:18pt;width:.6pt;height:319.8pt;z-index:251704320;visibility:visible;mso-wrap-style:square;mso-wrap-distance-left:9pt;mso-wrap-distance-top:0;mso-wrap-distance-right:9pt;mso-wrap-distance-bottom:0;mso-position-horizontal:absolute;mso-position-horizontal-relative:text;mso-position-vertical:absolute;mso-position-vertical-relative:text" o:gfxdata="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" strokecolor="#4472c4 [3204]" strokeweight="1.5pt">
                 <v:stroke startarrow="block" endarrow="block" joinstyle="miter"/>
               </v:shape>
+            </w:pict>
+          </mc:Fallback>
+        </mc:AlternateContent>
+      </w:r>
+      <w:r>
+        <w:rPr>
+          <w:noProof/>
+        </w:rPr>
+        <mc:AlternateContent>
+          <mc:Choice Requires="wps">
+            <w:drawing>
+              <wp:anchor distT="0" distB="0" distL="114300" distR="114300" simplePos="0" relativeHeight="251668480" behindDoc="0" locked="0" layoutInCell="1" allowOverlap="1" wp14:anchorId="5F465D6E" wp14:editId="1D712A5B">
+                <wp:simplePos x="0" y="0"/>
+                <wp:positionH relativeFrom="margin">
+                  <wp:align>left</wp:align>
+                </wp:positionH>
+                <wp:positionV relativeFrom="paragraph">
+                  <wp:posOffset>220980</wp:posOffset>
+                </wp:positionV>
+                <wp:extent cx="502920" cy="4053840"/>
+                <wp:effectExtent l="0" t="0" r="11430" b="22860"/>
+                <wp:wrapNone/>
+                <wp:docPr id="1694701124" name="Rectangle 18"/>
+                <wp:cNvGraphicFramePr/>
+                <a:graphic xmlns:a="http://schemas.openxmlformats.org/drawingml/2006/main">
+                  <a:graphicData uri="http://schemas.microsoft.com/office/word/2010/wordprocessingShape">
+                    <wps:wsp>
+                      <wps:cNvSpPr/>
+                      <wps:spPr>
+                        <a:xfrm>
+                          <a:off x="0" y="0"/>
+                          <a:ext cx="502920" cy="4053840"/>
+                        </a:xfrm>
+                        <a:prstGeom prst="rect">
+                          <a:avLst/>
+                        </a:prstGeom>
+                      </wps:spPr>
+                      <wps:style>
+                        <a:lnRef idx="2">
+                          <a:schemeClr val="accent6"/>
+                        </a:lnRef>
+                        <a:fillRef idx="1">
+                          <a:schemeClr val="lt1"/>
+                        </a:fillRef>
+                        <a:effectRef idx="0">
+                          <a:schemeClr val="accent6"/>
+                        </a:effectRef>
+                        <a:fontRef idx="minor">
+                          <a:schemeClr val="dk1"/>
+                        </a:fontRef>
+                      </wps:style>
+                      <wps:txbx>
+                        <w:txbxContent>
+                          <w:p>
+                            <w:pPr>
+                              <w:jc w:val="center"/>
+                            </w:pPr>
+                            <w:r>
+                              <w:t>Sink</w:t>
+                            </w:r>
+                          </w:p>
+                          <w:p>
+                            <w:pPr>
+                              <w:jc w:val="center"/>
+                            </w:pPr>
+                            <w:r>
+                              <w:t>Shaft</w:t>
+                            </w:r>
+                          </w:p>
+                        </w:txbxContent>
+                      </wps:txbx>
+                      <wps:bodyPr rot="0" spcFirstLastPara="0" vertOverflow="overflow" horzOverflow="overflow" vert="horz" wrap="square" lIns="91440" tIns="45720" rIns="91440" bIns="45720" numCol="1" spcCol="0" rtlCol="0" fromWordArt="0" anchor="ctr" anchorCtr="0" forceAA="0" compatLnSpc="1">
+                        <a:prstTxWarp prst="textNoShape">
+                          <a:avLst/>
+                        </a:prstTxWarp>
+                        <a:noAutofit/>
+                      </wps:bodyPr>
+                    </wps:wsp>
+                  </a:graphicData>
+                </a:graphic>
+                <wp14:sizeRelH relativeFrom="margin">
+                  <wp14:pctWidth>0</wp14:pctWidth>
+                </wp14:sizeRelH>
+              </wp:anchor>
+            </w:drawing>
+          </mc:Choice>
+          <mc:Fallback>
+            <w:pict>
+              <v:rect w14:anchorId="5F465D6E" id="Rectangle 18" o:spid="_x0000_s1026" style="position:absolute;margin-left:0;margin-top:17.4pt;width:39.6pt;height:319.2pt;z-index:251668480;visibility:visible;mso-wrap-style:square;mso-width-percent:0;mso-wrap-distance-left:9pt;mso-wrap-distance-top:0;mso-wrap-distance-right:9pt;mso-wrap-distance-bottom:0;mso-position-horizontal:left;mso-position-horizontal-relative:margin;mso-position-vertical:absolute;mso-position-vertical-relative:text;mso-width-percent:0;mso-width-relative:margin;v-text-anchor:middle" o:gfxdata="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" fillcolor="white [3201]" strokecolor="#70ad47 [3209]" strokeweight="1pt">
+                <v:textbox>
+                  <w:txbxContent>
+                    <w:p>
+                      <w:pPr>
+                        <w:jc w:val="center"/>
+                      </w:pPr>
+                      <w:r>
+                        <w:t>Sink</w:t>
+                      </w:r>
+                    </w:p>
+                    <w:p>
+                      <w:pPr>
+                        <w:jc w:val="center"/>
+                      </w:pPr>
+                      <w:r>
+                        <w:t>Shaft</w:t>
+                      </w:r>
+                    </w:p>
+                  </w:txbxContent>
+                </v:textbox>
+                <w10:wrap anchorx="margin"/>
+              </v:rect>
             </w:pict>
           </mc:Fallback>
         </mc:AlternateContent>
@@ -319,215 +430,7 @@
         <mc:AlternateContent>
           <mc:Choice Requires="wps">
             <w:drawing>
-              <wp:anchor distT="0" distB="0" distL="114300" distR="114300" simplePos="0" relativeHeight="251691008" behindDoc="0" locked="0" layoutInCell="1" allowOverlap="1" wp14:anchorId="7EF7C976" wp14:editId="28E2E35B">
-                <wp:simplePos x="0" y="0"/>
-                <wp:positionH relativeFrom="column">
-                  <wp:posOffset>-30480</wp:posOffset>
-                </wp:positionH>
-                <wp:positionV relativeFrom="paragraph">
-                  <wp:posOffset>3543300</wp:posOffset>
-                </wp:positionV>
-                <wp:extent cx="2918460" cy="251460"/>
-                <wp:effectExtent l="0" t="0" r="15240" b="15240"/>
-                <wp:wrapNone/>
-                <wp:docPr id="553875770" name="Rectangle 30"/>
-                <wp:cNvGraphicFramePr/>
-                <a:graphic xmlns:a="http://schemas.openxmlformats.org/drawingml/2006/main">
-                  <a:graphicData uri="http://schemas.microsoft.com/office/word/2010/wordprocessingShape">
-                    <wps:wsp>
-                      <wps:cNvSpPr/>
-                      <wps:spPr>
-                        <a:xfrm>
-                          <a:off x="0" y="0"/>
-                          <a:ext cx="2918460" cy="251460"/>
-                        </a:xfrm>
-                        <a:prstGeom prst="rect">
-                          <a:avLst/>
-                        </a:prstGeom>
-                      </wps:spPr>
-                      <wps:style>
-                        <a:lnRef idx="2">
-                          <a:schemeClr val="accent6"/>
-                        </a:lnRef>
-                        <a:fillRef idx="1">
-                          <a:schemeClr val="lt1"/>
-                        </a:fillRef>
-                        <a:effectRef idx="0">
-                          <a:schemeClr val="accent6"/>
-                        </a:effectRef>
-                        <a:fontRef idx="minor">
-                          <a:schemeClr val="dk1"/>
-                        </a:fontRef>
-                      </wps:style>
-                      <wps:txbx>
-                        <w:txbxContent>
-                          <w:p>
-                            <w:pPr>
-                              <w:jc w:val="center"/>
-                            </w:pPr>
-                            <w:r>
-                              <w:t>Pathway to planned excavation site</w:t>
-                            </w:r>
-                          </w:p>
-                        </w:txbxContent>
-                      </wps:txbx>
-                      <wps:bodyPr rot="0" spcFirstLastPara="0" vertOverflow="overflow" horzOverflow="overflow" vert="horz" wrap="square" lIns="91440" tIns="45720" rIns="91440" bIns="45720" numCol="1" spcCol="0" rtlCol="0" fromWordArt="0" anchor="ctr" anchorCtr="0" forceAA="0" compatLnSpc="1">
-                        <a:prstTxWarp prst="textNoShape">
-                          <a:avLst/>
-                        </a:prstTxWarp>
-                        <a:noAutofit/>
-                      </wps:bodyPr>
-                    </wps:wsp>
-                  </a:graphicData>
-                </a:graphic>
-                <wp14:sizeRelH relativeFrom="margin">
-                  <wp14:pctWidth>0</wp14:pctWidth>
-                </wp14:sizeRelH>
-                <wp14:sizeRelV relativeFrom="margin">
-                  <wp14:pctHeight>0</wp14:pctHeight>
-                </wp14:sizeRelV>
-              </wp:anchor>
-            </w:drawing>
-          </mc:Choice>
-          <mc:Fallback>
-            <w:pict>
-              <v:rect w14:anchorId="7EF7C976" id="Rectangle 30" o:spid="_x0000_s1027" style="position:absolute;margin-left:-2.4pt;margin-top:279pt;width:229.8pt;height:19.8pt;z-index:251691008;visibility:visible;mso-wrap-style:square;mso-width-percent:0;mso-height-percent:0;mso-wrap-distance-left:9pt;mso-wrap-distance-top:0;mso-wrap-distance-right:9pt;mso-wrap-distance-bottom:0;mso-position-horizontal:absolute;mso-position-horizontal-relative:text;mso-position-vertical:absolute;mso-position-vertical-relative:text;mso-width-percent:0;mso-height-percent:0;mso-width-relative:margin;mso-height-relative:margin;v-text-anchor:middle" o:gfxdata="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" fillcolor="white [3201]" strokecolor="#70ad47 [3209]" strokeweight="1pt">
-                <v:textbox>
-                  <w:txbxContent>
-                    <w:p>
-                      <w:pPr>
-                        <w:jc w:val="center"/>
-                      </w:pPr>
-                      <w:r>
-                        <w:t>Pathway to planned excavation site</w:t>
-                      </w:r>
-                    </w:p>
-                  </w:txbxContent>
-                </v:textbox>
-              </v:rect>
-            </w:pict>
-          </mc:Fallback>
-        </mc:AlternateContent>
-      </w:r>
-      <w:r>
-        <w:rPr>
-          <w:noProof/>
-        </w:rPr>
-        <mc:AlternateContent>
-          <mc:Choice Requires="wps">
-            <w:drawing>
-              <wp:anchor distT="0" distB="0" distL="114300" distR="114300" simplePos="0" relativeHeight="251668480" behindDoc="0" locked="0" layoutInCell="1" allowOverlap="1" wp14:anchorId="5F465D6E" wp14:editId="3A8F7291">
-                <wp:simplePos x="0" y="0"/>
-                <wp:positionH relativeFrom="margin">
-                  <wp:posOffset>-38100</wp:posOffset>
-                </wp:positionH>
-                <wp:positionV relativeFrom="paragraph">
-                  <wp:posOffset>220980</wp:posOffset>
-                </wp:positionV>
-                <wp:extent cx="541020" cy="4053840"/>
-                <wp:effectExtent l="0" t="0" r="11430" b="22860"/>
-                <wp:wrapNone/>
-                <wp:docPr id="1694701124" name="Rectangle 18"/>
-                <wp:cNvGraphicFramePr/>
-                <a:graphic xmlns:a="http://schemas.openxmlformats.org/drawingml/2006/main">
-                  <a:graphicData uri="http://schemas.microsoft.com/office/word/2010/wordprocessingShape">
-                    <wps:wsp>
-                      <wps:cNvSpPr/>
-                      <wps:spPr>
-                        <a:xfrm>
-                          <a:off x="0" y="0"/>
-                          <a:ext cx="541020" cy="4053840"/>
-                        </a:xfrm>
-                        <a:prstGeom prst="rect">
-                          <a:avLst/>
-                        </a:prstGeom>
-                      </wps:spPr>
-                      <wps:style>
-                        <a:lnRef idx="2">
-                          <a:schemeClr val="accent6"/>
-                        </a:lnRef>
-                        <a:fillRef idx="1">
-                          <a:schemeClr val="lt1"/>
-                        </a:fillRef>
-                        <a:effectRef idx="0">
-                          <a:schemeClr val="accent6"/>
-                        </a:effectRef>
-                        <a:fontRef idx="minor">
-                          <a:schemeClr val="dk1"/>
-                        </a:fontRef>
-                      </wps:style>
-                      <wps:txbx>
-                        <w:txbxContent>
-                          <w:p>
-                            <w:pPr>
-                              <w:jc w:val="center"/>
-                            </w:pPr>
-                            <w:r>
-                              <w:t>Sink</w:t>
-                            </w:r>
-                          </w:p>
-                          <w:p>
-                            <w:pPr>
-                              <w:jc w:val="center"/>
-                            </w:pPr>
-                            <w:r>
-                              <w:t>Shaft</w:t>
-                            </w:r>
-                          </w:p>
-                        </w:txbxContent>
-                      </wps:txbx>
-                      <wps:bodyPr rot="0" spcFirstLastPara="0" vertOverflow="overflow" horzOverflow="overflow" vert="horz" wrap="square" lIns="91440" tIns="45720" rIns="91440" bIns="45720" numCol="1" spcCol="0" rtlCol="0" fromWordArt="0" anchor="ctr" anchorCtr="0" forceAA="0" compatLnSpc="1">
-                        <a:prstTxWarp prst="textNoShape">
-                          <a:avLst/>
-                        </a:prstTxWarp>
-                        <a:noAutofit/>
-                      </wps:bodyPr>
-                    </wps:wsp>
-                  </a:graphicData>
-                </a:graphic>
-                <wp14:sizeRelH relativeFrom="margin">
-                  <wp14:pctWidth>0</wp14:pctWidth>
-                </wp14:sizeRelH>
-              </wp:anchor>
-            </w:drawing>
-          </mc:Choice>
-          <mc:Fallback>
-            <w:pict>
-              <v:rect w14:anchorId="5F465D6E" id="Rectangle 18" o:spid="_x0000_s1028" style="position:absolute;margin-left:-3pt;margin-top:17.4pt;width:42.6pt;height:319.2pt;z-index:251668480;visibility:visible;mso-wrap-style:square;mso-width-percent:0;mso-wrap-distance-left:9pt;mso-wrap-distance-top:0;mso-wrap-distance-right:9pt;mso-wrap-distance-bottom:0;mso-position-horizontal:absolute;mso-position-horizontal-relative:margin;mso-position-vertical:absolute;mso-position-vertical-relative:text;mso-width-percent:0;mso-width-relative:margin;v-text-anchor:middle" o:gfxdata="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" fillcolor="white [3201]" strokecolor="#70ad47 [3209]" strokeweight="1pt">
-                <v:textbox>
-                  <w:txbxContent>
-                    <w:p>
-                      <w:pPr>
-                        <w:jc w:val="center"/>
-                      </w:pPr>
-                      <w:r>
-                        <w:t>Sink</w:t>
-                      </w:r>
-                    </w:p>
-                    <w:p>
-                      <w:pPr>
-                        <w:jc w:val="center"/>
-                      </w:pPr>
-                      <w:r>
-                        <w:t>Shaft</w:t>
-                      </w:r>
-                    </w:p>
-                  </w:txbxContent>
-                </v:textbox>
-                <w10:wrap anchorx="margin"/>
-              </v:rect>
-            </w:pict>
-          </mc:Fallback>
-        </mc:AlternateContent>
-      </w:r>
-      <w:r>
-        <w:rPr>
-          <w:noProof/>
-        </w:rPr>
-        <mc:AlternateContent>
-          <mc:Choice Requires="wps">
-            <w:drawing>
-              <wp:anchor distT="0" distB="0" distL="114300" distR="114300" simplePos="0" relativeHeight="251689984" behindDoc="1" locked="0" layoutInCell="1" allowOverlap="1" wp14:anchorId="61BEC479" wp14:editId="3AAD1FB7">
+              <wp:anchor distT="0" distB="0" distL="114300" distR="114300" simplePos="0" relativeHeight="251689984" behindDoc="1" locked="0" layoutInCell="1" allowOverlap="1" wp14:anchorId="61BEC479" wp14:editId="771CDADD">
                 <wp:simplePos x="0" y="0"/>
                 <wp:positionH relativeFrom="column">
                   <wp:posOffset>701040</wp:posOffset>
@@ -602,7 +505,11 @@
           </mc:Choice>
           <mc:Fallback>
             <w:pict>
-              <v:shape w14:anchorId="61BEC479" id="_x0000_s1029" type="#_x0000_t202" style="position:absolute;margin-left:55.2pt;margin-top:189pt;width:67.2pt;height:76.8pt;z-index:-251626496;visibility:visible;mso-wrap-style:square;mso-width-percent:0;mso-height-percent:0;mso-wrap-distance-left:9pt;mso-wrap-distance-top:0;mso-wrap-distance-right:9pt;mso-wrap-distance-bottom:0;mso-position-horizontal:absolute;mso-position-horizontal-relative:text;mso-position-vertical:absolute;mso-position-vertical-relative:text;mso-width-percent:0;mso-height-percent:0;mso-width-relative:margin;mso-height-relative:margin;v-text-anchor:top" o:gfxdata="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" fillcolor="white [3201]" stroked="f" strokeweight=".5pt">
+              <v:shapetype w14:anchorId="61BEC479" id="_x0000_t202" coordsize="21600,21600" o:spt="202" path="m,l,21600r21600,l21600,xe">
+                <v:stroke joinstyle="miter"/>
+                <v:path gradientshapeok="t" o:connecttype="rect"/>
+              </v:shapetype>
+              <v:shape id="_x0000_s1028" type="#_x0000_t202" style="position:absolute;margin-left:55.2pt;margin-top:189pt;width:67.2pt;height:76.8pt;z-index:-251626496;visibility:visible;mso-wrap-style:square;mso-width-percent:0;mso-height-percent:0;mso-wrap-distance-left:9pt;mso-wrap-distance-top:0;mso-wrap-distance-right:9pt;mso-wrap-distance-bottom:0;mso-position-horizontal:absolute;mso-position-horizontal-relative:text;mso-position-vertical:absolute;mso-position-vertical-relative:text;mso-width-percent:0;mso-height-percent:0;mso-width-relative:margin;mso-height-relative:margin;v-text-anchor:top" o:gfxdata="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" fillcolor="white [3201]" stroked="f" strokeweight=".5pt">
                 <v:textbox>
                   <w:txbxContent>
                     <w:p>
@@ -638,109 +545,7 @@
         <mc:AlternateContent>
           <mc:Choice Requires="wps">
             <w:drawing>
-              <wp:anchor distT="0" distB="0" distL="114300" distR="114300" simplePos="0" relativeHeight="251682816" behindDoc="1" locked="0" layoutInCell="1" allowOverlap="1" wp14:anchorId="1966053E" wp14:editId="213C1D3D">
-                <wp:simplePos x="0" y="0"/>
-                <wp:positionH relativeFrom="column">
-                  <wp:posOffset>1661160</wp:posOffset>
-                </wp:positionH>
-                <wp:positionV relativeFrom="paragraph">
-                  <wp:posOffset>2430780</wp:posOffset>
-                </wp:positionV>
-                <wp:extent cx="647700" cy="914400"/>
-                <wp:effectExtent l="0" t="0" r="0" b="0"/>
-                <wp:wrapNone/>
-                <wp:docPr id="1372990248" name="Text Box 29"/>
-                <wp:cNvGraphicFramePr/>
-                <a:graphic xmlns:a="http://schemas.openxmlformats.org/drawingml/2006/main">
-                  <a:graphicData uri="http://schemas.microsoft.com/office/word/2010/wordprocessingShape">
-                    <wps:wsp>
-                      <wps:cNvSpPr txBox="1"/>
-                      <wps:spPr>
-                        <a:xfrm>
-                          <a:off x="0" y="0"/>
-                          <a:ext cx="647700" cy="914400"/>
-                        </a:xfrm>
-                        <a:prstGeom prst="rect">
-                          <a:avLst/>
-                        </a:prstGeom>
-                        <a:solidFill>
-                          <a:schemeClr val="lt1"/>
-                        </a:solidFill>
-                        <a:ln w="6350">
-                          <a:noFill/>
-                        </a:ln>
-                      </wps:spPr>
-                      <wps:txbx>
-                        <w:txbxContent>
-                          <w:p>
-                            <w:pPr>
-                              <w:pStyle w:val="NoSpacing"/>
-                            </w:pPr>
-                            <w:r>
-                              <w:t>Depth below surface</w:t>
-                            </w:r>
-                          </w:p>
-                          <w:p>
-                            <w:pPr>
-                              <w:pStyle w:val="NoSpacing"/>
-                            </w:pPr>
-                            <w:r>
-                              <w:t xml:space="preserve">  (m)</w:t>
-                            </w:r>
-                          </w:p>
-                        </w:txbxContent>
-                      </wps:txbx>
-                      <wps:bodyPr rot="0" spcFirstLastPara="0" vertOverflow="overflow" horzOverflow="overflow" vert="horz" wrap="square" lIns="91440" tIns="45720" rIns="91440" bIns="45720" numCol="1" spcCol="0" rtlCol="0" fromWordArt="0" anchor="t" anchorCtr="0" forceAA="0" compatLnSpc="1">
-                        <a:prstTxWarp prst="textNoShape">
-                          <a:avLst/>
-                        </a:prstTxWarp>
-                        <a:noAutofit/>
-                      </wps:bodyPr>
-                    </wps:wsp>
-                  </a:graphicData>
-                </a:graphic>
-                <wp14:sizeRelH relativeFrom="margin">
-                  <wp14:pctWidth>0</wp14:pctWidth>
-                </wp14:sizeRelH>
-              </wp:anchor>
-            </w:drawing>
-          </mc:Choice>
-          <mc:Fallback>
-            <w:pict>
-              <v:shape w14:anchorId="1966053E" id="_x0000_s1030" type="#_x0000_t202" style="position:absolute;margin-left:130.8pt;margin-top:191.4pt;width:51pt;height:1in;z-index:-251633664;visibility:visible;mso-wrap-style:square;mso-width-percent:0;mso-wrap-distance-left:9pt;mso-wrap-distance-top:0;mso-wrap-distance-right:9pt;mso-wrap-distance-bottom:0;mso-position-horizontal:absolute;mso-position-horizontal-relative:text;mso-position-vertical:absolute;mso-position-vertical-relative:text;mso-width-percent:0;mso-width-relative:margin;v-text-anchor:top" o:gfxdata="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" fillcolor="white [3201]" stroked="f" strokeweight=".5pt">
-                <v:textbox>
-                  <w:txbxContent>
-                    <w:p>
-                      <w:pPr>
-                        <w:pStyle w:val="NoSpacing"/>
-                      </w:pPr>
-                      <w:r>
-                        <w:t>Depth below surface</w:t>
-                      </w:r>
-                    </w:p>
-                    <w:p>
-                      <w:pPr>
-                        <w:pStyle w:val="NoSpacing"/>
-                      </w:pPr>
-                      <w:r>
-                        <w:t xml:space="preserve">  (m)</w:t>
-                      </w:r>
-                    </w:p>
-                  </w:txbxContent>
-                </v:textbox>
-              </v:shape>
-            </w:pict>
-          </mc:Fallback>
-        </mc:AlternateContent>
-      </w:r>
-      <w:r>
-        <w:rPr>
-          <w:noProof/>
-        </w:rPr>
-        <mc:AlternateContent>
-          <mc:Choice Requires="wps">
-            <w:drawing>
-              <wp:anchor distT="0" distB="0" distL="114300" distR="114300" simplePos="0" relativeHeight="251697152" behindDoc="1" locked="0" layoutInCell="1" allowOverlap="1" wp14:anchorId="7067E234" wp14:editId="47971889">
+              <wp:anchor distT="0" distB="0" distL="114300" distR="114300" simplePos="0" relativeHeight="251697152" behindDoc="1" locked="0" layoutInCell="1" allowOverlap="1" wp14:anchorId="7067E234" wp14:editId="3E1A6F17">
                 <wp:simplePos x="0" y="0"/>
                 <wp:positionH relativeFrom="page">
                   <wp:align>left</wp:align>
@@ -801,7 +606,7 @@
           </mc:Choice>
           <mc:Fallback>
             <w:pict>
-              <v:shape w14:anchorId="7067E234" id="_x0000_s1031" type="#_x0000_t202" style="position:absolute;margin-left:0;margin-top:34.2pt;width:141.6pt;height:85.8pt;z-index:-251619328;visibility:visible;mso-wrap-style:square;mso-width-percent:0;mso-height-percent:0;mso-wrap-distance-left:9pt;mso-wrap-distance-top:0;mso-wrap-distance-right:9pt;mso-wrap-distance-bottom:0;mso-position-horizontal:left;mso-position-horizontal-relative:page;mso-position-vertical:absolute;mso-position-vertical-relative:text;mso-width-percent:0;mso-height-percent:0;mso-width-relative:margin;mso-height-relative:margin;v-text-anchor:top" o:gfxdata="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" fillcolor="white [3201]" stroked="f" strokeweight=".5pt">
+              <v:shape w14:anchorId="7067E234" id="_x0000_s1029" type="#_x0000_t202" style="position:absolute;margin-left:0;margin-top:34.2pt;width:141.6pt;height:85.8pt;z-index:-251619328;visibility:visible;mso-wrap-style:square;mso-width-percent:0;mso-height-percent:0;mso-wrap-distance-left:9pt;mso-wrap-distance-top:0;mso-wrap-distance-right:9pt;mso-wrap-distance-bottom:0;mso-position-horizontal:left;mso-position-horizontal-relative:page;mso-position-vertical:absolute;mso-position-vertical-relative:text;mso-width-percent:0;mso-height-percent:0;mso-width-relative:margin;mso-height-relative:margin;v-text-anchor:top" o:gfxdata="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" fillcolor="white [3201]" stroked="f" strokeweight=".5pt">
                 <v:textbox>
                   <w:txbxContent>
                     <w:p>
@@ -1524,7 +1329,7 @@
                                     </pic:cNvPicPr>
                                   </pic:nvPicPr>
                                   <pic:blipFill>
-                                    <a:blip r:embed="rId5">
+                                    <a:blip r:embed="rId7">
                                       <a:extLst>
                                         <a:ext uri="{28A0092B-C50C-407E-A947-70E740481C1C}">
                                           <a14:useLocalDpi xmlns:a14="http://schemas.microsoft.com/office/drawing/2010/main" val="0"/>
@@ -1664,7 +1469,7 @@
                           <a:avLst/>
                         </a:prstGeom>
                         <a:blipFill>
-                          <a:blip r:embed="rId7"/>
+                          <a:blip r:embed="rId8"/>
                           <a:tile tx="0" ty="0" sx="100000" sy="100000" flip="none" algn="tl"/>
                         </a:blipFill>
                       </wps:spPr>
@@ -1878,7 +1683,7 @@
           <mc:Fallback>
             <w:pict>
               <v:rect w14:anchorId="1F8969F6" id="Rectangle 21" o:spid="_x0000_s1037" style="position:absolute;margin-left:42pt;margin-top:18pt;width:483.6pt;height:166.2pt;z-index:251677696;visibility:visible;mso-wrap-style:square;mso-width-percent:0;mso-wrap-distance-left:9pt;mso-wrap-distance-top:0;mso-wrap-distance-right:9pt;mso-wrap-distance-bottom:0;mso-position-horizontal:absolute;mso-position-horizontal-relative:text;mso-position-vertical:absolute;mso-position-vertical-relative:text;mso-width-percent:0;mso-width-relative:margin;v-text-anchor:middle" o:gfxdata="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" strokecolor="#09101d [484]" strokeweight="1pt">
-                <v:fill r:id="rId8" o:title="" recolor="t" rotate="t" type="tile"/>
+                <v:fill r:id="rId9" o:title="" recolor="t" rotate="t" type="tile"/>
                 <v:textbox>
                   <w:txbxContent>
                     <w:p>
@@ -2427,6 +2232,206 @@
     </w:p>
     <w:p/>
     <w:p>
+      <w:r>
+        <w:rPr>
+          <w:noProof/>
+        </w:rPr>
+        <mc:AlternateContent>
+          <mc:Choice Requires="wps">
+            <w:drawing>
+              <wp:anchor distT="0" distB="0" distL="114300" distR="114300" simplePos="0" relativeHeight="251691008" behindDoc="0" locked="0" layoutInCell="1" allowOverlap="1" wp14:anchorId="7EF7C976" wp14:editId="72406675">
+                <wp:simplePos x="0" y="0"/>
+                <wp:positionH relativeFrom="margin">
+                  <wp:align>left</wp:align>
+                </wp:positionH>
+                <wp:positionV relativeFrom="paragraph">
+                  <wp:posOffset>2971800</wp:posOffset>
+                </wp:positionV>
+                <wp:extent cx="3101340" cy="251460"/>
+                <wp:effectExtent l="0" t="0" r="22860" b="15240"/>
+                <wp:wrapNone/>
+                <wp:docPr id="553875770" name="Rectangle 30"/>
+                <wp:cNvGraphicFramePr/>
+                <a:graphic xmlns:a="http://schemas.openxmlformats.org/drawingml/2006/main">
+                  <a:graphicData uri="http://schemas.microsoft.com/office/word/2010/wordprocessingShape">
+                    <wps:wsp>
+                      <wps:cNvSpPr/>
+                      <wps:spPr>
+                        <a:xfrm>
+                          <a:off x="0" y="0"/>
+                          <a:ext cx="3101340" cy="251460"/>
+                        </a:xfrm>
+                        <a:prstGeom prst="rect">
+                          <a:avLst/>
+                        </a:prstGeom>
+                      </wps:spPr>
+                      <wps:style>
+                        <a:lnRef idx="2">
+                          <a:schemeClr val="accent6"/>
+                        </a:lnRef>
+                        <a:fillRef idx="1">
+                          <a:schemeClr val="lt1"/>
+                        </a:fillRef>
+                        <a:effectRef idx="0">
+                          <a:schemeClr val="accent6"/>
+                        </a:effectRef>
+                        <a:fontRef idx="minor">
+                          <a:schemeClr val="dk1"/>
+                        </a:fontRef>
+                      </wps:style>
+                      <wps:txbx>
+                        <w:txbxContent>
+                          <w:p>
+                            <w:pPr>
+                              <w:jc w:val="center"/>
+                            </w:pPr>
+                            <w:r>
+                              <w:t>Pathway to planned excavation site</w:t>
+                            </w:r>
+                          </w:p>
+                        </w:txbxContent>
+                      </wps:txbx>
+                      <wps:bodyPr rot="0" spcFirstLastPara="0" vertOverflow="overflow" horzOverflow="overflow" vert="horz" wrap="square" lIns="91440" tIns="45720" rIns="91440" bIns="45720" numCol="1" spcCol="0" rtlCol="0" fromWordArt="0" anchor="ctr" anchorCtr="0" forceAA="0" compatLnSpc="1">
+                        <a:prstTxWarp prst="textNoShape">
+                          <a:avLst/>
+                        </a:prstTxWarp>
+                        <a:noAutofit/>
+                      </wps:bodyPr>
+                    </wps:wsp>
+                  </a:graphicData>
+                </a:graphic>
+                <wp14:sizeRelH relativeFrom="margin">
+                  <wp14:pctWidth>0</wp14:pctWidth>
+                </wp14:sizeRelH>
+                <wp14:sizeRelV relativeFrom="margin">
+                  <wp14:pctHeight>0</wp14:pctHeight>
+                </wp14:sizeRelV>
+              </wp:anchor>
+            </w:drawing>
+          </mc:Choice>
+          <mc:Fallback>
+            <w:pict>
+              <v:rect w14:anchorId="7EF7C976" id="Rectangle 30" o:spid="_x0000_s1037" style="position:absolute;margin-left:0;margin-top:234pt;width:244.2pt;height:19.8pt;z-index:251691008;visibility:visible;mso-wrap-style:square;mso-width-percent:0;mso-height-percent:0;mso-wrap-distance-left:9pt;mso-wrap-distance-top:0;mso-wrap-distance-right:9pt;mso-wrap-distance-bottom:0;mso-position-horizontal:left;mso-position-horizontal-relative:margin;mso-position-vertical:absolute;mso-position-vertical-relative:text;mso-width-percent:0;mso-height-percent:0;mso-width-relative:margin;mso-height-relative:margin;v-text-anchor:middle" o:gfxdata="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" fillcolor="white [3201]" strokecolor="#70ad47 [3209]" strokeweight="1pt">
+                <v:textbox>
+                  <w:txbxContent>
+                    <w:p>
+                      <w:pPr>
+                        <w:jc w:val="center"/>
+                      </w:pPr>
+                      <w:r>
+                        <w:t>Pathway to planned excavation site</w:t>
+                      </w:r>
+                    </w:p>
+                  </w:txbxContent>
+                </v:textbox>
+                <w10:wrap anchorx="margin"/>
+              </v:rect>
+            </w:pict>
+          </mc:Fallback>
+        </mc:AlternateContent>
+      </w:r>
+      <w:r>
+        <w:rPr>
+          <w:noProof/>
+        </w:rPr>
+        <mc:AlternateContent>
+          <mc:Choice Requires="wps">
+            <w:drawing>
+              <wp:anchor distT="0" distB="0" distL="114300" distR="114300" simplePos="0" relativeHeight="251682816" behindDoc="1" locked="0" layoutInCell="1" allowOverlap="1" wp14:anchorId="1966053E" wp14:editId="7F48D2E7">
+                <wp:simplePos x="0" y="0"/>
+                <wp:positionH relativeFrom="column">
+                  <wp:posOffset>-754380</wp:posOffset>
+                </wp:positionH>
+                <wp:positionV relativeFrom="paragraph">
+                  <wp:posOffset>1981200</wp:posOffset>
+                </wp:positionV>
+                <wp:extent cx="647700" cy="914400"/>
+                <wp:effectExtent l="0" t="0" r="0" b="0"/>
+                <wp:wrapNone/>
+                <wp:docPr id="1372990248" name="Text Box 29"/>
+                <wp:cNvGraphicFramePr/>
+                <a:graphic xmlns:a="http://schemas.openxmlformats.org/drawingml/2006/main">
+                  <a:graphicData uri="http://schemas.microsoft.com/office/word/2010/wordprocessingShape">
+                    <wps:wsp>
+                      <wps:cNvSpPr txBox="1"/>
+                      <wps:spPr>
+                        <a:xfrm>
+                          <a:off x="0" y="0"/>
+                          <a:ext cx="647700" cy="914400"/>
+                        </a:xfrm>
+                        <a:prstGeom prst="rect">
+                          <a:avLst/>
+                        </a:prstGeom>
+                        <a:solidFill>
+                          <a:schemeClr val="lt1"/>
+                        </a:solidFill>
+                        <a:ln w="6350">
+                          <a:noFill/>
+                        </a:ln>
+                      </wps:spPr>
+                      <wps:txbx>
+                        <w:txbxContent>
+                          <w:p>
+                            <w:pPr>
+                              <w:pStyle w:val="NoSpacing"/>
+                            </w:pPr>
+                            <w:r>
+                              <w:t>Depth below surface</w:t>
+                            </w:r>
+                          </w:p>
+                          <w:p>
+                            <w:pPr>
+                              <w:pStyle w:val="NoSpacing"/>
+                            </w:pPr>
+                            <w:r>
+                              <w:t xml:space="preserve">  (m)</w:t>
+                            </w:r>
+                          </w:p>
+                        </w:txbxContent>
+                      </wps:txbx>
+                      <wps:bodyPr rot="0" spcFirstLastPara="0" vertOverflow="overflow" horzOverflow="overflow" vert="horz" wrap="square" lIns="91440" tIns="45720" rIns="91440" bIns="45720" numCol="1" spcCol="0" rtlCol="0" fromWordArt="0" anchor="t" anchorCtr="0" forceAA="0" compatLnSpc="1">
+                        <a:prstTxWarp prst="textNoShape">
+                          <a:avLst/>
+                        </a:prstTxWarp>
+                        <a:noAutofit/>
+                      </wps:bodyPr>
+                    </wps:wsp>
+                  </a:graphicData>
+                </a:graphic>
+                <wp14:sizeRelH relativeFrom="margin">
+                  <wp14:pctWidth>0</wp14:pctWidth>
+                </wp14:sizeRelH>
+              </wp:anchor>
+            </w:drawing>
+          </mc:Choice>
+          <mc:Fallback>
+            <w:pict>
+              <v:shape w14:anchorId="1966053E" id="_x0000_s1038" type="#_x0000_t202" style="position:absolute;margin-left:-59.4pt;margin-top:156pt;width:51pt;height:1in;z-index:-251633664;visibility:visible;mso-wrap-style:square;mso-width-percent:0;mso-wrap-distance-left:9pt;mso-wrap-distance-top:0;mso-wrap-distance-right:9pt;mso-wrap-distance-bottom:0;mso-position-horizontal:absolute;mso-position-horizontal-relative:text;mso-position-vertical:absolute;mso-position-vertical-relative:text;mso-width-percent:0;mso-width-relative:margin;v-text-anchor:top" o:gfxdata="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" fillcolor="white [3201]" stroked="f" strokeweight=".5pt">
+                <v:textbox>
+                  <w:txbxContent>
+                    <w:p>
+                      <w:pPr>
+                        <w:pStyle w:val="NoSpacing"/>
+                      </w:pPr>
+                      <w:r>
+                        <w:t>Depth below surface</w:t>
+                      </w:r>
+                    </w:p>
+                    <w:p>
+                      <w:pPr>
+                        <w:pStyle w:val="NoSpacing"/>
+                      </w:pPr>
+                      <w:r>
+                        <w:t xml:space="preserve">  (m)</w:t>
+                      </w:r>
+                    </w:p>
+                  </w:txbxContent>
+                </v:textbox>
+              </v:shape>
+            </w:pict>
+          </mc:Fallback>
+        </mc:AlternateContent>
+      </w:r>
       <w:r>
         <w:rPr>
           <w:noProof/>
